--- a/CSS_Lab1/CSS_Lab1.docx
+++ b/CSS_Lab1/CSS_Lab1.docx
@@ -36,6 +36,7 @@
     <w:p>
       <w:pPr>
         <w:numPr>
+          <w:ilvl w:val="0"/>
           <w:numId w:val="0"/>
         </w:numPr>
         <w:ind w:leftChars="0"/>
@@ -59,6 +60,7 @@
     <w:p>
       <w:pPr>
         <w:numPr>
+          <w:ilvl w:val="0"/>
           <w:numId w:val="0"/>
         </w:numPr>
         <w:ind w:leftChars="0"/>
@@ -82,6 +84,7 @@
     <w:p>
       <w:pPr>
         <w:numPr>
+          <w:ilvl w:val="0"/>
           <w:numId w:val="0"/>
         </w:numPr>
         <w:ind w:leftChars="0"/>
@@ -105,6 +108,7 @@
     <w:p>
       <w:pPr>
         <w:numPr>
+          <w:ilvl w:val="0"/>
           <w:numId w:val="0"/>
         </w:numPr>
         <w:ind w:leftChars="0"/>
@@ -119,6 +123,7 @@
     <w:p>
       <w:pPr>
         <w:numPr>
+          <w:ilvl w:val="0"/>
           <w:numId w:val="0"/>
         </w:numPr>
         <w:ind w:leftChars="0"/>
@@ -142,6 +147,7 @@
     <w:p>
       <w:pPr>
         <w:numPr>
+          <w:ilvl w:val="0"/>
           <w:numId w:val="0"/>
         </w:numPr>
         <w:ind w:leftChars="0"/>
@@ -193,6 +199,7 @@
     <w:p>
       <w:pPr>
         <w:numPr>
+          <w:ilvl w:val="0"/>
           <w:numId w:val="0"/>
         </w:numPr>
         <w:ind w:leftChars="0"/>
@@ -225,6 +232,7 @@
     <w:p>
       <w:pPr>
         <w:numPr>
+          <w:ilvl w:val="0"/>
           <w:numId w:val="0"/>
         </w:numPr>
         <w:ind w:leftChars="0"/>
@@ -239,6 +247,7 @@
     <w:p>
       <w:pPr>
         <w:numPr>
+          <w:ilvl w:val="0"/>
           <w:numId w:val="0"/>
         </w:numPr>
         <w:ind w:leftChars="0"/>
@@ -262,6 +271,7 @@
     <w:p>
       <w:pPr>
         <w:numPr>
+          <w:ilvl w:val="0"/>
           <w:numId w:val="0"/>
         </w:numPr>
         <w:ind w:leftChars="0"/>
@@ -276,6 +286,7 @@
     <w:p>
       <w:pPr>
         <w:numPr>
+          <w:ilvl w:val="0"/>
           <w:numId w:val="0"/>
         </w:numPr>
         <w:ind w:leftChars="0"/>
@@ -299,6 +310,7 @@
     <w:p>
       <w:pPr>
         <w:numPr>
+          <w:ilvl w:val="0"/>
           <w:numId w:val="0"/>
         </w:numPr>
         <w:ind w:leftChars="0"/>
@@ -350,6 +362,7 @@
     <w:p>
       <w:pPr>
         <w:numPr>
+          <w:ilvl w:val="0"/>
           <w:numId w:val="0"/>
         </w:numPr>
         <w:ind w:leftChars="0"/>
@@ -373,6 +386,7 @@
     <w:p>
       <w:pPr>
         <w:numPr>
+          <w:ilvl w:val="0"/>
           <w:numId w:val="0"/>
         </w:numPr>
         <w:ind w:leftChars="0"/>
@@ -435,19 +449,21 @@
     <w:p>
       <w:pPr>
         <w:numPr>
-          <w:numId w:val="0"/>
-        </w:numPr>
-        <w:rPr>
-          <w:rFonts w:hint="eastAsia"/>
-          <w:sz w:val="24"/>
-          <w:szCs w:val="32"/>
-          <w:lang w:val="en-US" w:eastAsia="zh-CN"/>
-        </w:rPr>
-      </w:pPr>
-    </w:p>
-    <w:p>
-      <w:pPr>
-        <w:numPr>
+          <w:ilvl w:val="0"/>
+          <w:numId w:val="0"/>
+        </w:numPr>
+        <w:rPr>
+          <w:rFonts w:hint="eastAsia"/>
+          <w:sz w:val="24"/>
+          <w:szCs w:val="32"/>
+          <w:lang w:val="en-US" w:eastAsia="zh-CN"/>
+        </w:rPr>
+      </w:pPr>
+    </w:p>
+    <w:p>
+      <w:pPr>
+        <w:numPr>
+          <w:ilvl w:val="0"/>
           <w:numId w:val="0"/>
         </w:numPr>
         <w:rPr>
@@ -470,6 +486,7 @@
     <w:p>
       <w:pPr>
         <w:numPr>
+          <w:ilvl w:val="0"/>
           <w:numId w:val="0"/>
         </w:numPr>
         <w:rPr>
@@ -526,6 +543,7 @@
     <w:p>
       <w:pPr>
         <w:numPr>
+          <w:ilvl w:val="0"/>
           <w:numId w:val="0"/>
         </w:numPr>
         <w:rPr>
@@ -548,6 +566,7 @@
     <w:p>
       <w:pPr>
         <w:numPr>
+          <w:ilvl w:val="0"/>
           <w:numId w:val="0"/>
         </w:numPr>
         <w:rPr>
@@ -604,6 +623,7 @@
     <w:p>
       <w:pPr>
         <w:numPr>
+          <w:ilvl w:val="0"/>
           <w:numId w:val="0"/>
         </w:numPr>
         <w:rPr>
@@ -626,6 +646,7 @@
     <w:p>
       <w:pPr>
         <w:numPr>
+          <w:ilvl w:val="0"/>
           <w:numId w:val="0"/>
         </w:numPr>
         <w:rPr>
@@ -682,6 +703,7 @@
     <w:p>
       <w:pPr>
         <w:numPr>
+          <w:ilvl w:val="0"/>
           <w:numId w:val="0"/>
         </w:numPr>
         <w:rPr>
@@ -719,6 +741,7 @@
     <w:p>
       <w:pPr>
         <w:numPr>
+          <w:ilvl w:val="0"/>
           <w:numId w:val="0"/>
         </w:numPr>
         <w:ind w:leftChars="0"/>
@@ -733,6 +756,7 @@
     <w:p>
       <w:pPr>
         <w:numPr>
+          <w:ilvl w:val="0"/>
           <w:numId w:val="0"/>
         </w:numPr>
         <w:ind w:leftChars="0"/>
@@ -756,6 +780,7 @@
     <w:p>
       <w:pPr>
         <w:numPr>
+          <w:ilvl w:val="0"/>
           <w:numId w:val="0"/>
         </w:numPr>
         <w:ind w:leftChars="0"/>
@@ -807,6 +832,7 @@
     <w:p>
       <w:pPr>
         <w:numPr>
+          <w:ilvl w:val="0"/>
           <w:numId w:val="0"/>
         </w:numPr>
         <w:ind w:leftChars="0"/>
@@ -830,6 +856,7 @@
     <w:p>
       <w:pPr>
         <w:numPr>
+          <w:ilvl w:val="0"/>
           <w:numId w:val="0"/>
         </w:numPr>
         <w:ind w:leftChars="0"/>
@@ -881,6 +908,7 @@
     <w:p>
       <w:pPr>
         <w:numPr>
+          <w:ilvl w:val="0"/>
           <w:numId w:val="0"/>
         </w:numPr>
         <w:ind w:leftChars="0"/>
@@ -904,6 +932,7 @@
     <w:p>
       <w:pPr>
         <w:numPr>
+          <w:ilvl w:val="0"/>
           <w:numId w:val="0"/>
         </w:numPr>
         <w:ind w:leftChars="0"/>
@@ -961,21 +990,23 @@
       <w:pPr>
         <w:widowControl w:val="0"/>
         <w:numPr>
-          <w:numId w:val="0"/>
-        </w:numPr>
-        <w:jc w:val="both"/>
-        <w:rPr>
-          <w:rFonts w:hint="default"/>
-          <w:sz w:val="24"/>
-          <w:szCs w:val="32"/>
-          <w:lang w:val="en-US" w:eastAsia="zh-CN"/>
-        </w:rPr>
-      </w:pPr>
-    </w:p>
-    <w:p>
-      <w:pPr>
-        <w:widowControl w:val="0"/>
-        <w:numPr>
+          <w:ilvl w:val="0"/>
+          <w:numId w:val="0"/>
+        </w:numPr>
+        <w:jc w:val="both"/>
+        <w:rPr>
+          <w:rFonts w:hint="default"/>
+          <w:sz w:val="24"/>
+          <w:szCs w:val="32"/>
+          <w:lang w:val="en-US" w:eastAsia="zh-CN"/>
+        </w:rPr>
+      </w:pPr>
+    </w:p>
+    <w:p>
+      <w:pPr>
+        <w:widowControl w:val="0"/>
+        <w:numPr>
+          <w:ilvl w:val="0"/>
           <w:numId w:val="0"/>
         </w:numPr>
         <w:jc w:val="both"/>
@@ -1000,6 +1031,7 @@
       <w:pPr>
         <w:widowControl w:val="0"/>
         <w:numPr>
+          <w:ilvl w:val="0"/>
           <w:numId w:val="0"/>
         </w:numPr>
         <w:jc w:val="both"/>
@@ -1058,6 +1090,7 @@
       <w:pPr>
         <w:widowControl w:val="0"/>
         <w:numPr>
+          <w:ilvl w:val="0"/>
           <w:numId w:val="0"/>
         </w:numPr>
         <w:jc w:val="both"/>
@@ -1096,6 +1129,7 @@
     <w:p>
       <w:pPr>
         <w:numPr>
+          <w:ilvl w:val="0"/>
           <w:numId w:val="0"/>
         </w:numPr>
         <w:ind w:leftChars="0"/>
@@ -1110,6 +1144,7 @@
     <w:p>
       <w:pPr>
         <w:numPr>
+          <w:ilvl w:val="0"/>
           <w:numId w:val="0"/>
         </w:numPr>
         <w:ind w:leftChars="0"/>
@@ -1133,6 +1168,7 @@
     <w:p>
       <w:pPr>
         <w:numPr>
+          <w:ilvl w:val="0"/>
           <w:numId w:val="0"/>
         </w:numPr>
         <w:ind w:leftChars="0"/>
@@ -1190,6 +1226,7 @@
     <w:p>
       <w:pPr>
         <w:numPr>
+          <w:ilvl w:val="0"/>
           <w:numId w:val="0"/>
         </w:numPr>
         <w:ind w:leftChars="0"/>
@@ -1252,138 +1289,1499 @@
     <w:p>
       <w:pPr>
         <w:numPr>
-          <w:numId w:val="0"/>
-        </w:numPr>
-        <w:rPr>
-          <w:rFonts w:hint="default"/>
-          <w:sz w:val="24"/>
-          <w:szCs w:val="24"/>
-          <w:lang w:val="en-US" w:eastAsia="zh-CN"/>
-        </w:rPr>
-      </w:pPr>
-    </w:p>
-    <w:p>
-      <w:pPr>
-        <w:numPr>
-          <w:numId w:val="0"/>
-        </w:numPr>
-        <w:rPr>
-          <w:rFonts w:hint="default"/>
-          <w:sz w:val="24"/>
-          <w:szCs w:val="24"/>
-          <w:lang w:val="en-US" w:eastAsia="zh-CN"/>
-        </w:rPr>
-      </w:pPr>
+          <w:ilvl w:val="0"/>
+          <w:numId w:val="4"/>
+        </w:numPr>
+        <w:ind w:left="0" w:leftChars="0" w:firstLine="0" w:firstLineChars="0"/>
+        <w:rPr>
+          <w:rFonts w:hint="default"/>
+          <w:sz w:val="24"/>
+          <w:szCs w:val="24"/>
+          <w:lang w:val="en-US" w:eastAsia="zh-CN"/>
+        </w:rPr>
+      </w:pPr>
+      <w:r>
+        <w:rPr>
+          <w:rFonts w:hint="default"/>
+          <w:sz w:val="24"/>
+          <w:szCs w:val="24"/>
+          <w:lang w:val="en-US" w:eastAsia="zh-CN"/>
+        </w:rPr>
+        <w:t>如果用户fork进程后，父进程和子进程中euid、ruid、suid的差别；</w:t>
+      </w:r>
+    </w:p>
+    <w:p>
+      <w:pPr>
+        <w:numPr>
+          <w:ilvl w:val="0"/>
+          <w:numId w:val="4"/>
+        </w:numPr>
+        <w:ind w:left="0" w:leftChars="0" w:firstLine="0" w:firstLineChars="0"/>
+        <w:rPr>
+          <w:rFonts w:hint="default"/>
+          <w:sz w:val="24"/>
+          <w:szCs w:val="24"/>
+          <w:lang w:val="en-US" w:eastAsia="zh-CN"/>
+        </w:rPr>
+      </w:pPr>
+      <w:r>
+        <w:rPr>
+          <w:rFonts w:hint="default"/>
+          <w:sz w:val="24"/>
+          <w:szCs w:val="24"/>
+          <w:lang w:val="en-US" w:eastAsia="zh-CN"/>
+        </w:rPr>
+        <w:t>利用execl执行setuid程序后，euid、ruid、suid是否有变化；</w:t>
+      </w:r>
+    </w:p>
+    <w:p>
+      <w:pPr>
+        <w:numPr>
+          <w:ilvl w:val="0"/>
+          <w:numId w:val="4"/>
+        </w:numPr>
+        <w:ind w:left="0" w:leftChars="0" w:firstLine="0" w:firstLineChars="0"/>
+        <w:rPr>
+          <w:rFonts w:hint="default"/>
+          <w:sz w:val="24"/>
+          <w:szCs w:val="24"/>
+          <w:lang w:val="en-US" w:eastAsia="zh-CN"/>
+        </w:rPr>
+      </w:pPr>
+      <w:r>
+        <w:rPr>
+          <w:rFonts w:hint="default"/>
+          <w:sz w:val="24"/>
+          <w:szCs w:val="24"/>
+          <w:lang w:val="en-US" w:eastAsia="zh-CN"/>
+        </w:rPr>
+        <w:t>程序何时需要临时性放弃root权限，何时需要永久性放弃root权限，并在程序中分别实现两种放弃权限方法；</w:t>
+      </w:r>
+    </w:p>
+    <w:p>
+      <w:pPr>
+        <w:numPr>
+          <w:ilvl w:val="0"/>
+          <w:numId w:val="4"/>
+        </w:numPr>
+        <w:ind w:left="0" w:leftChars="0" w:firstLine="0" w:firstLineChars="0"/>
+        <w:rPr>
+          <w:rFonts w:hint="default"/>
+          <w:sz w:val="24"/>
+          <w:szCs w:val="24"/>
+          <w:lang w:val="en-US" w:eastAsia="zh-CN"/>
+        </w:rPr>
+      </w:pPr>
+      <w:r>
+        <w:rPr>
+          <w:rFonts w:hint="default"/>
+          <w:sz w:val="24"/>
+          <w:szCs w:val="24"/>
+          <w:lang w:val="en-US" w:eastAsia="zh-CN"/>
+        </w:rPr>
+        <w:t>execl函数族中有多个函数，比较有环境变量和无环境变量的函数使用的差异。</w:t>
+      </w:r>
+    </w:p>
+    <w:p>
+      <w:pPr>
+        <w:widowControl w:val="0"/>
+        <w:numPr>
+          <w:numId w:val="0"/>
+        </w:numPr>
+        <w:jc w:val="both"/>
+        <w:rPr>
+          <w:rFonts w:hint="default"/>
+          <w:sz w:val="24"/>
+          <w:szCs w:val="24"/>
+          <w:lang w:val="en-US" w:eastAsia="zh-CN"/>
+        </w:rPr>
+      </w:pPr>
+    </w:p>
+    <w:p>
+      <w:pPr>
+        <w:widowControl w:val="0"/>
+        <w:numPr>
+          <w:numId w:val="0"/>
+        </w:numPr>
+        <w:jc w:val="both"/>
+        <w:rPr>
+          <w:rFonts w:hint="eastAsia"/>
+          <w:sz w:val="24"/>
+          <w:szCs w:val="24"/>
+          <w:lang w:val="en-US" w:eastAsia="zh-CN"/>
+        </w:rPr>
+      </w:pPr>
+      <w:r>
+        <w:rPr>
+          <w:rFonts w:hint="eastAsia"/>
+          <w:sz w:val="24"/>
+          <w:szCs w:val="24"/>
+          <w:lang w:val="en-US" w:eastAsia="zh-CN"/>
+        </w:rPr>
+        <w:t>编写一系列代码，用以实现验证实验要求。</w:t>
+      </w:r>
+    </w:p>
+    <w:p>
+      <w:pPr>
+        <w:widowControl w:val="0"/>
+        <w:numPr>
+          <w:numId w:val="0"/>
+        </w:numPr>
+        <w:jc w:val="both"/>
+        <w:rPr>
+          <w:rFonts w:hint="eastAsia"/>
+          <w:sz w:val="24"/>
+          <w:szCs w:val="24"/>
+          <w:lang w:val="en-US" w:eastAsia="zh-CN"/>
+        </w:rPr>
+      </w:pPr>
+      <w:r>
+        <w:rPr>
+          <w:rFonts w:hint="eastAsia"/>
+          <w:sz w:val="24"/>
+          <w:szCs w:val="24"/>
+          <w:lang w:val="en-US" w:eastAsia="zh-CN"/>
+        </w:rPr>
+        <w:t>C文件包括main1.c、setuid.c、httpService.c、echo.c和kill.c，编译后为一系列同名的、后缀为.o的可执行文件，可执行文件的权限如下：</w:t>
+      </w:r>
+    </w:p>
+    <w:p>
+      <w:pPr>
+        <w:widowControl w:val="0"/>
+        <w:numPr>
+          <w:numId w:val="0"/>
+        </w:numPr>
+        <w:jc w:val="both"/>
+      </w:pPr>
+      <w:r>
+        <w:drawing>
+          <wp:inline distT="0" distB="0" distL="114300" distR="114300">
+            <wp:extent cx="5269865" cy="1097280"/>
+            <wp:effectExtent l="0" t="0" r="6985" b="7620"/>
+            <wp:docPr id="19" name="图片 7"/>
+            <wp:cNvGraphicFramePr>
+              <a:graphicFrameLocks xmlns:a="http://schemas.openxmlformats.org/drawingml/2006/main" noChangeAspect="1"/>
+            </wp:cNvGraphicFramePr>
+            <a:graphic xmlns:a="http://schemas.openxmlformats.org/drawingml/2006/main">
+              <a:graphicData uri="http://schemas.openxmlformats.org/drawingml/2006/picture">
+                <pic:pic xmlns:pic="http://schemas.openxmlformats.org/drawingml/2006/picture">
+                  <pic:nvPicPr>
+                    <pic:cNvPr id="19" name="图片 7"/>
+                    <pic:cNvPicPr>
+                      <a:picLocks noChangeAspect="1"/>
+                    </pic:cNvPicPr>
+                  </pic:nvPicPr>
+                  <pic:blipFill>
+                    <a:blip r:embed="rId13"/>
+                    <a:stretch>
+                      <a:fillRect/>
+                    </a:stretch>
+                  </pic:blipFill>
+                  <pic:spPr>
+                    <a:xfrm>
+                      <a:off x="0" y="0"/>
+                      <a:ext cx="5269865" cy="1097280"/>
+                    </a:xfrm>
+                    <a:prstGeom prst="rect">
+                      <a:avLst/>
+                    </a:prstGeom>
+                    <a:noFill/>
+                    <a:ln>
+                      <a:noFill/>
+                    </a:ln>
+                  </pic:spPr>
+                </pic:pic>
+              </a:graphicData>
+            </a:graphic>
+          </wp:inline>
+        </w:drawing>
+      </w:r>
+    </w:p>
+    <w:p>
+      <w:pPr>
+        <w:widowControl w:val="0"/>
+        <w:numPr>
+          <w:numId w:val="0"/>
+        </w:numPr>
+        <w:jc w:val="both"/>
+        <w:rPr>
+          <w:rFonts w:hint="eastAsia"/>
+          <w:sz w:val="24"/>
+          <w:szCs w:val="32"/>
+          <w:lang w:val="en-US" w:eastAsia="zh-CN"/>
+        </w:rPr>
+      </w:pPr>
+      <w:r>
+        <w:rPr>
+          <w:rFonts w:hint="eastAsia"/>
+          <w:sz w:val="24"/>
+          <w:szCs w:val="32"/>
+          <w:lang w:val="en-US" w:eastAsia="zh-CN"/>
+        </w:rPr>
+        <w:t>可以看出，echo.o、main1.o和setuid.o任何用户都可以执行，其中setuid.o设置了setuid位，且属于root用户，httpService.o和kill.o只允许root用户执行。</w:t>
+      </w:r>
+    </w:p>
+    <w:p>
+      <w:pPr>
+        <w:widowControl w:val="0"/>
+        <w:numPr>
+          <w:numId w:val="0"/>
+        </w:numPr>
+        <w:jc w:val="both"/>
+        <w:rPr>
+          <w:rFonts w:hint="eastAsia"/>
+          <w:sz w:val="24"/>
+          <w:szCs w:val="32"/>
+          <w:lang w:val="en-US" w:eastAsia="zh-CN"/>
+        </w:rPr>
+      </w:pPr>
+      <w:r>
+        <w:rPr>
+          <w:rFonts w:hint="eastAsia"/>
+          <w:sz w:val="24"/>
+          <w:szCs w:val="32"/>
+          <w:lang w:val="en-US" w:eastAsia="zh-CN"/>
+        </w:rPr>
+        <w:t>运行main1.o后，将按照一定顺序调用各个程序，以实现实验要求。执行结果如下（较长，截取部分）：</w:t>
+      </w:r>
+    </w:p>
+    <w:p>
+      <w:pPr>
+        <w:widowControl w:val="0"/>
+        <w:numPr>
+          <w:numId w:val="0"/>
+        </w:numPr>
+        <w:jc w:val="center"/>
+      </w:pPr>
+      <w:r>
+        <w:drawing>
+          <wp:inline distT="0" distB="0" distL="114300" distR="114300">
+            <wp:extent cx="4455795" cy="2787015"/>
+            <wp:effectExtent l="0" t="0" r="1905" b="13335"/>
+            <wp:docPr id="2" name="图片 2"/>
+            <wp:cNvGraphicFramePr>
+              <a:graphicFrameLocks xmlns:a="http://schemas.openxmlformats.org/drawingml/2006/main" noChangeAspect="1"/>
+            </wp:cNvGraphicFramePr>
+            <a:graphic xmlns:a="http://schemas.openxmlformats.org/drawingml/2006/main">
+              <a:graphicData uri="http://schemas.openxmlformats.org/drawingml/2006/picture">
+                <pic:pic xmlns:pic="http://schemas.openxmlformats.org/drawingml/2006/picture">
+                  <pic:nvPicPr>
+                    <pic:cNvPr id="2" name="图片 2"/>
+                    <pic:cNvPicPr>
+                      <a:picLocks noChangeAspect="1"/>
+                    </pic:cNvPicPr>
+                  </pic:nvPicPr>
+                  <pic:blipFill>
+                    <a:blip r:embed="rId14"/>
+                    <a:stretch>
+                      <a:fillRect/>
+                    </a:stretch>
+                  </pic:blipFill>
+                  <pic:spPr>
+                    <a:xfrm>
+                      <a:off x="0" y="0"/>
+                      <a:ext cx="4455795" cy="2787015"/>
+                    </a:xfrm>
+                    <a:prstGeom prst="rect">
+                      <a:avLst/>
+                    </a:prstGeom>
+                    <a:noFill/>
+                    <a:ln>
+                      <a:noFill/>
+                    </a:ln>
+                  </pic:spPr>
+                </pic:pic>
+              </a:graphicData>
+            </a:graphic>
+          </wp:inline>
+        </w:drawing>
+      </w:r>
+    </w:p>
+    <w:p>
+      <w:pPr>
+        <w:widowControl w:val="0"/>
+        <w:numPr>
+          <w:numId w:val="0"/>
+        </w:numPr>
+        <w:jc w:val="both"/>
+        <w:rPr>
+          <w:rFonts w:hint="eastAsia"/>
+          <w:sz w:val="24"/>
+          <w:szCs w:val="32"/>
+          <w:lang w:eastAsia="zh-CN"/>
+        </w:rPr>
+      </w:pPr>
+      <w:r>
+        <w:rPr>
+          <w:rFonts w:hint="eastAsia"/>
+          <w:sz w:val="24"/>
+          <w:szCs w:val="32"/>
+          <w:lang w:eastAsia="zh-CN"/>
+        </w:rPr>
+        <w:t>执行过程流程图如下：</w:t>
+      </w:r>
+    </w:p>
+    <w:p>
+      <w:pPr>
+        <w:widowControl w:val="0"/>
+        <w:numPr>
+          <w:numId w:val="0"/>
+        </w:numPr>
+        <w:jc w:val="center"/>
+        <w:rPr>
+          <w:rFonts w:hint="eastAsia"/>
+          <w:sz w:val="24"/>
+          <w:szCs w:val="32"/>
+          <w:lang w:eastAsia="zh-CN"/>
+        </w:rPr>
+      </w:pPr>
+      <w:r>
+        <w:rPr>
+          <w:rFonts w:hint="eastAsia"/>
+          <w:sz w:val="24"/>
+          <w:szCs w:val="32"/>
+          <w:lang w:eastAsia="zh-CN"/>
+        </w:rPr>
+        <w:drawing>
+          <wp:inline distT="0" distB="0" distL="114300" distR="114300">
+            <wp:extent cx="3894455" cy="5104765"/>
+            <wp:effectExtent l="0" t="0" r="0" b="0"/>
+            <wp:docPr id="18" name="图片 18" descr="未命名文件 (1)"/>
+            <wp:cNvGraphicFramePr>
+              <a:graphicFrameLocks xmlns:a="http://schemas.openxmlformats.org/drawingml/2006/main" noChangeAspect="1"/>
+            </wp:cNvGraphicFramePr>
+            <a:graphic xmlns:a="http://schemas.openxmlformats.org/drawingml/2006/main">
+              <a:graphicData uri="http://schemas.openxmlformats.org/drawingml/2006/picture">
+                <pic:pic xmlns:pic="http://schemas.openxmlformats.org/drawingml/2006/picture">
+                  <pic:nvPicPr>
+                    <pic:cNvPr id="18" name="图片 18" descr="未命名文件 (1)"/>
+                    <pic:cNvPicPr>
+                      <a:picLocks noChangeAspect="1"/>
+                    </pic:cNvPicPr>
+                  </pic:nvPicPr>
+                  <pic:blipFill>
+                    <a:blip r:embed="rId15"/>
+                    <a:stretch>
+                      <a:fillRect/>
+                    </a:stretch>
+                  </pic:blipFill>
+                  <pic:spPr>
+                    <a:xfrm>
+                      <a:off x="0" y="0"/>
+                      <a:ext cx="3894455" cy="5104765"/>
+                    </a:xfrm>
+                    <a:prstGeom prst="rect">
+                      <a:avLst/>
+                    </a:prstGeom>
+                  </pic:spPr>
+                </pic:pic>
+              </a:graphicData>
+            </a:graphic>
+          </wp:inline>
+        </w:drawing>
+      </w:r>
+    </w:p>
+    <w:p>
+      <w:pPr>
+        <w:widowControl w:val="0"/>
+        <w:numPr>
+          <w:numId w:val="0"/>
+        </w:numPr>
+        <w:jc w:val="both"/>
+        <w:rPr>
+          <w:rFonts w:hint="eastAsia"/>
+          <w:sz w:val="24"/>
+          <w:szCs w:val="32"/>
+          <w:lang w:eastAsia="zh-CN"/>
+        </w:rPr>
+      </w:pPr>
+      <w:r>
+        <w:rPr>
+          <w:rFonts w:hint="eastAsia"/>
+          <w:sz w:val="24"/>
+          <w:szCs w:val="32"/>
+          <w:lang w:eastAsia="zh-CN"/>
+        </w:rPr>
+        <w:t>执行过程解释：</w:t>
+      </w:r>
+    </w:p>
+    <w:p>
+      <w:pPr>
+        <w:widowControl w:val="0"/>
+        <w:numPr>
+          <w:numId w:val="0"/>
+        </w:numPr>
+        <w:jc w:val="both"/>
+        <w:rPr>
+          <w:rFonts w:hint="default"/>
+          <w:sz w:val="24"/>
+          <w:szCs w:val="32"/>
+          <w:lang w:val="en-US" w:eastAsia="zh-CN"/>
+        </w:rPr>
+      </w:pPr>
+      <w:r>
+        <w:rPr>
+          <w:rFonts w:hint="eastAsia"/>
+          <w:sz w:val="24"/>
+          <w:szCs w:val="32"/>
+          <w:lang w:val="en-US" w:eastAsia="zh-CN"/>
+        </w:rPr>
+        <w:t>首先以用户身份执行main1程序，main1进程fork一个子进程，在子进程中获取ruid、euid和suid。随后，main1进程又fork了一个子进程，并在子进程里调用了setuid程序，由于setuid被设置了setuid位，于是子进程将以root的身份运行，setuid进程首先创建一个子进程并调用执行httpService，该程序仅允许root用户执行。setuid进程之后又临时放弃权限，并创建了两个子进程，分别以execl和execle的方式调用执行了echo程序，然后恢复root权限，调用仅有root可以执行的kill程序，关闭了一直运行的httpService进程，最后，setuid进程永久放弃root权限。各父进程与子进程间都已使用waitpid同步（httpService）除外。</w:t>
+      </w:r>
+    </w:p>
+    <w:p>
+      <w:pPr>
+        <w:widowControl w:val="0"/>
+        <w:numPr>
+          <w:numId w:val="0"/>
+        </w:numPr>
+        <w:jc w:val="both"/>
+        <w:rPr>
+          <w:rFonts w:hint="eastAsia"/>
+          <w:sz w:val="24"/>
+          <w:szCs w:val="32"/>
+          <w:lang w:val="en-US" w:eastAsia="zh-CN"/>
+        </w:rPr>
+      </w:pPr>
+      <w:r>
+        <w:rPr>
+          <w:rFonts w:hint="eastAsia"/>
+          <w:sz w:val="24"/>
+          <w:szCs w:val="32"/>
+          <w:lang w:val="en-US" w:eastAsia="zh-CN"/>
+        </w:rPr>
+        <w:t>实验要求解释：</w:t>
+      </w:r>
+    </w:p>
+    <w:p>
+      <w:pPr>
+        <w:widowControl w:val="0"/>
+        <w:numPr>
+          <w:numId w:val="0"/>
+        </w:numPr>
+        <w:jc w:val="both"/>
+        <w:rPr>
+          <w:rFonts w:hint="eastAsia"/>
+          <w:sz w:val="24"/>
+          <w:szCs w:val="32"/>
+          <w:lang w:val="en-US" w:eastAsia="zh-CN"/>
+        </w:rPr>
+      </w:pPr>
+      <w:r>
+        <w:rPr>
+          <w:rFonts w:hint="eastAsia"/>
+          <w:sz w:val="24"/>
+          <w:szCs w:val="32"/>
+          <w:lang w:val="en-US" w:eastAsia="zh-CN"/>
+        </w:rPr>
+        <w:t>1）设想一种场景，比如提供http网络服务，需要设置setuid位，并为该场景编制相应的代码；</w:t>
+      </w:r>
+    </w:p>
+    <w:p>
+      <w:pPr>
+        <w:widowControl w:val="0"/>
+        <w:numPr>
+          <w:numId w:val="0"/>
+        </w:numPr>
+        <w:jc w:val="both"/>
+        <w:rPr>
+          <w:rFonts w:hint="default"/>
+          <w:sz w:val="24"/>
+          <w:szCs w:val="32"/>
+          <w:lang w:val="en-US" w:eastAsia="zh-CN"/>
+        </w:rPr>
+      </w:pPr>
+    </w:p>
+    <w:p>
+      <w:pPr>
+        <w:widowControl w:val="0"/>
+        <w:numPr>
+          <w:numId w:val="0"/>
+        </w:numPr>
+        <w:jc w:val="both"/>
+        <w:rPr>
+          <w:rFonts w:hint="eastAsia"/>
+          <w:sz w:val="24"/>
+          <w:szCs w:val="32"/>
+          <w:lang w:val="en-US" w:eastAsia="zh-CN"/>
+        </w:rPr>
+      </w:pPr>
+      <w:r>
+        <w:rPr>
+          <w:rFonts w:hint="eastAsia"/>
+          <w:sz w:val="24"/>
+          <w:szCs w:val="32"/>
+          <w:lang w:val="en-US" w:eastAsia="zh-CN"/>
+        </w:rPr>
+        <w:t>main1进程在子进程中调用setuid时，由于setuid设置了setuid位，用户以root身份执行，main1进程和setuid进程的ruid、euid和suid如下:</w:t>
+      </w:r>
+    </w:p>
+    <w:p>
+      <w:pPr>
+        <w:widowControl w:val="0"/>
+        <w:numPr>
+          <w:numId w:val="0"/>
+        </w:numPr>
+        <w:jc w:val="both"/>
+        <w:rPr>
+          <w:rFonts w:hint="default"/>
+          <w:sz w:val="24"/>
+          <w:szCs w:val="32"/>
+          <w:lang w:val="en-US" w:eastAsia="zh-CN"/>
+        </w:rPr>
+      </w:pPr>
+      <w:r>
+        <w:drawing>
+          <wp:inline distT="0" distB="0" distL="114300" distR="114300">
+            <wp:extent cx="2486025" cy="952500"/>
+            <wp:effectExtent l="0" t="0" r="9525" b="0"/>
+            <wp:docPr id="8" name="图片 3"/>
+            <wp:cNvGraphicFramePr>
+              <a:graphicFrameLocks xmlns:a="http://schemas.openxmlformats.org/drawingml/2006/main" noChangeAspect="1"/>
+            </wp:cNvGraphicFramePr>
+            <a:graphic xmlns:a="http://schemas.openxmlformats.org/drawingml/2006/main">
+              <a:graphicData uri="http://schemas.openxmlformats.org/drawingml/2006/picture">
+                <pic:pic xmlns:pic="http://schemas.openxmlformats.org/drawingml/2006/picture">
+                  <pic:nvPicPr>
+                    <pic:cNvPr id="8" name="图片 3"/>
+                    <pic:cNvPicPr>
+                      <a:picLocks noChangeAspect="1"/>
+                    </pic:cNvPicPr>
+                  </pic:nvPicPr>
+                  <pic:blipFill>
+                    <a:blip r:embed="rId16"/>
+                    <a:stretch>
+                      <a:fillRect/>
+                    </a:stretch>
+                  </pic:blipFill>
+                  <pic:spPr>
+                    <a:xfrm>
+                      <a:off x="0" y="0"/>
+                      <a:ext cx="2486025" cy="952500"/>
+                    </a:xfrm>
+                    <a:prstGeom prst="rect">
+                      <a:avLst/>
+                    </a:prstGeom>
+                    <a:noFill/>
+                    <a:ln>
+                      <a:noFill/>
+                    </a:ln>
+                  </pic:spPr>
+                </pic:pic>
+              </a:graphicData>
+            </a:graphic>
+          </wp:inline>
+        </w:drawing>
+      </w:r>
+      <w:r>
+        <w:rPr>
+          <w:rFonts w:hint="eastAsia"/>
+          <w:lang w:val="en-US" w:eastAsia="zh-CN"/>
+        </w:rPr>
+        <w:t xml:space="preserve">  </w:t>
+      </w:r>
+      <w:r>
+        <w:drawing>
+          <wp:inline distT="0" distB="0" distL="114300" distR="114300">
+            <wp:extent cx="2628900" cy="933450"/>
+            <wp:effectExtent l="0" t="0" r="0" b="0"/>
+            <wp:docPr id="11" name="图片 4"/>
+            <wp:cNvGraphicFramePr>
+              <a:graphicFrameLocks xmlns:a="http://schemas.openxmlformats.org/drawingml/2006/main" noChangeAspect="1"/>
+            </wp:cNvGraphicFramePr>
+            <a:graphic xmlns:a="http://schemas.openxmlformats.org/drawingml/2006/main">
+              <a:graphicData uri="http://schemas.openxmlformats.org/drawingml/2006/picture">
+                <pic:pic xmlns:pic="http://schemas.openxmlformats.org/drawingml/2006/picture">
+                  <pic:nvPicPr>
+                    <pic:cNvPr id="11" name="图片 4"/>
+                    <pic:cNvPicPr>
+                      <a:picLocks noChangeAspect="1"/>
+                    </pic:cNvPicPr>
+                  </pic:nvPicPr>
+                  <pic:blipFill>
+                    <a:blip r:embed="rId17"/>
+                    <a:stretch>
+                      <a:fillRect/>
+                    </a:stretch>
+                  </pic:blipFill>
+                  <pic:spPr>
+                    <a:xfrm>
+                      <a:off x="0" y="0"/>
+                      <a:ext cx="2628900" cy="933450"/>
+                    </a:xfrm>
+                    <a:prstGeom prst="rect">
+                      <a:avLst/>
+                    </a:prstGeom>
+                    <a:noFill/>
+                    <a:ln>
+                      <a:noFill/>
+                    </a:ln>
+                  </pic:spPr>
+                </pic:pic>
+              </a:graphicData>
+            </a:graphic>
+          </wp:inline>
+        </w:drawing>
+      </w:r>
+    </w:p>
+    <w:p>
+      <w:pPr>
+        <w:widowControl w:val="0"/>
+        <w:numPr>
+          <w:numId w:val="0"/>
+        </w:numPr>
+        <w:jc w:val="both"/>
+        <w:rPr>
+          <w:rFonts w:hint="default"/>
+          <w:sz w:val="24"/>
+          <w:szCs w:val="32"/>
+          <w:lang w:val="en-US" w:eastAsia="zh-CN"/>
+        </w:rPr>
+      </w:pPr>
+      <w:r>
+        <w:rPr>
+          <w:rFonts w:hint="eastAsia"/>
+          <w:sz w:val="24"/>
+          <w:szCs w:val="32"/>
+          <w:lang w:val="en-US" w:eastAsia="zh-CN"/>
+        </w:rPr>
+        <w:t>由于setuid的euid为0,以root身份执行，所以setuid才可以调用只有root才可以执行的httpService程序</w:t>
+      </w:r>
+    </w:p>
+    <w:p>
+      <w:pPr>
+        <w:widowControl w:val="0"/>
+        <w:numPr>
+          <w:numId w:val="0"/>
+        </w:numPr>
+        <w:jc w:val="both"/>
+      </w:pPr>
+      <w:r>
+        <w:drawing>
+          <wp:inline distT="0" distB="0" distL="114300" distR="114300">
+            <wp:extent cx="3152775" cy="1247775"/>
+            <wp:effectExtent l="0" t="0" r="9525" b="9525"/>
+            <wp:docPr id="15" name="图片 5"/>
+            <wp:cNvGraphicFramePr>
+              <a:graphicFrameLocks xmlns:a="http://schemas.openxmlformats.org/drawingml/2006/main" noChangeAspect="1"/>
+            </wp:cNvGraphicFramePr>
+            <a:graphic xmlns:a="http://schemas.openxmlformats.org/drawingml/2006/main">
+              <a:graphicData uri="http://schemas.openxmlformats.org/drawingml/2006/picture">
+                <pic:pic xmlns:pic="http://schemas.openxmlformats.org/drawingml/2006/picture">
+                  <pic:nvPicPr>
+                    <pic:cNvPr id="15" name="图片 5"/>
+                    <pic:cNvPicPr>
+                      <a:picLocks noChangeAspect="1"/>
+                    </pic:cNvPicPr>
+                  </pic:nvPicPr>
+                  <pic:blipFill>
+                    <a:blip r:embed="rId18"/>
+                    <a:stretch>
+                      <a:fillRect/>
+                    </a:stretch>
+                  </pic:blipFill>
+                  <pic:spPr>
+                    <a:xfrm>
+                      <a:off x="0" y="0"/>
+                      <a:ext cx="3152775" cy="1247775"/>
+                    </a:xfrm>
+                    <a:prstGeom prst="rect">
+                      <a:avLst/>
+                    </a:prstGeom>
+                    <a:noFill/>
+                    <a:ln>
+                      <a:noFill/>
+                    </a:ln>
+                  </pic:spPr>
+                </pic:pic>
+              </a:graphicData>
+            </a:graphic>
+          </wp:inline>
+        </w:drawing>
+      </w:r>
+    </w:p>
+    <w:p>
+      <w:pPr>
+        <w:widowControl w:val="0"/>
+        <w:numPr>
+          <w:numId w:val="0"/>
+        </w:numPr>
+        <w:jc w:val="both"/>
+        <w:rPr>
+          <w:rFonts w:hint="default"/>
+          <w:lang w:val="en-US" w:eastAsia="zh-CN"/>
+        </w:rPr>
+      </w:pPr>
+    </w:p>
+    <w:p>
+      <w:pPr>
+        <w:widowControl w:val="0"/>
+        <w:numPr>
+          <w:numId w:val="0"/>
+        </w:numPr>
+        <w:jc w:val="both"/>
+        <w:rPr>
+          <w:rFonts w:hint="default"/>
+          <w:sz w:val="24"/>
+          <w:szCs w:val="32"/>
+          <w:lang w:val="en-US" w:eastAsia="zh-CN"/>
+        </w:rPr>
+      </w:pPr>
+      <w:r>
+        <w:rPr>
+          <w:rFonts w:hint="eastAsia"/>
+          <w:sz w:val="24"/>
+          <w:szCs w:val="32"/>
+          <w:lang w:val="en-US" w:eastAsia="zh-CN"/>
+        </w:rPr>
+        <w:t>2）如果用户fork进程后，父进程和子进程中euid、ruid、suid的差别；</w:t>
+      </w:r>
+    </w:p>
+    <w:p>
+      <w:pPr>
+        <w:widowControl w:val="0"/>
+        <w:numPr>
+          <w:numId w:val="0"/>
+        </w:numPr>
+        <w:jc w:val="both"/>
+        <w:rPr>
+          <w:rFonts w:hint="eastAsia"/>
+          <w:sz w:val="24"/>
+          <w:szCs w:val="32"/>
+          <w:lang w:val="en-US" w:eastAsia="zh-CN"/>
+        </w:rPr>
+      </w:pPr>
+      <w:r>
+        <w:rPr>
+          <w:rFonts w:hint="eastAsia"/>
+          <w:sz w:val="24"/>
+          <w:szCs w:val="32"/>
+          <w:lang w:val="en-US" w:eastAsia="zh-CN"/>
+        </w:rPr>
+        <w:t>main1进程fork一个子进程后，在子进程中查看euid、ruid和suid和父进程main1进程相同：</w:t>
+      </w:r>
+    </w:p>
+    <w:p>
+      <w:pPr>
+        <w:widowControl w:val="0"/>
+        <w:numPr>
+          <w:numId w:val="0"/>
+        </w:numPr>
+        <w:jc w:val="both"/>
+      </w:pPr>
+      <w:r>
+        <w:drawing>
+          <wp:inline distT="0" distB="0" distL="114300" distR="114300">
+            <wp:extent cx="2486025" cy="952500"/>
+            <wp:effectExtent l="0" t="0" r="9525" b="0"/>
+            <wp:docPr id="16" name="图片 3"/>
+            <wp:cNvGraphicFramePr>
+              <a:graphicFrameLocks xmlns:a="http://schemas.openxmlformats.org/drawingml/2006/main" noChangeAspect="1"/>
+            </wp:cNvGraphicFramePr>
+            <a:graphic xmlns:a="http://schemas.openxmlformats.org/drawingml/2006/main">
+              <a:graphicData uri="http://schemas.openxmlformats.org/drawingml/2006/picture">
+                <pic:pic xmlns:pic="http://schemas.openxmlformats.org/drawingml/2006/picture">
+                  <pic:nvPicPr>
+                    <pic:cNvPr id="16" name="图片 3"/>
+                    <pic:cNvPicPr>
+                      <a:picLocks noChangeAspect="1"/>
+                    </pic:cNvPicPr>
+                  </pic:nvPicPr>
+                  <pic:blipFill>
+                    <a:blip r:embed="rId16"/>
+                    <a:stretch>
+                      <a:fillRect/>
+                    </a:stretch>
+                  </pic:blipFill>
+                  <pic:spPr>
+                    <a:xfrm>
+                      <a:off x="0" y="0"/>
+                      <a:ext cx="2486025" cy="952500"/>
+                    </a:xfrm>
+                    <a:prstGeom prst="rect">
+                      <a:avLst/>
+                    </a:prstGeom>
+                    <a:noFill/>
+                    <a:ln>
+                      <a:noFill/>
+                    </a:ln>
+                  </pic:spPr>
+                </pic:pic>
+              </a:graphicData>
+            </a:graphic>
+          </wp:inline>
+        </w:drawing>
+      </w:r>
+      <w:r>
+        <w:rPr>
+          <w:rFonts w:hint="eastAsia"/>
+          <w:lang w:val="en-US" w:eastAsia="zh-CN"/>
+        </w:rPr>
+        <w:t xml:space="preserve">   </w:t>
+      </w:r>
+      <w:r>
+        <w:drawing>
+          <wp:inline distT="0" distB="0" distL="114300" distR="114300">
+            <wp:extent cx="2524125" cy="971550"/>
+            <wp:effectExtent l="0" t="0" r="9525" b="0"/>
+            <wp:docPr id="17" name="图片 6"/>
+            <wp:cNvGraphicFramePr>
+              <a:graphicFrameLocks xmlns:a="http://schemas.openxmlformats.org/drawingml/2006/main" noChangeAspect="1"/>
+            </wp:cNvGraphicFramePr>
+            <a:graphic xmlns:a="http://schemas.openxmlformats.org/drawingml/2006/main">
+              <a:graphicData uri="http://schemas.openxmlformats.org/drawingml/2006/picture">
+                <pic:pic xmlns:pic="http://schemas.openxmlformats.org/drawingml/2006/picture">
+                  <pic:nvPicPr>
+                    <pic:cNvPr id="17" name="图片 6"/>
+                    <pic:cNvPicPr>
+                      <a:picLocks noChangeAspect="1"/>
+                    </pic:cNvPicPr>
+                  </pic:nvPicPr>
+                  <pic:blipFill>
+                    <a:blip r:embed="rId19"/>
+                    <a:stretch>
+                      <a:fillRect/>
+                    </a:stretch>
+                  </pic:blipFill>
+                  <pic:spPr>
+                    <a:xfrm>
+                      <a:off x="0" y="0"/>
+                      <a:ext cx="2524125" cy="971550"/>
+                    </a:xfrm>
+                    <a:prstGeom prst="rect">
+                      <a:avLst/>
+                    </a:prstGeom>
+                    <a:noFill/>
+                    <a:ln>
+                      <a:noFill/>
+                    </a:ln>
+                  </pic:spPr>
+                </pic:pic>
+              </a:graphicData>
+            </a:graphic>
+          </wp:inline>
+        </w:drawing>
+      </w:r>
+    </w:p>
+    <w:p>
+      <w:pPr>
+        <w:widowControl w:val="0"/>
+        <w:numPr>
+          <w:numId w:val="0"/>
+        </w:numPr>
+        <w:jc w:val="both"/>
+      </w:pPr>
+    </w:p>
+    <w:p>
+      <w:pPr>
+        <w:widowControl w:val="0"/>
+        <w:numPr>
+          <w:ilvl w:val="0"/>
+          <w:numId w:val="5"/>
+        </w:numPr>
+        <w:jc w:val="both"/>
+        <w:rPr>
+          <w:rFonts w:hint="eastAsia"/>
+          <w:sz w:val="24"/>
+          <w:szCs w:val="32"/>
+          <w:lang w:val="en-US" w:eastAsia="zh-CN"/>
+        </w:rPr>
+      </w:pPr>
+      <w:r>
+        <w:rPr>
+          <w:rFonts w:hint="eastAsia"/>
+          <w:sz w:val="24"/>
+          <w:szCs w:val="32"/>
+          <w:lang w:val="en-US" w:eastAsia="zh-CN"/>
+        </w:rPr>
+        <w:t>利用execl执行setuid程序后，euid、ruid、suid是否有变化；</w:t>
+      </w:r>
+    </w:p>
+    <w:p>
+      <w:pPr>
+        <w:widowControl w:val="0"/>
+        <w:numPr>
+          <w:numId w:val="0"/>
+        </w:numPr>
+        <w:jc w:val="both"/>
+        <w:rPr>
+          <w:rFonts w:hint="eastAsia"/>
+          <w:sz w:val="24"/>
+          <w:szCs w:val="32"/>
+          <w:lang w:val="en-US" w:eastAsia="zh-CN"/>
+        </w:rPr>
+      </w:pPr>
+    </w:p>
+    <w:p>
+      <w:pPr>
+        <w:widowControl w:val="0"/>
+        <w:numPr>
+          <w:numId w:val="0"/>
+        </w:numPr>
+        <w:jc w:val="both"/>
+        <w:rPr>
+          <w:rFonts w:hint="default"/>
+          <w:sz w:val="24"/>
+          <w:szCs w:val="32"/>
+          <w:lang w:val="en-US" w:eastAsia="zh-CN"/>
+        </w:rPr>
+      </w:pPr>
+      <w:r>
+        <w:rPr>
+          <w:rFonts w:hint="eastAsia"/>
+          <w:sz w:val="24"/>
+          <w:szCs w:val="32"/>
+          <w:lang w:val="en-US" w:eastAsia="zh-CN"/>
+        </w:rPr>
+        <w:t>使用execl执行setuid程序后，ruid不变，euid和suid变为0,即以root身份执行</w:t>
+      </w:r>
+    </w:p>
+    <w:p>
+      <w:pPr>
+        <w:widowControl w:val="0"/>
+        <w:numPr>
+          <w:ilvl w:val="0"/>
+          <w:numId w:val="0"/>
+        </w:numPr>
+        <w:jc w:val="both"/>
+        <w:rPr>
+          <w:rFonts w:hint="default"/>
+          <w:sz w:val="24"/>
+          <w:szCs w:val="32"/>
+          <w:lang w:val="en-US" w:eastAsia="zh-CN"/>
+        </w:rPr>
+      </w:pPr>
+      <w:r>
+        <w:drawing>
+          <wp:inline distT="0" distB="0" distL="114300" distR="114300">
+            <wp:extent cx="2486025" cy="952500"/>
+            <wp:effectExtent l="0" t="0" r="9525" b="0"/>
+            <wp:docPr id="20" name="图片 3"/>
+            <wp:cNvGraphicFramePr>
+              <a:graphicFrameLocks xmlns:a="http://schemas.openxmlformats.org/drawingml/2006/main" noChangeAspect="1"/>
+            </wp:cNvGraphicFramePr>
+            <a:graphic xmlns:a="http://schemas.openxmlformats.org/drawingml/2006/main">
+              <a:graphicData uri="http://schemas.openxmlformats.org/drawingml/2006/picture">
+                <pic:pic xmlns:pic="http://schemas.openxmlformats.org/drawingml/2006/picture">
+                  <pic:nvPicPr>
+                    <pic:cNvPr id="20" name="图片 3"/>
+                    <pic:cNvPicPr>
+                      <a:picLocks noChangeAspect="1"/>
+                    </pic:cNvPicPr>
+                  </pic:nvPicPr>
+                  <pic:blipFill>
+                    <a:blip r:embed="rId16"/>
+                    <a:stretch>
+                      <a:fillRect/>
+                    </a:stretch>
+                  </pic:blipFill>
+                  <pic:spPr>
+                    <a:xfrm>
+                      <a:off x="0" y="0"/>
+                      <a:ext cx="2486025" cy="952500"/>
+                    </a:xfrm>
+                    <a:prstGeom prst="rect">
+                      <a:avLst/>
+                    </a:prstGeom>
+                    <a:noFill/>
+                    <a:ln>
+                      <a:noFill/>
+                    </a:ln>
+                  </pic:spPr>
+                </pic:pic>
+              </a:graphicData>
+            </a:graphic>
+          </wp:inline>
+        </w:drawing>
+      </w:r>
+      <w:r>
+        <w:rPr>
+          <w:rFonts w:hint="eastAsia"/>
+          <w:lang w:val="en-US" w:eastAsia="zh-CN"/>
+        </w:rPr>
+        <w:t xml:space="preserve">  </w:t>
+      </w:r>
+      <w:r>
+        <w:drawing>
+          <wp:inline distT="0" distB="0" distL="114300" distR="114300">
+            <wp:extent cx="2628900" cy="933450"/>
+            <wp:effectExtent l="0" t="0" r="0" b="0"/>
+            <wp:docPr id="21" name="图片 4"/>
+            <wp:cNvGraphicFramePr>
+              <a:graphicFrameLocks xmlns:a="http://schemas.openxmlformats.org/drawingml/2006/main" noChangeAspect="1"/>
+            </wp:cNvGraphicFramePr>
+            <a:graphic xmlns:a="http://schemas.openxmlformats.org/drawingml/2006/main">
+              <a:graphicData uri="http://schemas.openxmlformats.org/drawingml/2006/picture">
+                <pic:pic xmlns:pic="http://schemas.openxmlformats.org/drawingml/2006/picture">
+                  <pic:nvPicPr>
+                    <pic:cNvPr id="21" name="图片 4"/>
+                    <pic:cNvPicPr>
+                      <a:picLocks noChangeAspect="1"/>
+                    </pic:cNvPicPr>
+                  </pic:nvPicPr>
+                  <pic:blipFill>
+                    <a:blip r:embed="rId17"/>
+                    <a:stretch>
+                      <a:fillRect/>
+                    </a:stretch>
+                  </pic:blipFill>
+                  <pic:spPr>
+                    <a:xfrm>
+                      <a:off x="0" y="0"/>
+                      <a:ext cx="2628900" cy="933450"/>
+                    </a:xfrm>
+                    <a:prstGeom prst="rect">
+                      <a:avLst/>
+                    </a:prstGeom>
+                    <a:noFill/>
+                    <a:ln>
+                      <a:noFill/>
+                    </a:ln>
+                  </pic:spPr>
+                </pic:pic>
+              </a:graphicData>
+            </a:graphic>
+          </wp:inline>
+        </w:drawing>
+      </w:r>
+    </w:p>
+    <w:p>
+      <w:pPr>
+        <w:widowControl w:val="0"/>
+        <w:numPr>
+          <w:numId w:val="0"/>
+        </w:numPr>
+        <w:jc w:val="both"/>
+        <w:rPr>
+          <w:rFonts w:hint="eastAsia"/>
+          <w:sz w:val="24"/>
+          <w:szCs w:val="32"/>
+          <w:lang w:val="en-US" w:eastAsia="zh-CN"/>
+        </w:rPr>
+      </w:pPr>
+    </w:p>
+    <w:p>
+      <w:pPr>
+        <w:widowControl w:val="0"/>
+        <w:numPr>
+          <w:numId w:val="0"/>
+        </w:numPr>
+        <w:jc w:val="both"/>
+        <w:rPr>
+          <w:rFonts w:hint="eastAsia"/>
+          <w:sz w:val="24"/>
+          <w:szCs w:val="32"/>
+          <w:lang w:val="en-US" w:eastAsia="zh-CN"/>
+        </w:rPr>
+      </w:pPr>
+    </w:p>
+    <w:p>
+      <w:pPr>
+        <w:widowControl w:val="0"/>
+        <w:numPr>
+          <w:ilvl w:val="0"/>
+          <w:numId w:val="5"/>
+        </w:numPr>
+        <w:jc w:val="both"/>
+        <w:rPr>
+          <w:rFonts w:hint="eastAsia"/>
+          <w:sz w:val="24"/>
+          <w:szCs w:val="32"/>
+          <w:lang w:val="en-US" w:eastAsia="zh-CN"/>
+        </w:rPr>
+      </w:pPr>
+      <w:r>
+        <w:rPr>
+          <w:rFonts w:hint="eastAsia"/>
+          <w:sz w:val="24"/>
+          <w:szCs w:val="32"/>
+          <w:lang w:val="en-US" w:eastAsia="zh-CN"/>
+        </w:rPr>
+        <w:t>程序何时需要临时性放弃root权限，何时需要永久性放弃root权限，并在程序中分别实现两种放弃权限方法；</w:t>
+      </w:r>
+    </w:p>
+    <w:p>
+      <w:pPr>
+        <w:widowControl w:val="0"/>
+        <w:numPr>
+          <w:numId w:val="0"/>
+        </w:numPr>
+        <w:jc w:val="both"/>
+        <w:rPr>
+          <w:rFonts w:hint="eastAsia"/>
+          <w:sz w:val="24"/>
+          <w:szCs w:val="32"/>
+          <w:lang w:val="en-US" w:eastAsia="zh-CN"/>
+        </w:rPr>
+      </w:pPr>
+    </w:p>
+    <w:p>
+      <w:pPr>
+        <w:widowControl w:val="0"/>
+        <w:numPr>
+          <w:ilvl w:val="0"/>
+          <w:numId w:val="0"/>
+        </w:numPr>
+        <w:jc w:val="both"/>
+        <w:rPr>
+          <w:rFonts w:hint="eastAsia"/>
+          <w:sz w:val="24"/>
+          <w:szCs w:val="32"/>
+          <w:lang w:val="en-US" w:eastAsia="zh-CN"/>
+        </w:rPr>
+      </w:pPr>
+      <w:r>
+        <w:rPr>
+          <w:rFonts w:hint="eastAsia"/>
+          <w:sz w:val="24"/>
+          <w:szCs w:val="32"/>
+          <w:lang w:val="en-US" w:eastAsia="zh-CN"/>
+        </w:rPr>
+        <w:t>执行完root权限才可以执行的操作后，如果以后还可能需要root权限，就临时性放弃权限，否则，就永久性放弃root权限。</w:t>
+      </w:r>
+    </w:p>
+    <w:p>
+      <w:pPr>
+        <w:widowControl w:val="0"/>
+        <w:numPr>
+          <w:ilvl w:val="0"/>
+          <w:numId w:val="0"/>
+        </w:numPr>
+        <w:jc w:val="both"/>
+        <w:rPr>
+          <w:rFonts w:hint="default"/>
+          <w:sz w:val="24"/>
+          <w:szCs w:val="32"/>
+          <w:lang w:val="en-US" w:eastAsia="zh-CN"/>
+        </w:rPr>
+      </w:pPr>
+      <w:r>
+        <w:rPr>
+          <w:rFonts w:hint="eastAsia"/>
+          <w:sz w:val="24"/>
+          <w:szCs w:val="32"/>
+          <w:lang w:val="en-US" w:eastAsia="zh-CN"/>
+        </w:rPr>
+        <w:t>需要临时放弃权限时，将当前的euid保存在suid处，并将euid设置为当前的ruid，就实现了临时性放弃权限</w:t>
+      </w:r>
+    </w:p>
+    <w:p>
+      <w:pPr>
+        <w:keepNext w:val="0"/>
+        <w:keepLines w:val="0"/>
+        <w:widowControl/>
+        <w:suppressLineNumbers w:val="0"/>
+        <w:shd w:val="clear" w:fill="1E1E1E"/>
+        <w:spacing w:line="285" w:lineRule="atLeast"/>
+        <w:jc w:val="left"/>
+        <w:rPr>
+          <w:rFonts w:ascii="Droid Sans Mono" w:hAnsi="Droid Sans Mono" w:eastAsia="Droid Sans Mono" w:cs="Droid Sans Mono"/>
+          <w:b w:val="0"/>
+          <w:color w:val="D4D4D4"/>
+          <w:sz w:val="21"/>
+          <w:szCs w:val="21"/>
+        </w:rPr>
+      </w:pPr>
+      <w:r>
+        <w:rPr>
+          <w:rFonts w:hint="default" w:ascii="Droid Sans Mono" w:hAnsi="Droid Sans Mono" w:eastAsia="Droid Sans Mono" w:cs="Droid Sans Mono"/>
+          <w:b w:val="0"/>
+          <w:color w:val="6A9955"/>
+          <w:kern w:val="0"/>
+          <w:sz w:val="21"/>
+          <w:szCs w:val="21"/>
+          <w:shd w:val="clear" w:fill="1E1E1E"/>
+          <w:lang w:val="en-US" w:eastAsia="zh-CN" w:bidi="ar"/>
+        </w:rPr>
+        <w:t>//临时放弃权限</w:t>
+      </w:r>
+    </w:p>
+    <w:p>
+      <w:pPr>
+        <w:keepNext w:val="0"/>
+        <w:keepLines w:val="0"/>
+        <w:widowControl/>
+        <w:suppressLineNumbers w:val="0"/>
+        <w:shd w:val="clear" w:fill="1E1E1E"/>
+        <w:spacing w:line="285" w:lineRule="atLeast"/>
+        <w:jc w:val="left"/>
+        <w:rPr>
+          <w:rFonts w:hint="default" w:ascii="Droid Sans Mono" w:hAnsi="Droid Sans Mono" w:eastAsia="Droid Sans Mono" w:cs="Droid Sans Mono"/>
+          <w:b w:val="0"/>
+          <w:color w:val="D4D4D4"/>
+          <w:sz w:val="21"/>
+          <w:szCs w:val="21"/>
+        </w:rPr>
+      </w:pPr>
+      <w:r>
+        <w:rPr>
+          <w:rFonts w:hint="default" w:ascii="Droid Sans Mono" w:hAnsi="Droid Sans Mono" w:eastAsia="Droid Sans Mono" w:cs="Droid Sans Mono"/>
+          <w:b w:val="0"/>
+          <w:color w:val="DCDCAA"/>
+          <w:kern w:val="0"/>
+          <w:sz w:val="21"/>
+          <w:szCs w:val="21"/>
+          <w:shd w:val="clear" w:fill="1E1E1E"/>
+          <w:lang w:val="en-US" w:eastAsia="zh-CN" w:bidi="ar"/>
+        </w:rPr>
+        <w:t>setresuid</w:t>
+      </w:r>
+      <w:r>
+        <w:rPr>
+          <w:rFonts w:hint="default" w:ascii="Droid Sans Mono" w:hAnsi="Droid Sans Mono" w:eastAsia="Droid Sans Mono" w:cs="Droid Sans Mono"/>
+          <w:b w:val="0"/>
+          <w:color w:val="D4D4D4"/>
+          <w:kern w:val="0"/>
+          <w:sz w:val="21"/>
+          <w:szCs w:val="21"/>
+          <w:shd w:val="clear" w:fill="1E1E1E"/>
+          <w:lang w:val="en-US" w:eastAsia="zh-CN" w:bidi="ar"/>
+        </w:rPr>
+        <w:t>(ruid, ruid, euid);</w:t>
+      </w:r>
+    </w:p>
+    <w:p>
+      <w:pPr>
+        <w:widowControl w:val="0"/>
+        <w:numPr>
+          <w:ilvl w:val="0"/>
+          <w:numId w:val="0"/>
+        </w:numPr>
+        <w:jc w:val="both"/>
+        <w:rPr>
+          <w:rFonts w:hint="eastAsia"/>
+          <w:sz w:val="24"/>
+          <w:szCs w:val="32"/>
+          <w:lang w:val="en-US" w:eastAsia="zh-CN"/>
+        </w:rPr>
+      </w:pPr>
+      <w:r>
+        <w:rPr>
+          <w:rFonts w:hint="eastAsia"/>
+          <w:sz w:val="24"/>
+          <w:szCs w:val="32"/>
+          <w:lang w:val="en-US" w:eastAsia="zh-CN"/>
+        </w:rPr>
+        <w:t>需要永久性放弃权限时，将euid和suid都设置为当前的ruid即可：</w:t>
+      </w:r>
+    </w:p>
+    <w:p>
+      <w:pPr>
+        <w:keepNext w:val="0"/>
+        <w:keepLines w:val="0"/>
+        <w:widowControl/>
+        <w:suppressLineNumbers w:val="0"/>
+        <w:shd w:val="clear" w:fill="1E1E1E"/>
+        <w:spacing w:line="285" w:lineRule="atLeast"/>
+        <w:jc w:val="left"/>
+        <w:rPr>
+          <w:rFonts w:ascii="Droid Sans Mono" w:hAnsi="Droid Sans Mono" w:eastAsia="Droid Sans Mono" w:cs="Droid Sans Mono"/>
+          <w:b w:val="0"/>
+          <w:color w:val="D4D4D4"/>
+          <w:sz w:val="21"/>
+          <w:szCs w:val="21"/>
+        </w:rPr>
+      </w:pPr>
+      <w:r>
+        <w:rPr>
+          <w:rFonts w:hint="default" w:ascii="Droid Sans Mono" w:hAnsi="Droid Sans Mono" w:eastAsia="Droid Sans Mono" w:cs="Droid Sans Mono"/>
+          <w:b w:val="0"/>
+          <w:color w:val="6A9955"/>
+          <w:kern w:val="0"/>
+          <w:sz w:val="21"/>
+          <w:szCs w:val="21"/>
+          <w:shd w:val="clear" w:fill="1E1E1E"/>
+          <w:lang w:val="en-US" w:eastAsia="zh-CN" w:bidi="ar"/>
+        </w:rPr>
+        <w:t>// 永久放弃权限</w:t>
+      </w:r>
+    </w:p>
+    <w:p>
+      <w:pPr>
+        <w:keepNext w:val="0"/>
+        <w:keepLines w:val="0"/>
+        <w:widowControl/>
+        <w:suppressLineNumbers w:val="0"/>
+        <w:shd w:val="clear" w:fill="1E1E1E"/>
+        <w:spacing w:line="285" w:lineRule="atLeast"/>
+        <w:jc w:val="left"/>
+        <w:rPr>
+          <w:rFonts w:hint="default" w:ascii="Droid Sans Mono" w:hAnsi="Droid Sans Mono" w:eastAsia="Droid Sans Mono" w:cs="Droid Sans Mono"/>
+          <w:b w:val="0"/>
+          <w:color w:val="D4D4D4"/>
+          <w:sz w:val="21"/>
+          <w:szCs w:val="21"/>
+        </w:rPr>
+      </w:pPr>
+      <w:r>
+        <w:rPr>
+          <w:rFonts w:hint="default" w:ascii="Droid Sans Mono" w:hAnsi="Droid Sans Mono" w:eastAsia="Droid Sans Mono" w:cs="Droid Sans Mono"/>
+          <w:b w:val="0"/>
+          <w:color w:val="DCDCAA"/>
+          <w:kern w:val="0"/>
+          <w:sz w:val="21"/>
+          <w:szCs w:val="21"/>
+          <w:shd w:val="clear" w:fill="1E1E1E"/>
+          <w:lang w:val="en-US" w:eastAsia="zh-CN" w:bidi="ar"/>
+        </w:rPr>
+        <w:t>setresuid</w:t>
+      </w:r>
+      <w:r>
+        <w:rPr>
+          <w:rFonts w:hint="default" w:ascii="Droid Sans Mono" w:hAnsi="Droid Sans Mono" w:eastAsia="Droid Sans Mono" w:cs="Droid Sans Mono"/>
+          <w:b w:val="0"/>
+          <w:color w:val="D4D4D4"/>
+          <w:kern w:val="0"/>
+          <w:sz w:val="21"/>
+          <w:szCs w:val="21"/>
+          <w:shd w:val="clear" w:fill="1E1E1E"/>
+          <w:lang w:val="en-US" w:eastAsia="zh-CN" w:bidi="ar"/>
+        </w:rPr>
+        <w:t>(ruid, ruid, ruid);</w:t>
+      </w:r>
+    </w:p>
+    <w:p>
+      <w:pPr>
+        <w:widowControl w:val="0"/>
+        <w:numPr>
+          <w:numId w:val="0"/>
+        </w:numPr>
+        <w:jc w:val="both"/>
+        <w:rPr>
+          <w:rFonts w:hint="eastAsia"/>
+          <w:sz w:val="24"/>
+          <w:szCs w:val="32"/>
+          <w:lang w:val="en-US" w:eastAsia="zh-CN"/>
+        </w:rPr>
+      </w:pPr>
+    </w:p>
+    <w:p>
+      <w:pPr>
+        <w:widowControl w:val="0"/>
+        <w:numPr>
+          <w:numId w:val="0"/>
+        </w:numPr>
+        <w:jc w:val="both"/>
+        <w:rPr>
+          <w:rFonts w:hint="eastAsia"/>
+          <w:sz w:val="24"/>
+          <w:szCs w:val="32"/>
+          <w:lang w:val="en-US" w:eastAsia="zh-CN"/>
+        </w:rPr>
+      </w:pPr>
+    </w:p>
+    <w:p>
+      <w:pPr>
+        <w:widowControl w:val="0"/>
+        <w:numPr>
+          <w:ilvl w:val="0"/>
+          <w:numId w:val="5"/>
+        </w:numPr>
+        <w:jc w:val="both"/>
+        <w:rPr>
+          <w:rFonts w:hint="eastAsia"/>
+          <w:sz w:val="24"/>
+          <w:szCs w:val="32"/>
+          <w:lang w:val="en-US" w:eastAsia="zh-CN"/>
+        </w:rPr>
+      </w:pPr>
+      <w:r>
+        <w:rPr>
+          <w:rFonts w:hint="default"/>
+          <w:sz w:val="24"/>
+          <w:szCs w:val="24"/>
+          <w:lang w:val="en-US" w:eastAsia="zh-CN"/>
+        </w:rPr>
+        <w:t>execl函数族中有多个函数，比较有环境变量和无环境变量的函数使用的差异。</w:t>
+      </w:r>
+    </w:p>
+    <w:p>
+      <w:pPr>
+        <w:widowControl w:val="0"/>
+        <w:numPr>
+          <w:numId w:val="0"/>
+        </w:numPr>
+        <w:jc w:val="both"/>
+        <w:rPr>
+          <w:rFonts w:hint="eastAsia"/>
+          <w:sz w:val="24"/>
+          <w:szCs w:val="32"/>
+          <w:lang w:val="en-US" w:eastAsia="zh-CN"/>
+        </w:rPr>
+      </w:pPr>
+    </w:p>
+    <w:p>
+      <w:pPr>
+        <w:widowControl w:val="0"/>
+        <w:numPr>
+          <w:numId w:val="0"/>
+        </w:numPr>
+        <w:jc w:val="both"/>
+        <w:rPr>
+          <w:rFonts w:hint="default"/>
+          <w:sz w:val="24"/>
+          <w:szCs w:val="32"/>
+          <w:lang w:val="en-US" w:eastAsia="zh-CN"/>
+        </w:rPr>
+      </w:pPr>
+      <w:r>
+        <w:rPr>
+          <w:rFonts w:hint="eastAsia"/>
+          <w:sz w:val="24"/>
+          <w:szCs w:val="32"/>
+          <w:lang w:val="en-US" w:eastAsia="zh-CN"/>
+        </w:rPr>
+        <w:t>当使用execl函数时，函数将会将进程的环境变量作为新执行程序的环境变量，而使用exetle函数时，需要传递一个指向环境变量字符串的指针，即可做到自定义新执行程序的环境变量。</w:t>
+      </w:r>
+    </w:p>
+    <w:p>
+      <w:pPr>
+        <w:widowControl w:val="0"/>
+        <w:numPr>
+          <w:numId w:val="0"/>
+        </w:numPr>
+        <w:jc w:val="both"/>
+        <w:rPr>
+          <w:rFonts w:hint="default"/>
+          <w:sz w:val="24"/>
+          <w:szCs w:val="32"/>
+          <w:lang w:val="en-US" w:eastAsia="zh-CN"/>
+        </w:rPr>
+      </w:pPr>
+    </w:p>
+    <w:p>
+      <w:pPr>
+        <w:widowControl w:val="0"/>
+        <w:numPr>
+          <w:numId w:val="0"/>
+        </w:numPr>
+        <w:jc w:val="both"/>
+        <w:rPr>
+          <w:rFonts w:hint="default"/>
+          <w:sz w:val="24"/>
+          <w:szCs w:val="32"/>
+          <w:lang w:val="en-US" w:eastAsia="zh-CN"/>
+        </w:rPr>
+      </w:pPr>
+      <w:r>
+        <w:rPr>
+          <w:rFonts w:hint="eastAsia"/>
+          <w:sz w:val="24"/>
+          <w:szCs w:val="32"/>
+          <w:lang w:val="en-US" w:eastAsia="zh-CN"/>
+        </w:rPr>
+        <w:t>实验1.1创建了自动执行的脚本，运行lab1.1.sh时即可完成实验的所有编译和授权工作。由于git无法读取仅root可读取的可执行文件，于是创建了run_before_commit.sh，用于在git</w:t>
+      </w:r>
       <w:bookmarkStart w:id="0" w:name="_GoBack"/>
       <w:bookmarkEnd w:id="0"/>
-    </w:p>
-    <w:p>
-      <w:pPr>
-        <w:numPr>
-          <w:numId w:val="0"/>
-        </w:numPr>
-        <w:rPr>
-          <w:rFonts w:hint="default"/>
-          <w:sz w:val="24"/>
-          <w:szCs w:val="24"/>
-          <w:lang w:val="en-US" w:eastAsia="zh-CN"/>
-        </w:rPr>
-      </w:pPr>
-    </w:p>
-    <w:p>
-      <w:pPr>
-        <w:numPr>
-          <w:ilvl w:val="0"/>
-          <w:numId w:val="4"/>
-        </w:numPr>
-        <w:ind w:left="0" w:leftChars="0" w:firstLine="0" w:firstLineChars="0"/>
-        <w:rPr>
-          <w:rFonts w:hint="default"/>
-          <w:sz w:val="24"/>
-          <w:szCs w:val="24"/>
-          <w:lang w:val="en-US" w:eastAsia="zh-CN"/>
-        </w:rPr>
-      </w:pPr>
-      <w:r>
-        <w:rPr>
-          <w:rFonts w:hint="default"/>
-          <w:sz w:val="24"/>
-          <w:szCs w:val="24"/>
-          <w:lang w:val="en-US" w:eastAsia="zh-CN"/>
-        </w:rPr>
-        <w:t>如果用户fork进程后，父进程和子进程中euid、ruid、suid的差别；</w:t>
-      </w:r>
-    </w:p>
-    <w:p>
-      <w:pPr>
-        <w:numPr>
-          <w:ilvl w:val="0"/>
-          <w:numId w:val="4"/>
-        </w:numPr>
-        <w:ind w:left="0" w:leftChars="0" w:firstLine="0" w:firstLineChars="0"/>
-        <w:rPr>
-          <w:rFonts w:hint="default"/>
-          <w:sz w:val="24"/>
-          <w:szCs w:val="24"/>
-          <w:lang w:val="en-US" w:eastAsia="zh-CN"/>
-        </w:rPr>
-      </w:pPr>
-      <w:r>
-        <w:rPr>
-          <w:rFonts w:hint="default"/>
-          <w:sz w:val="24"/>
-          <w:szCs w:val="24"/>
-          <w:lang w:val="en-US" w:eastAsia="zh-CN"/>
-        </w:rPr>
-        <w:t>利用execl执行setuid程序后，euid、ruid、suid是否有变化；</w:t>
-      </w:r>
-    </w:p>
-    <w:p>
-      <w:pPr>
-        <w:numPr>
-          <w:ilvl w:val="0"/>
-          <w:numId w:val="4"/>
-        </w:numPr>
-        <w:ind w:left="0" w:leftChars="0" w:firstLine="0" w:firstLineChars="0"/>
-        <w:rPr>
-          <w:rFonts w:hint="default"/>
-          <w:sz w:val="24"/>
-          <w:szCs w:val="24"/>
-          <w:lang w:val="en-US" w:eastAsia="zh-CN"/>
-        </w:rPr>
-      </w:pPr>
-      <w:r>
-        <w:rPr>
-          <w:rFonts w:hint="default"/>
-          <w:sz w:val="24"/>
-          <w:szCs w:val="24"/>
-          <w:lang w:val="en-US" w:eastAsia="zh-CN"/>
-        </w:rPr>
-        <w:t>程序何时需要临时性放弃root权限，何时需要永久性放弃root权限，并在程序中分别实现两种放弃权限方法；</w:t>
-      </w:r>
-    </w:p>
-    <w:p>
-      <w:pPr>
-        <w:numPr>
-          <w:ilvl w:val="0"/>
-          <w:numId w:val="4"/>
-        </w:numPr>
-        <w:ind w:left="0" w:leftChars="0" w:firstLine="0" w:firstLineChars="0"/>
-        <w:rPr>
-          <w:rFonts w:hint="default"/>
-          <w:sz w:val="24"/>
-          <w:szCs w:val="24"/>
-          <w:lang w:val="en-US" w:eastAsia="zh-CN"/>
-        </w:rPr>
-      </w:pPr>
-      <w:r>
-        <w:rPr>
-          <w:rFonts w:hint="default"/>
-          <w:sz w:val="24"/>
-          <w:szCs w:val="24"/>
-          <w:lang w:val="en-US" w:eastAsia="zh-CN"/>
-        </w:rPr>
-        <w:t>execl函数族中有多个函数，比较有环境变量和无环境变量的函数使用的差异。</w:t>
+      <w:r>
+        <w:rPr>
+          <w:rFonts w:hint="eastAsia"/>
+          <w:sz w:val="24"/>
+          <w:szCs w:val="32"/>
+          <w:lang w:val="en-US" w:eastAsia="zh-CN"/>
+        </w:rPr>
+        <w:t>提交前删除所有的可执行文件。</w:t>
       </w:r>
     </w:p>
     <w:sectPr>
@@ -1423,6 +2821,18 @@
     </w:lvl>
   </w:abstractNum>
   <w:abstractNum w:abstractNumId="2">
+    <w:nsid w:val="4F6F2BE7"/>
+    <w:multiLevelType w:val="singleLevel"/>
+    <w:tmpl w:val="4F6F2BE7"/>
+    <w:lvl w:ilvl="0" w:tentative="0">
+      <w:start w:val="3"/>
+      <w:numFmt w:val="decimal"/>
+      <w:suff w:val="nothing"/>
+      <w:lvlText w:val="%1）"/>
+      <w:lvlJc w:val="left"/>
+    </w:lvl>
+  </w:abstractNum>
+  <w:abstractNum w:abstractNumId="3">
     <w:nsid w:val="6BE80317"/>
     <w:multiLevelType w:val="singleLevel"/>
     <w:tmpl w:val="6BE80317"/>
@@ -1434,7 +2844,7 @@
       <w:lvlJc w:val="left"/>
     </w:lvl>
   </w:abstractNum>
-  <w:abstractNum w:abstractNumId="3">
+  <w:abstractNum w:abstractNumId="4">
     <w:nsid w:val="7B7EB5DA"/>
     <w:multiLevelType w:val="singleLevel"/>
     <w:tmpl w:val="7B7EB5DA"/>
@@ -1447,7 +2857,7 @@
     </w:lvl>
   </w:abstractNum>
   <w:num w:numId="1">
-    <w:abstractNumId w:val="3"/>
+    <w:abstractNumId w:val="4"/>
   </w:num>
   <w:num w:numId="2">
     <w:abstractNumId w:val="0"/>
@@ -1456,6 +2866,9 @@
     <w:abstractNumId w:val="1"/>
   </w:num>
   <w:num w:numId="4">
+    <w:abstractNumId w:val="3"/>
+  </w:num>
+  <w:num w:numId="5">
     <w:abstractNumId w:val="2"/>
   </w:num>
 </w:numbering>
@@ -1466,7 +2879,7 @@
   <w:docDefaults>
     <w:rPrDefault>
       <w:rPr>
-        <w:rFonts w:ascii="Calibri" w:hAnsi="Calibri" w:eastAsia="宋体" w:cs="Times New Roman"/>
+        <w:rFonts w:ascii="Times New Roman" w:hAnsi="Times New Roman" w:eastAsia="宋体" w:cs="Times New Roman"/>
       </w:rPr>
     </w:rPrDefault>
   </w:docDefaults>
@@ -1536,7 +2949,7 @@
     <w:lsdException w:qFormat="1" w:unhideWhenUsed="0" w:uiPriority="0" w:semiHidden="0" w:name="Title"/>
     <w:lsdException w:unhideWhenUsed="0" w:uiPriority="0" w:semiHidden="0" w:name="Closing"/>
     <w:lsdException w:unhideWhenUsed="0" w:uiPriority="0" w:semiHidden="0" w:name="Signature"/>
-    <w:lsdException w:unhideWhenUsed="0" w:uiPriority="0" w:name="Default Paragraph Font"/>
+    <w:lsdException w:qFormat="1" w:unhideWhenUsed="0" w:uiPriority="0" w:name="Default Paragraph Font"/>
     <w:lsdException w:unhideWhenUsed="0" w:uiPriority="0" w:semiHidden="0" w:name="Body Text"/>
     <w:lsdException w:unhideWhenUsed="0" w:uiPriority="0" w:semiHidden="0" w:name="Body Text Indent"/>
     <w:lsdException w:unhideWhenUsed="0" w:uiPriority="0" w:semiHidden="0" w:name="List Continue"/>
@@ -1574,7 +2987,7 @@
     <w:lsdException w:unhideWhenUsed="0" w:uiPriority="0" w:semiHidden="0" w:name="HTML Sample"/>
     <w:lsdException w:unhideWhenUsed="0" w:uiPriority="0" w:semiHidden="0" w:name="HTML Typewriter"/>
     <w:lsdException w:unhideWhenUsed="0" w:uiPriority="0" w:semiHidden="0" w:name="HTML Variable"/>
-    <w:lsdException w:unhideWhenUsed="0" w:uiPriority="0" w:name="Normal Table"/>
+    <w:lsdException w:qFormat="1" w:unhideWhenUsed="0" w:uiPriority="0" w:name="Normal Table"/>
     <w:lsdException w:unhideWhenUsed="0" w:uiPriority="0" w:semiHidden="0" w:name="annotation subject"/>
     <w:lsdException w:unhideWhenUsed="0" w:uiPriority="0" w:semiHidden="0" w:name="Table Simple 1"/>
     <w:lsdException w:unhideWhenUsed="0" w:uiPriority="0" w:semiHidden="0" w:name="Table Simple 2"/>
@@ -1739,11 +3152,13 @@
   <w:style w:type="character" w:default="1" w:styleId="3">
     <w:name w:val="Default Paragraph Font"/>
     <w:semiHidden/>
+    <w:qFormat/>
     <w:uiPriority w:val="0"/>
   </w:style>
   <w:style w:type="table" w:default="1" w:styleId="2">
     <w:name w:val="Normal Table"/>
     <w:semiHidden/>
+    <w:qFormat/>
     <w:uiPriority w:val="0"/>
     <w:tblPr>
       <w:tblLayout w:type="fixed"/>

--- a/CSS_Lab1/CSS_Lab1.docx
+++ b/CSS_Lab1/CSS_Lab1.docx
@@ -1386,6 +1386,7 @@
       <w:pPr>
         <w:widowControl w:val="0"/>
         <w:numPr>
+          <w:ilvl w:val="0"/>
           <w:numId w:val="0"/>
         </w:numPr>
         <w:jc w:val="both"/>
@@ -1401,6 +1402,7 @@
       <w:pPr>
         <w:widowControl w:val="0"/>
         <w:numPr>
+          <w:ilvl w:val="0"/>
           <w:numId w:val="0"/>
         </w:numPr>
         <w:jc w:val="both"/>
@@ -1425,6 +1427,7 @@
       <w:pPr>
         <w:widowControl w:val="0"/>
         <w:numPr>
+          <w:ilvl w:val="0"/>
           <w:numId w:val="0"/>
         </w:numPr>
         <w:jc w:val="both"/>
@@ -1449,6 +1452,7 @@
       <w:pPr>
         <w:widowControl w:val="0"/>
         <w:numPr>
+          <w:ilvl w:val="0"/>
           <w:numId w:val="0"/>
         </w:numPr>
         <w:jc w:val="both"/>
@@ -1501,6 +1505,7 @@
       <w:pPr>
         <w:widowControl w:val="0"/>
         <w:numPr>
+          <w:ilvl w:val="0"/>
           <w:numId w:val="0"/>
         </w:numPr>
         <w:jc w:val="both"/>
@@ -1525,6 +1530,7 @@
       <w:pPr>
         <w:widowControl w:val="0"/>
         <w:numPr>
+          <w:ilvl w:val="0"/>
           <w:numId w:val="0"/>
         </w:numPr>
         <w:jc w:val="both"/>
@@ -1549,6 +1555,7 @@
       <w:pPr>
         <w:widowControl w:val="0"/>
         <w:numPr>
+          <w:ilvl w:val="0"/>
           <w:numId w:val="0"/>
         </w:numPr>
         <w:jc w:val="center"/>
@@ -1601,6 +1608,7 @@
       <w:pPr>
         <w:widowControl w:val="0"/>
         <w:numPr>
+          <w:ilvl w:val="0"/>
           <w:numId w:val="0"/>
         </w:numPr>
         <w:jc w:val="both"/>
@@ -1625,6 +1633,7 @@
       <w:pPr>
         <w:widowControl w:val="0"/>
         <w:numPr>
+          <w:ilvl w:val="0"/>
           <w:numId w:val="0"/>
         </w:numPr>
         <w:jc w:val="center"/>
@@ -1685,6 +1694,7 @@
       <w:pPr>
         <w:widowControl w:val="0"/>
         <w:numPr>
+          <w:ilvl w:val="0"/>
           <w:numId w:val="0"/>
         </w:numPr>
         <w:jc w:val="both"/>
@@ -1709,6 +1719,7 @@
       <w:pPr>
         <w:widowControl w:val="0"/>
         <w:numPr>
+          <w:ilvl w:val="0"/>
           <w:numId w:val="0"/>
         </w:numPr>
         <w:jc w:val="both"/>
@@ -1733,6 +1744,7 @@
       <w:pPr>
         <w:widowControl w:val="0"/>
         <w:numPr>
+          <w:ilvl w:val="0"/>
           <w:numId w:val="0"/>
         </w:numPr>
         <w:jc w:val="both"/>
@@ -1757,6 +1769,7 @@
       <w:pPr>
         <w:widowControl w:val="0"/>
         <w:numPr>
+          <w:ilvl w:val="0"/>
           <w:numId w:val="0"/>
         </w:numPr>
         <w:jc w:val="both"/>
@@ -1781,21 +1794,23 @@
       <w:pPr>
         <w:widowControl w:val="0"/>
         <w:numPr>
-          <w:numId w:val="0"/>
-        </w:numPr>
-        <w:jc w:val="both"/>
-        <w:rPr>
-          <w:rFonts w:hint="default"/>
-          <w:sz w:val="24"/>
-          <w:szCs w:val="32"/>
-          <w:lang w:val="en-US" w:eastAsia="zh-CN"/>
-        </w:rPr>
-      </w:pPr>
-    </w:p>
-    <w:p>
-      <w:pPr>
-        <w:widowControl w:val="0"/>
-        <w:numPr>
+          <w:ilvl w:val="0"/>
+          <w:numId w:val="0"/>
+        </w:numPr>
+        <w:jc w:val="both"/>
+        <w:rPr>
+          <w:rFonts w:hint="default"/>
+          <w:sz w:val="24"/>
+          <w:szCs w:val="32"/>
+          <w:lang w:val="en-US" w:eastAsia="zh-CN"/>
+        </w:rPr>
+      </w:pPr>
+    </w:p>
+    <w:p>
+      <w:pPr>
+        <w:widowControl w:val="0"/>
+        <w:numPr>
+          <w:ilvl w:val="0"/>
           <w:numId w:val="0"/>
         </w:numPr>
         <w:jc w:val="both"/>
@@ -1820,6 +1835,7 @@
       <w:pPr>
         <w:widowControl w:val="0"/>
         <w:numPr>
+          <w:ilvl w:val="0"/>
           <w:numId w:val="0"/>
         </w:numPr>
         <w:jc w:val="both"/>
@@ -1928,6 +1944,7 @@
       <w:pPr>
         <w:widowControl w:val="0"/>
         <w:numPr>
+          <w:ilvl w:val="0"/>
           <w:numId w:val="0"/>
         </w:numPr>
         <w:jc w:val="both"/>
@@ -1952,6 +1969,7 @@
       <w:pPr>
         <w:widowControl w:val="0"/>
         <w:numPr>
+          <w:ilvl w:val="0"/>
           <w:numId w:val="0"/>
         </w:numPr>
         <w:jc w:val="both"/>
@@ -2004,19 +2022,21 @@
       <w:pPr>
         <w:widowControl w:val="0"/>
         <w:numPr>
-          <w:numId w:val="0"/>
-        </w:numPr>
-        <w:jc w:val="both"/>
-        <w:rPr>
-          <w:rFonts w:hint="default"/>
-          <w:lang w:val="en-US" w:eastAsia="zh-CN"/>
-        </w:rPr>
-      </w:pPr>
-    </w:p>
-    <w:p>
-      <w:pPr>
-        <w:widowControl w:val="0"/>
-        <w:numPr>
+          <w:ilvl w:val="0"/>
+          <w:numId w:val="0"/>
+        </w:numPr>
+        <w:jc w:val="both"/>
+        <w:rPr>
+          <w:rFonts w:hint="default"/>
+          <w:lang w:val="en-US" w:eastAsia="zh-CN"/>
+        </w:rPr>
+      </w:pPr>
+    </w:p>
+    <w:p>
+      <w:pPr>
+        <w:widowControl w:val="0"/>
+        <w:numPr>
+          <w:ilvl w:val="0"/>
           <w:numId w:val="0"/>
         </w:numPr>
         <w:jc w:val="both"/>
@@ -2041,6 +2061,7 @@
       <w:pPr>
         <w:widowControl w:val="0"/>
         <w:numPr>
+          <w:ilvl w:val="0"/>
           <w:numId w:val="0"/>
         </w:numPr>
         <w:jc w:val="both"/>
@@ -2065,6 +2086,7 @@
       <w:pPr>
         <w:widowControl w:val="0"/>
         <w:numPr>
+          <w:ilvl w:val="0"/>
           <w:numId w:val="0"/>
         </w:numPr>
         <w:jc w:val="both"/>
@@ -2167,6 +2189,7 @@
       <w:pPr>
         <w:widowControl w:val="0"/>
         <w:numPr>
+          <w:ilvl w:val="0"/>
           <w:numId w:val="0"/>
         </w:numPr>
         <w:jc w:val="both"/>
@@ -2201,21 +2224,23 @@
       <w:pPr>
         <w:widowControl w:val="0"/>
         <w:numPr>
-          <w:numId w:val="0"/>
-        </w:numPr>
-        <w:jc w:val="both"/>
-        <w:rPr>
-          <w:rFonts w:hint="eastAsia"/>
-          <w:sz w:val="24"/>
-          <w:szCs w:val="32"/>
-          <w:lang w:val="en-US" w:eastAsia="zh-CN"/>
-        </w:rPr>
-      </w:pPr>
-    </w:p>
-    <w:p>
-      <w:pPr>
-        <w:widowControl w:val="0"/>
-        <w:numPr>
+          <w:ilvl w:val="0"/>
+          <w:numId w:val="0"/>
+        </w:numPr>
+        <w:jc w:val="both"/>
+        <w:rPr>
+          <w:rFonts w:hint="eastAsia"/>
+          <w:sz w:val="24"/>
+          <w:szCs w:val="32"/>
+          <w:lang w:val="en-US" w:eastAsia="zh-CN"/>
+        </w:rPr>
+      </w:pPr>
+    </w:p>
+    <w:p>
+      <w:pPr>
+        <w:widowControl w:val="0"/>
+        <w:numPr>
+          <w:ilvl w:val="0"/>
           <w:numId w:val="0"/>
         </w:numPr>
         <w:jc w:val="both"/>
@@ -2349,21 +2374,23 @@
       <w:pPr>
         <w:widowControl w:val="0"/>
         <w:numPr>
-          <w:numId w:val="0"/>
-        </w:numPr>
-        <w:jc w:val="both"/>
-        <w:rPr>
-          <w:rFonts w:hint="eastAsia"/>
-          <w:sz w:val="24"/>
-          <w:szCs w:val="32"/>
-          <w:lang w:val="en-US" w:eastAsia="zh-CN"/>
-        </w:rPr>
-      </w:pPr>
-    </w:p>
-    <w:p>
-      <w:pPr>
-        <w:widowControl w:val="0"/>
-        <w:numPr>
+          <w:ilvl w:val="0"/>
+          <w:numId w:val="0"/>
+        </w:numPr>
+        <w:jc w:val="both"/>
+        <w:rPr>
+          <w:rFonts w:hint="eastAsia"/>
+          <w:sz w:val="24"/>
+          <w:szCs w:val="32"/>
+          <w:lang w:val="en-US" w:eastAsia="zh-CN"/>
+        </w:rPr>
+      </w:pPr>
+    </w:p>
+    <w:p>
+      <w:pPr>
+        <w:widowControl w:val="0"/>
+        <w:numPr>
+          <w:ilvl w:val="0"/>
           <w:numId w:val="0"/>
         </w:numPr>
         <w:jc w:val="both"/>
@@ -2404,6 +2431,7 @@
       <w:pPr>
         <w:widowControl w:val="0"/>
         <w:numPr>
+          <w:ilvl w:val="0"/>
           <w:numId w:val="0"/>
         </w:numPr>
         <w:jc w:val="both"/>
@@ -2644,21 +2672,23 @@
       <w:pPr>
         <w:widowControl w:val="0"/>
         <w:numPr>
-          <w:numId w:val="0"/>
-        </w:numPr>
-        <w:jc w:val="both"/>
-        <w:rPr>
-          <w:rFonts w:hint="eastAsia"/>
-          <w:sz w:val="24"/>
-          <w:szCs w:val="32"/>
-          <w:lang w:val="en-US" w:eastAsia="zh-CN"/>
-        </w:rPr>
-      </w:pPr>
-    </w:p>
-    <w:p>
-      <w:pPr>
-        <w:widowControl w:val="0"/>
-        <w:numPr>
+          <w:ilvl w:val="0"/>
+          <w:numId w:val="0"/>
+        </w:numPr>
+        <w:jc w:val="both"/>
+        <w:rPr>
+          <w:rFonts w:hint="eastAsia"/>
+          <w:sz w:val="24"/>
+          <w:szCs w:val="32"/>
+          <w:lang w:val="en-US" w:eastAsia="zh-CN"/>
+        </w:rPr>
+      </w:pPr>
+    </w:p>
+    <w:p>
+      <w:pPr>
+        <w:widowControl w:val="0"/>
+        <w:numPr>
+          <w:ilvl w:val="0"/>
           <w:numId w:val="0"/>
         </w:numPr>
         <w:jc w:val="both"/>
@@ -2699,21 +2729,23 @@
       <w:pPr>
         <w:widowControl w:val="0"/>
         <w:numPr>
-          <w:numId w:val="0"/>
-        </w:numPr>
-        <w:jc w:val="both"/>
-        <w:rPr>
-          <w:rFonts w:hint="eastAsia"/>
-          <w:sz w:val="24"/>
-          <w:szCs w:val="32"/>
-          <w:lang w:val="en-US" w:eastAsia="zh-CN"/>
-        </w:rPr>
-      </w:pPr>
-    </w:p>
-    <w:p>
-      <w:pPr>
-        <w:widowControl w:val="0"/>
-        <w:numPr>
+          <w:ilvl w:val="0"/>
+          <w:numId w:val="0"/>
+        </w:numPr>
+        <w:jc w:val="both"/>
+        <w:rPr>
+          <w:rFonts w:hint="eastAsia"/>
+          <w:sz w:val="24"/>
+          <w:szCs w:val="32"/>
+          <w:lang w:val="en-US" w:eastAsia="zh-CN"/>
+        </w:rPr>
+      </w:pPr>
+    </w:p>
+    <w:p>
+      <w:pPr>
+        <w:widowControl w:val="0"/>
+        <w:numPr>
+          <w:ilvl w:val="0"/>
           <w:numId w:val="0"/>
         </w:numPr>
         <w:jc w:val="both"/>
@@ -2738,51 +2770,1349 @@
       <w:pPr>
         <w:widowControl w:val="0"/>
         <w:numPr>
-          <w:numId w:val="0"/>
-        </w:numPr>
-        <w:jc w:val="both"/>
-        <w:rPr>
-          <w:rFonts w:hint="default"/>
-          <w:sz w:val="24"/>
-          <w:szCs w:val="32"/>
-          <w:lang w:val="en-US" w:eastAsia="zh-CN"/>
-        </w:rPr>
-      </w:pPr>
-    </w:p>
-    <w:p>
-      <w:pPr>
-        <w:widowControl w:val="0"/>
-        <w:numPr>
-          <w:numId w:val="0"/>
-        </w:numPr>
-        <w:jc w:val="both"/>
-        <w:rPr>
-          <w:rFonts w:hint="default"/>
-          <w:sz w:val="24"/>
-          <w:szCs w:val="32"/>
-          <w:lang w:val="en-US" w:eastAsia="zh-CN"/>
-        </w:rPr>
-      </w:pPr>
-      <w:r>
-        <w:rPr>
-          <w:rFonts w:hint="eastAsia"/>
-          <w:sz w:val="24"/>
-          <w:szCs w:val="32"/>
-          <w:lang w:val="en-US" w:eastAsia="zh-CN"/>
-        </w:rPr>
-        <w:t>实验1.1创建了自动执行的脚本，运行lab1.1.sh时即可完成实验的所有编译和授权工作。由于git无法读取仅root可读取的可执行文件，于是创建了run_before_commit.sh，用于在git</w:t>
+          <w:ilvl w:val="0"/>
+          <w:numId w:val="0"/>
+        </w:numPr>
+        <w:jc w:val="both"/>
+        <w:rPr>
+          <w:rFonts w:hint="default"/>
+          <w:sz w:val="24"/>
+          <w:szCs w:val="32"/>
+          <w:lang w:val="en-US" w:eastAsia="zh-CN"/>
+        </w:rPr>
+      </w:pPr>
+    </w:p>
+    <w:p>
+      <w:pPr>
+        <w:widowControl w:val="0"/>
+        <w:numPr>
+          <w:ilvl w:val="0"/>
+          <w:numId w:val="0"/>
+        </w:numPr>
+        <w:jc w:val="both"/>
+        <w:rPr>
+          <w:rFonts w:hint="eastAsia"/>
+          <w:sz w:val="24"/>
+          <w:szCs w:val="32"/>
+          <w:lang w:val="en-US" w:eastAsia="zh-CN"/>
+        </w:rPr>
+      </w:pPr>
+      <w:r>
+        <w:rPr>
+          <w:rFonts w:hint="eastAsia"/>
+          <w:sz w:val="24"/>
+          <w:szCs w:val="32"/>
+          <w:lang w:val="en-US" w:eastAsia="zh-CN"/>
+        </w:rPr>
+        <w:t>实验1.1创建了自动执行的脚本，运行lab1.1.sh时即可完成实验的所有编译和授权工作。由于git无法读取仅root可读取的可执行文件，于是创建了run_before_commit.sh，用于在git提交前删除所有的可执行文件。</w:t>
+      </w:r>
+    </w:p>
+    <w:p>
+      <w:pPr>
+        <w:widowControl w:val="0"/>
+        <w:numPr>
+          <w:ilvl w:val="0"/>
+          <w:numId w:val="0"/>
+        </w:numPr>
+        <w:jc w:val="both"/>
+        <w:rPr>
+          <w:rFonts w:hint="eastAsia"/>
+          <w:sz w:val="24"/>
+          <w:szCs w:val="32"/>
+          <w:lang w:val="en-US" w:eastAsia="zh-CN"/>
+        </w:rPr>
+      </w:pPr>
+    </w:p>
+    <w:p>
+      <w:pPr>
+        <w:widowControl w:val="0"/>
+        <w:numPr>
+          <w:ilvl w:val="0"/>
+          <w:numId w:val="0"/>
+        </w:numPr>
+        <w:jc w:val="both"/>
+        <w:rPr>
+          <w:rFonts w:hint="eastAsia"/>
+          <w:sz w:val="24"/>
+          <w:szCs w:val="32"/>
+          <w:lang w:val="en-US" w:eastAsia="zh-CN"/>
+        </w:rPr>
+      </w:pPr>
+      <w:r>
+        <w:rPr>
+          <w:rFonts w:hint="eastAsia"/>
+          <w:sz w:val="24"/>
+          <w:szCs w:val="32"/>
+          <w:lang w:val="en-US" w:eastAsia="zh-CN"/>
+        </w:rPr>
+        <w:t>1.2  chroot的配置</w:t>
+      </w:r>
+    </w:p>
+    <w:p>
+      <w:pPr>
+        <w:widowControl w:val="0"/>
+        <w:numPr>
+          <w:ilvl w:val="0"/>
+          <w:numId w:val="0"/>
+        </w:numPr>
+        <w:jc w:val="both"/>
+        <w:rPr>
+          <w:rFonts w:hint="eastAsia"/>
+          <w:sz w:val="24"/>
+          <w:szCs w:val="32"/>
+          <w:lang w:val="en-US" w:eastAsia="zh-CN"/>
+        </w:rPr>
+      </w:pPr>
+      <w:r>
+        <w:rPr>
+          <w:rFonts w:hint="eastAsia"/>
+          <w:sz w:val="24"/>
+          <w:szCs w:val="32"/>
+          <w:lang w:val="en-US" w:eastAsia="zh-CN"/>
+        </w:rPr>
+        <w:t>1、准备基本的chroot环境</w:t>
+      </w:r>
+    </w:p>
+    <w:p>
+      <w:pPr>
+        <w:widowControl w:val="0"/>
+        <w:numPr>
+          <w:ilvl w:val="0"/>
+          <w:numId w:val="0"/>
+        </w:numPr>
+        <w:jc w:val="both"/>
+        <w:rPr>
+          <w:rFonts w:hint="eastAsia"/>
+          <w:sz w:val="24"/>
+          <w:szCs w:val="32"/>
+          <w:lang w:val="en-US" w:eastAsia="zh-CN"/>
+        </w:rPr>
+      </w:pPr>
+      <w:r>
+        <w:rPr>
+          <w:rFonts w:hint="eastAsia"/>
+          <w:sz w:val="24"/>
+          <w:szCs w:val="32"/>
+          <w:lang w:val="en-US" w:eastAsia="zh-CN"/>
+        </w:rPr>
+        <w:t>chroot目录建立在～/chroot下。</w:t>
+      </w:r>
+    </w:p>
+    <w:p>
+      <w:pPr>
+        <w:widowControl w:val="0"/>
+        <w:numPr>
+          <w:ilvl w:val="0"/>
+          <w:numId w:val="0"/>
+        </w:numPr>
+        <w:jc w:val="both"/>
+        <w:rPr>
+          <w:rFonts w:hint="eastAsia"/>
+          <w:sz w:val="24"/>
+          <w:szCs w:val="32"/>
+          <w:lang w:val="en-US" w:eastAsia="zh-CN"/>
+        </w:rPr>
+      </w:pPr>
+      <w:r>
+        <w:rPr>
+          <w:rFonts w:hint="eastAsia"/>
+          <w:sz w:val="24"/>
+          <w:szCs w:val="32"/>
+          <w:lang w:val="en-US" w:eastAsia="zh-CN"/>
+        </w:rPr>
+        <w:t>可以使用whereis ftpd命令查找到本机上的ftpd可执行文件：</w:t>
+      </w:r>
+    </w:p>
+    <w:p>
+      <w:pPr>
+        <w:widowControl w:val="0"/>
+        <w:numPr>
+          <w:ilvl w:val="0"/>
+          <w:numId w:val="0"/>
+        </w:numPr>
+        <w:jc w:val="both"/>
+      </w:pPr>
+      <w:r>
+        <w:drawing>
+          <wp:inline distT="0" distB="0" distL="114300" distR="114300">
+            <wp:extent cx="5272405" cy="635000"/>
+            <wp:effectExtent l="0" t="0" r="4445" b="12700"/>
+            <wp:docPr id="1" name="图片 1"/>
+            <wp:cNvGraphicFramePr>
+              <a:graphicFrameLocks xmlns:a="http://schemas.openxmlformats.org/drawingml/2006/main" noChangeAspect="1"/>
+            </wp:cNvGraphicFramePr>
+            <a:graphic xmlns:a="http://schemas.openxmlformats.org/drawingml/2006/main">
+              <a:graphicData uri="http://schemas.openxmlformats.org/drawingml/2006/picture">
+                <pic:pic xmlns:pic="http://schemas.openxmlformats.org/drawingml/2006/picture">
+                  <pic:nvPicPr>
+                    <pic:cNvPr id="1" name="图片 1"/>
+                    <pic:cNvPicPr>
+                      <a:picLocks noChangeAspect="1"/>
+                    </pic:cNvPicPr>
+                  </pic:nvPicPr>
+                  <pic:blipFill>
+                    <a:blip r:embed="rId20"/>
+                    <a:stretch>
+                      <a:fillRect/>
+                    </a:stretch>
+                  </pic:blipFill>
+                  <pic:spPr>
+                    <a:xfrm>
+                      <a:off x="0" y="0"/>
+                      <a:ext cx="5272405" cy="635000"/>
+                    </a:xfrm>
+                    <a:prstGeom prst="rect">
+                      <a:avLst/>
+                    </a:prstGeom>
+                    <a:noFill/>
+                    <a:ln>
+                      <a:noFill/>
+                    </a:ln>
+                  </pic:spPr>
+                </pic:pic>
+              </a:graphicData>
+            </a:graphic>
+          </wp:inline>
+        </w:drawing>
+      </w:r>
+    </w:p>
+    <w:p>
+      <w:pPr>
+        <w:widowControl w:val="0"/>
+        <w:numPr>
+          <w:ilvl w:val="0"/>
+          <w:numId w:val="0"/>
+        </w:numPr>
+        <w:jc w:val="both"/>
+        <w:rPr>
+          <w:rFonts w:hint="eastAsia"/>
+          <w:sz w:val="24"/>
+          <w:szCs w:val="32"/>
+          <w:lang w:val="en-US" w:eastAsia="zh-CN"/>
+        </w:rPr>
+      </w:pPr>
+      <w:r>
+        <w:rPr>
+          <w:rFonts w:hint="eastAsia"/>
+          <w:sz w:val="24"/>
+          <w:szCs w:val="32"/>
+          <w:lang w:eastAsia="zh-CN"/>
+        </w:rPr>
+        <w:t>本机中，</w:t>
+      </w:r>
+      <w:r>
+        <w:rPr>
+          <w:rFonts w:hint="eastAsia"/>
+          <w:sz w:val="24"/>
+          <w:szCs w:val="32"/>
+          <w:lang w:val="en-US" w:eastAsia="zh-CN"/>
+        </w:rPr>
+        <w:t>ftpd位于/usr/bin/chroot下，可以直接使用cp或者install命令复制到～/chroot文件夹中对应目录下。</w:t>
+      </w:r>
+    </w:p>
+    <w:p>
+      <w:pPr>
+        <w:widowControl w:val="0"/>
+        <w:numPr>
+          <w:ilvl w:val="0"/>
+          <w:numId w:val="0"/>
+        </w:numPr>
+        <w:jc w:val="both"/>
+        <w:rPr>
+          <w:rFonts w:hint="eastAsia"/>
+          <w:sz w:val="24"/>
+          <w:szCs w:val="32"/>
+          <w:lang w:val="en-US" w:eastAsia="zh-CN"/>
+        </w:rPr>
+      </w:pPr>
+      <w:r>
+        <w:rPr>
+          <w:rFonts w:hint="eastAsia"/>
+          <w:sz w:val="24"/>
+          <w:szCs w:val="32"/>
+          <w:lang w:val="en-US" w:eastAsia="zh-CN"/>
+        </w:rPr>
+        <w:t>ftpd需要的动态链接库可以使用ldd命令查看：</w:t>
+      </w:r>
+    </w:p>
+    <w:p>
+      <w:pPr>
+        <w:widowControl w:val="0"/>
+        <w:numPr>
+          <w:ilvl w:val="0"/>
+          <w:numId w:val="0"/>
+        </w:numPr>
+        <w:jc w:val="both"/>
+        <w:rPr>
+          <w:sz w:val="24"/>
+          <w:szCs w:val="32"/>
+        </w:rPr>
+      </w:pPr>
+      <w:r>
+        <w:drawing>
+          <wp:inline distT="0" distB="0" distL="114300" distR="114300">
+            <wp:extent cx="5272405" cy="1042670"/>
+            <wp:effectExtent l="0" t="0" r="4445" b="5080"/>
+            <wp:docPr id="5" name="图片 2"/>
+            <wp:cNvGraphicFramePr>
+              <a:graphicFrameLocks xmlns:a="http://schemas.openxmlformats.org/drawingml/2006/main" noChangeAspect="1"/>
+            </wp:cNvGraphicFramePr>
+            <a:graphic xmlns:a="http://schemas.openxmlformats.org/drawingml/2006/main">
+              <a:graphicData uri="http://schemas.openxmlformats.org/drawingml/2006/picture">
+                <pic:pic xmlns:pic="http://schemas.openxmlformats.org/drawingml/2006/picture">
+                  <pic:nvPicPr>
+                    <pic:cNvPr id="5" name="图片 2"/>
+                    <pic:cNvPicPr>
+                      <a:picLocks noChangeAspect="1"/>
+                    </pic:cNvPicPr>
+                  </pic:nvPicPr>
+                  <pic:blipFill>
+                    <a:blip r:embed="rId21"/>
+                    <a:stretch>
+                      <a:fillRect/>
+                    </a:stretch>
+                  </pic:blipFill>
+                  <pic:spPr>
+                    <a:xfrm>
+                      <a:off x="0" y="0"/>
+                      <a:ext cx="5272405" cy="1042670"/>
+                    </a:xfrm>
+                    <a:prstGeom prst="rect">
+                      <a:avLst/>
+                    </a:prstGeom>
+                    <a:noFill/>
+                    <a:ln>
+                      <a:noFill/>
+                    </a:ln>
+                  </pic:spPr>
+                </pic:pic>
+              </a:graphicData>
+            </a:graphic>
+          </wp:inline>
+        </w:drawing>
+      </w:r>
+    </w:p>
+    <w:p>
+      <w:pPr>
+        <w:widowControl w:val="0"/>
+        <w:numPr>
+          <w:ilvl w:val="0"/>
+          <w:numId w:val="0"/>
+        </w:numPr>
+        <w:jc w:val="both"/>
+        <w:rPr>
+          <w:rFonts w:hint="eastAsia"/>
+          <w:sz w:val="24"/>
+          <w:szCs w:val="32"/>
+          <w:lang w:val="en-US" w:eastAsia="zh-CN"/>
+        </w:rPr>
+      </w:pPr>
+      <w:r>
+        <w:rPr>
+          <w:rFonts w:hint="eastAsia"/>
+          <w:sz w:val="24"/>
+          <w:szCs w:val="32"/>
+          <w:lang w:eastAsia="zh-CN"/>
+        </w:rPr>
+        <w:t>在～</w:t>
+      </w:r>
+      <w:r>
+        <w:rPr>
+          <w:rFonts w:hint="eastAsia"/>
+          <w:sz w:val="24"/>
+          <w:szCs w:val="32"/>
+          <w:lang w:val="en-US" w:eastAsia="zh-CN"/>
+        </w:rPr>
+        <w:t>/chroot下建立对应的目录，将对应的动态链接库复制过去即可。</w:t>
+      </w:r>
+    </w:p>
+    <w:p>
+      <w:pPr>
+        <w:widowControl w:val="0"/>
+        <w:numPr>
+          <w:numId w:val="0"/>
+        </w:numPr>
+        <w:jc w:val="both"/>
+        <w:rPr>
+          <w:rFonts w:hint="default"/>
+          <w:sz w:val="24"/>
+          <w:szCs w:val="32"/>
+          <w:lang w:val="en-US" w:eastAsia="zh-CN"/>
+        </w:rPr>
+      </w:pPr>
+      <w:r>
+        <w:rPr>
+          <w:rFonts w:hint="eastAsia"/>
+          <w:sz w:val="24"/>
+          <w:szCs w:val="32"/>
+          <w:lang w:val="en-US" w:eastAsia="zh-CN"/>
+        </w:rPr>
+        <w:t>2、</w:t>
+      </w:r>
+      <w:r>
+        <w:rPr>
+          <w:rFonts w:hint="default"/>
+          <w:sz w:val="24"/>
+          <w:szCs w:val="32"/>
+          <w:lang w:val="en-US" w:eastAsia="zh-CN"/>
+        </w:rPr>
+        <w:t>配置chroot环境</w:t>
+      </w:r>
+    </w:p>
+    <w:p>
+      <w:pPr>
+        <w:widowControl w:val="0"/>
+        <w:numPr>
+          <w:numId w:val="0"/>
+        </w:numPr>
+        <w:jc w:val="both"/>
+        <w:rPr>
+          <w:rFonts w:hint="eastAsia"/>
+          <w:sz w:val="24"/>
+          <w:szCs w:val="32"/>
+          <w:lang w:val="en-US" w:eastAsia="zh-CN"/>
+        </w:rPr>
+      </w:pPr>
+      <w:r>
+        <w:rPr>
+          <w:rFonts w:hint="eastAsia"/>
+          <w:sz w:val="24"/>
+          <w:szCs w:val="32"/>
+          <w:lang w:val="en-US" w:eastAsia="zh-CN"/>
+        </w:rPr>
+        <w:t>在/usr/bin下建立文件ftpd.sh，以保证可以带参数运行ftpd，ftpd将以守护进程的方式运行：</w:t>
+      </w:r>
+    </w:p>
+    <w:p>
+      <w:pPr>
+        <w:keepNext w:val="0"/>
+        <w:keepLines w:val="0"/>
+        <w:widowControl/>
+        <w:suppressLineNumbers w:val="0"/>
+        <w:shd w:val="clear" w:fill="1E1E1E"/>
+        <w:spacing w:line="285" w:lineRule="atLeast"/>
+        <w:jc w:val="left"/>
+        <w:rPr>
+          <w:rFonts w:ascii="Droid Sans Mono" w:hAnsi="Droid Sans Mono" w:eastAsia="Droid Sans Mono" w:cs="Droid Sans Mono"/>
+          <w:b w:val="0"/>
+          <w:color w:val="D4D4D4"/>
+          <w:sz w:val="21"/>
+          <w:szCs w:val="21"/>
+        </w:rPr>
+      </w:pPr>
+      <w:r>
+        <w:rPr>
+          <w:rFonts w:hint="default" w:ascii="Droid Sans Mono" w:hAnsi="Droid Sans Mono" w:eastAsia="Droid Sans Mono" w:cs="Droid Sans Mono"/>
+          <w:b w:val="0"/>
+          <w:color w:val="6A9955"/>
+          <w:kern w:val="0"/>
+          <w:sz w:val="21"/>
+          <w:szCs w:val="21"/>
+          <w:shd w:val="clear" w:fill="1E1E1E"/>
+          <w:lang w:val="en-US" w:eastAsia="zh-CN" w:bidi="ar"/>
+        </w:rPr>
+        <w:t>#!/bin/bash</w:t>
+      </w:r>
+    </w:p>
+    <w:p>
+      <w:pPr>
+        <w:keepNext w:val="0"/>
+        <w:keepLines w:val="0"/>
+        <w:widowControl/>
+        <w:suppressLineNumbers w:val="0"/>
+        <w:shd w:val="clear" w:fill="1E1E1E"/>
+        <w:spacing w:line="285" w:lineRule="atLeast"/>
+        <w:jc w:val="left"/>
+        <w:rPr>
+          <w:rFonts w:hint="default" w:ascii="Droid Sans Mono" w:hAnsi="Droid Sans Mono" w:eastAsia="Droid Sans Mono" w:cs="Droid Sans Mono"/>
+          <w:b w:val="0"/>
+          <w:color w:val="D4D4D4"/>
+          <w:sz w:val="21"/>
+          <w:szCs w:val="21"/>
+        </w:rPr>
+      </w:pPr>
+      <w:r>
+        <w:rPr>
+          <w:rFonts w:hint="default" w:ascii="Droid Sans Mono" w:hAnsi="Droid Sans Mono" w:eastAsia="Droid Sans Mono" w:cs="Droid Sans Mono"/>
+          <w:b w:val="0"/>
+          <w:color w:val="D4D4D4"/>
+          <w:kern w:val="0"/>
+          <w:sz w:val="21"/>
+          <w:szCs w:val="21"/>
+          <w:shd w:val="clear" w:fill="1E1E1E"/>
+          <w:lang w:val="en-US" w:eastAsia="zh-CN" w:bidi="ar"/>
+        </w:rPr>
+        <w:t>/usr/bin/ftpd -D -4</w:t>
+      </w:r>
+    </w:p>
+    <w:p>
+      <w:pPr>
+        <w:widowControl w:val="0"/>
+        <w:numPr>
+          <w:numId w:val="0"/>
+        </w:numPr>
+        <w:jc w:val="both"/>
+        <w:rPr>
+          <w:rFonts w:hint="eastAsia"/>
+          <w:sz w:val="24"/>
+          <w:szCs w:val="32"/>
+          <w:lang w:val="en-US" w:eastAsia="zh-CN"/>
+        </w:rPr>
+      </w:pPr>
+      <w:r>
+        <w:rPr>
+          <w:rFonts w:hint="eastAsia"/>
+          <w:sz w:val="24"/>
+          <w:szCs w:val="32"/>
+          <w:lang w:val="en-US" w:eastAsia="zh-CN"/>
+        </w:rPr>
+        <w:t>此时就可以通过sudo chroot ~/chroot /usr/bin/ftpd.sh运行ftp服务，运行后可以通过ftp 127.0.0.1命令或者浏览器进入ftp://127.0.0.1进入ftp，但是由于chroot环境没有任何用户信息，就无法进行验证。</w:t>
+      </w:r>
+    </w:p>
+    <w:p>
+      <w:pPr>
+        <w:widowControl w:val="0"/>
+        <w:numPr>
+          <w:numId w:val="0"/>
+        </w:numPr>
+        <w:jc w:val="both"/>
+        <w:rPr>
+          <w:rFonts w:hint="eastAsia"/>
+          <w:sz w:val="24"/>
+          <w:szCs w:val="32"/>
+          <w:lang w:val="en-US" w:eastAsia="zh-CN"/>
+        </w:rPr>
+      </w:pPr>
+      <w:r>
+        <w:rPr>
+          <w:rFonts w:hint="eastAsia"/>
+          <w:sz w:val="24"/>
+          <w:szCs w:val="32"/>
+          <w:lang w:val="en-US" w:eastAsia="zh-CN"/>
+        </w:rPr>
+        <w:t>此时可以通过ps -A命令看到ftpd进程信息，可以kill掉。</w:t>
+      </w:r>
+    </w:p>
+    <w:p>
+      <w:pPr>
+        <w:widowControl w:val="0"/>
+        <w:numPr>
+          <w:numId w:val="0"/>
+        </w:numPr>
+        <w:jc w:val="both"/>
+        <w:rPr>
+          <w:rFonts w:hint="eastAsia"/>
+          <w:sz w:val="24"/>
+          <w:szCs w:val="32"/>
+          <w:lang w:val="en-US" w:eastAsia="zh-CN"/>
+        </w:rPr>
+      </w:pPr>
+      <w:r>
+        <w:rPr>
+          <w:rFonts w:hint="eastAsia"/>
+          <w:sz w:val="24"/>
+          <w:szCs w:val="32"/>
+          <w:lang w:val="en-US" w:eastAsia="zh-CN"/>
+        </w:rPr>
+        <w:t>之后需要将系统的用户和分组信息复制到chroot系统，主要是/etc/passwd、/etc/shadow、/etc/group等文件。</w:t>
+      </w:r>
+    </w:p>
+    <w:p>
+      <w:pPr>
+        <w:widowControl w:val="0"/>
+        <w:numPr>
+          <w:numId w:val="0"/>
+        </w:numPr>
+        <w:jc w:val="both"/>
+        <w:rPr>
+          <w:rFonts w:hint="eastAsia"/>
+          <w:sz w:val="24"/>
+          <w:szCs w:val="32"/>
+          <w:lang w:val="en-US" w:eastAsia="zh-CN"/>
+        </w:rPr>
+      </w:pPr>
+      <w:r>
+        <w:rPr>
+          <w:rFonts w:hint="eastAsia"/>
+          <w:sz w:val="24"/>
+          <w:szCs w:val="32"/>
+          <w:lang w:val="en-US" w:eastAsia="zh-CN"/>
+        </w:rPr>
+        <w:t>然而，当根据实验报告要求将这些类似的文件粘贴到chroot系统后，仍然无法验证。于是将passwd（重置用户密码）和su（切换用户）复制到虚拟环境，试图运行这两个命令。（直接进入chroot需要bash，按照1中步骤添加即可）</w:t>
+      </w:r>
+    </w:p>
+    <w:p>
+      <w:pPr>
+        <w:widowControl w:val="0"/>
+        <w:numPr>
+          <w:numId w:val="0"/>
+        </w:numPr>
+        <w:jc w:val="both"/>
+        <w:rPr>
+          <w:rFonts w:hint="default"/>
+          <w:sz w:val="24"/>
+          <w:szCs w:val="32"/>
+          <w:lang w:val="en-US" w:eastAsia="zh-CN"/>
+        </w:rPr>
+      </w:pPr>
+      <w:r>
+        <w:rPr>
+          <w:rFonts w:hint="eastAsia"/>
+          <w:sz w:val="24"/>
+          <w:szCs w:val="32"/>
+          <w:lang w:val="en-US" w:eastAsia="zh-CN"/>
+        </w:rPr>
+        <w:t>结果提示密码验证服务不完整，大概是这个原因导致的ftp无法登录验证服务。猜测可能是高版本linux修改了身份鉴定方式，或者不同的linux发行版对于身份认证的实现方式不同。</w:t>
+      </w:r>
+    </w:p>
+    <w:p>
+      <w:pPr>
+        <w:widowControl w:val="0"/>
+        <w:numPr>
+          <w:numId w:val="0"/>
+        </w:numPr>
+        <w:jc w:val="both"/>
+        <w:rPr>
+          <w:rFonts w:hint="eastAsia"/>
+          <w:sz w:val="24"/>
+          <w:szCs w:val="32"/>
+          <w:lang w:val="en-US" w:eastAsia="zh-CN"/>
+        </w:rPr>
+      </w:pPr>
+      <w:r>
+        <w:rPr>
+          <w:rFonts w:hint="eastAsia"/>
+          <w:sz w:val="24"/>
+          <w:szCs w:val="32"/>
+          <w:lang w:val="en-US" w:eastAsia="zh-CN"/>
+        </w:rPr>
+        <w:t>于是在虚拟环境中安装了strace（主机安装后复制），使用strace来运行su。命令：strace -o su.log su ziyang，使用这个命令后相当于执行su ziyang命令，但是会将日志保存在su.log中。错误出现后，可以在su.log中查看，以确定错误原因。</w:t>
+      </w:r>
+    </w:p>
+    <w:p>
+      <w:pPr>
+        <w:widowControl w:val="0"/>
+        <w:numPr>
+          <w:numId w:val="0"/>
+        </w:numPr>
+        <w:jc w:val="both"/>
+        <w:rPr>
+          <w:rFonts w:hint="eastAsia"/>
+          <w:sz w:val="24"/>
+          <w:szCs w:val="32"/>
+          <w:lang w:val="en-US" w:eastAsia="zh-CN"/>
+        </w:rPr>
+      </w:pPr>
+      <w:r>
+        <w:rPr>
+          <w:rFonts w:hint="eastAsia"/>
+          <w:sz w:val="24"/>
+          <w:szCs w:val="32"/>
+          <w:lang w:val="en-US" w:eastAsia="zh-CN"/>
+        </w:rPr>
+        <w:t>大概可能是pam导致的身份鉴定模块不完善，经过一番debug后，su可以顺利实现输入密码切换用户。重新运行ftpd的命令后，即可顺利登录ftp网页端。</w:t>
+      </w:r>
+    </w:p>
+    <w:p>
+      <w:pPr>
+        <w:widowControl w:val="0"/>
+        <w:numPr>
+          <w:numId w:val="0"/>
+        </w:numPr>
+        <w:jc w:val="both"/>
+        <w:rPr>
+          <w:sz w:val="24"/>
+          <w:szCs w:val="32"/>
+        </w:rPr>
+      </w:pPr>
+    </w:p>
+    <w:p>
+      <w:pPr>
+        <w:widowControl w:val="0"/>
+        <w:numPr>
+          <w:numId w:val="0"/>
+        </w:numPr>
+        <w:jc w:val="both"/>
+        <w:rPr>
+          <w:sz w:val="24"/>
+          <w:szCs w:val="32"/>
+        </w:rPr>
+      </w:pPr>
+    </w:p>
+    <w:p>
+      <w:pPr>
+        <w:widowControl w:val="0"/>
+        <w:numPr>
+          <w:numId w:val="0"/>
+        </w:numPr>
+        <w:jc w:val="both"/>
+        <w:rPr>
+          <w:sz w:val="24"/>
+          <w:szCs w:val="32"/>
+        </w:rPr>
+      </w:pPr>
+    </w:p>
+    <w:p>
+      <w:pPr>
+        <w:widowControl w:val="0"/>
+        <w:numPr>
+          <w:numId w:val="0"/>
+        </w:numPr>
+        <w:jc w:val="both"/>
+        <w:rPr>
+          <w:sz w:val="24"/>
+          <w:szCs w:val="32"/>
+        </w:rPr>
+      </w:pPr>
+    </w:p>
+    <w:p>
+      <w:pPr>
+        <w:widowControl w:val="0"/>
+        <w:numPr>
+          <w:numId w:val="0"/>
+        </w:numPr>
+        <w:jc w:val="both"/>
+        <w:rPr>
+          <w:sz w:val="24"/>
+          <w:szCs w:val="32"/>
+        </w:rPr>
+      </w:pPr>
+    </w:p>
+    <w:p>
+      <w:pPr>
+        <w:widowControl w:val="0"/>
+        <w:numPr>
+          <w:numId w:val="0"/>
+        </w:numPr>
+        <w:jc w:val="both"/>
+        <w:rPr>
+          <w:sz w:val="24"/>
+          <w:szCs w:val="32"/>
+        </w:rPr>
+      </w:pPr>
+    </w:p>
+    <w:p>
+      <w:pPr>
+        <w:widowControl w:val="0"/>
+        <w:numPr>
+          <w:numId w:val="0"/>
+        </w:numPr>
+        <w:jc w:val="both"/>
+        <w:rPr>
+          <w:sz w:val="24"/>
+          <w:szCs w:val="32"/>
+        </w:rPr>
+      </w:pPr>
+    </w:p>
+    <w:p>
+      <w:pPr>
+        <w:widowControl w:val="0"/>
+        <w:numPr>
+          <w:numId w:val="0"/>
+        </w:numPr>
+        <w:jc w:val="both"/>
+        <w:rPr>
+          <w:sz w:val="24"/>
+          <w:szCs w:val="32"/>
+        </w:rPr>
+      </w:pPr>
+    </w:p>
+    <w:p>
+      <w:pPr>
+        <w:widowControl w:val="0"/>
+        <w:numPr>
+          <w:numId w:val="0"/>
+        </w:numPr>
+        <w:jc w:val="both"/>
+        <w:rPr>
+          <w:sz w:val="24"/>
+          <w:szCs w:val="32"/>
+        </w:rPr>
+      </w:pPr>
+    </w:p>
+    <w:p>
+      <w:pPr>
+        <w:widowControl w:val="0"/>
+        <w:numPr>
+          <w:numId w:val="0"/>
+        </w:numPr>
+        <w:jc w:val="both"/>
+        <w:rPr>
+          <w:sz w:val="24"/>
+          <w:szCs w:val="32"/>
+        </w:rPr>
+      </w:pPr>
+    </w:p>
+    <w:p>
+      <w:pPr>
+        <w:widowControl w:val="0"/>
+        <w:numPr>
+          <w:numId w:val="0"/>
+        </w:numPr>
+        <w:jc w:val="both"/>
+        <w:rPr>
+          <w:sz w:val="24"/>
+          <w:szCs w:val="32"/>
+        </w:rPr>
+      </w:pPr>
+    </w:p>
+    <w:p>
+      <w:pPr>
+        <w:widowControl w:val="0"/>
+        <w:numPr>
+          <w:numId w:val="0"/>
+        </w:numPr>
+        <w:jc w:val="both"/>
+        <w:rPr>
+          <w:sz w:val="24"/>
+          <w:szCs w:val="32"/>
+        </w:rPr>
+      </w:pPr>
+    </w:p>
+    <w:p>
+      <w:pPr>
+        <w:widowControl w:val="0"/>
+        <w:numPr>
+          <w:numId w:val="0"/>
+        </w:numPr>
+        <w:jc w:val="both"/>
+        <w:rPr>
+          <w:sz w:val="24"/>
+          <w:szCs w:val="32"/>
+        </w:rPr>
+      </w:pPr>
+    </w:p>
+    <w:p>
+      <w:pPr>
+        <w:widowControl w:val="0"/>
+        <w:numPr>
+          <w:numId w:val="0"/>
+        </w:numPr>
+        <w:jc w:val="both"/>
+        <w:rPr>
+          <w:sz w:val="24"/>
+          <w:szCs w:val="32"/>
+        </w:rPr>
+      </w:pPr>
+      <w:r>
+        <w:rPr>
+          <w:sz w:val="24"/>
+          <w:szCs w:val="32"/>
+        </w:rPr>
+        <w:drawing>
+          <wp:anchor distT="0" distB="0" distL="114300" distR="114300" simplePos="0" relativeHeight="251658240" behindDoc="1" locked="0" layoutInCell="1" allowOverlap="1">
+            <wp:simplePos x="0" y="0"/>
+            <wp:positionH relativeFrom="column">
+              <wp:posOffset>-841375</wp:posOffset>
+            </wp:positionH>
+            <wp:positionV relativeFrom="paragraph">
+              <wp:posOffset>-1301750</wp:posOffset>
+            </wp:positionV>
+            <wp:extent cx="3340100" cy="2500630"/>
+            <wp:effectExtent l="0" t="0" r="12700" b="13970"/>
+            <wp:wrapNone/>
+            <wp:docPr id="22" name="图片 3"/>
+            <wp:cNvGraphicFramePr>
+              <a:graphicFrameLocks xmlns:a="http://schemas.openxmlformats.org/drawingml/2006/main" noChangeAspect="1"/>
+            </wp:cNvGraphicFramePr>
+            <a:graphic xmlns:a="http://schemas.openxmlformats.org/drawingml/2006/main">
+              <a:graphicData uri="http://schemas.openxmlformats.org/drawingml/2006/picture">
+                <pic:pic xmlns:pic="http://schemas.openxmlformats.org/drawingml/2006/picture">
+                  <pic:nvPicPr>
+                    <pic:cNvPr id="22" name="图片 3"/>
+                    <pic:cNvPicPr>
+                      <a:picLocks noChangeAspect="1"/>
+                    </pic:cNvPicPr>
+                  </pic:nvPicPr>
+                  <pic:blipFill>
+                    <a:blip r:embed="rId22"/>
+                    <a:stretch>
+                      <a:fillRect/>
+                    </a:stretch>
+                  </pic:blipFill>
+                  <pic:spPr>
+                    <a:xfrm>
+                      <a:off x="0" y="0"/>
+                      <a:ext cx="3340100" cy="2500630"/>
+                    </a:xfrm>
+                    <a:prstGeom prst="rect">
+                      <a:avLst/>
+                    </a:prstGeom>
+                    <a:noFill/>
+                    <a:ln>
+                      <a:noFill/>
+                    </a:ln>
+                  </pic:spPr>
+                </pic:pic>
+              </a:graphicData>
+            </a:graphic>
+          </wp:anchor>
+        </w:drawing>
+      </w:r>
+      <w:r>
+        <w:rPr>
+          <w:sz w:val="24"/>
+          <w:szCs w:val="32"/>
+        </w:rPr>
+        <w:drawing>
+          <wp:anchor distT="0" distB="0" distL="114300" distR="114300" simplePos="0" relativeHeight="251659264" behindDoc="1" locked="0" layoutInCell="1" allowOverlap="1">
+            <wp:simplePos x="0" y="0"/>
+            <wp:positionH relativeFrom="column">
+              <wp:posOffset>2658745</wp:posOffset>
+            </wp:positionH>
+            <wp:positionV relativeFrom="paragraph">
+              <wp:posOffset>-1338580</wp:posOffset>
+            </wp:positionV>
+            <wp:extent cx="3441700" cy="2571115"/>
+            <wp:effectExtent l="0" t="0" r="6350" b="635"/>
+            <wp:wrapNone/>
+            <wp:docPr id="23" name="图片 4"/>
+            <wp:cNvGraphicFramePr>
+              <a:graphicFrameLocks xmlns:a="http://schemas.openxmlformats.org/drawingml/2006/main" noChangeAspect="1"/>
+            </wp:cNvGraphicFramePr>
+            <a:graphic xmlns:a="http://schemas.openxmlformats.org/drawingml/2006/main">
+              <a:graphicData uri="http://schemas.openxmlformats.org/drawingml/2006/picture">
+                <pic:pic xmlns:pic="http://schemas.openxmlformats.org/drawingml/2006/picture">
+                  <pic:nvPicPr>
+                    <pic:cNvPr id="23" name="图片 4"/>
+                    <pic:cNvPicPr>
+                      <a:picLocks noChangeAspect="1"/>
+                    </pic:cNvPicPr>
+                  </pic:nvPicPr>
+                  <pic:blipFill>
+                    <a:blip r:embed="rId23"/>
+                    <a:stretch>
+                      <a:fillRect/>
+                    </a:stretch>
+                  </pic:blipFill>
+                  <pic:spPr>
+                    <a:xfrm>
+                      <a:off x="0" y="0"/>
+                      <a:ext cx="3441700" cy="2571115"/>
+                    </a:xfrm>
+                    <a:prstGeom prst="rect">
+                      <a:avLst/>
+                    </a:prstGeom>
+                    <a:noFill/>
+                    <a:ln>
+                      <a:noFill/>
+                    </a:ln>
+                  </pic:spPr>
+                </pic:pic>
+              </a:graphicData>
+            </a:graphic>
+          </wp:anchor>
+        </w:drawing>
+      </w:r>
+    </w:p>
+    <w:p>
+      <w:pPr>
+        <w:widowControl w:val="0"/>
+        <w:numPr>
+          <w:numId w:val="0"/>
+        </w:numPr>
+        <w:jc w:val="both"/>
+        <w:rPr>
+          <w:rFonts w:hint="default"/>
+          <w:sz w:val="24"/>
+          <w:szCs w:val="32"/>
+          <w:lang w:val="en-US" w:eastAsia="zh-CN"/>
+        </w:rPr>
+      </w:pPr>
+    </w:p>
+    <w:p>
+      <w:pPr>
+        <w:widowControl w:val="0"/>
+        <w:numPr>
+          <w:numId w:val="0"/>
+        </w:numPr>
+        <w:jc w:val="both"/>
+        <w:rPr>
+          <w:rFonts w:hint="default"/>
+          <w:sz w:val="24"/>
+          <w:szCs w:val="32"/>
+          <w:lang w:val="en-US" w:eastAsia="zh-CN"/>
+        </w:rPr>
+      </w:pPr>
+    </w:p>
+    <w:p>
+      <w:pPr>
+        <w:widowControl w:val="0"/>
+        <w:numPr>
+          <w:numId w:val="0"/>
+        </w:numPr>
+        <w:jc w:val="both"/>
+        <w:rPr>
+          <w:rFonts w:hint="default"/>
+          <w:sz w:val="24"/>
+          <w:szCs w:val="32"/>
+          <w:lang w:val="en-US" w:eastAsia="zh-CN"/>
+        </w:rPr>
+      </w:pPr>
+    </w:p>
+    <w:p>
+      <w:pPr>
+        <w:widowControl w:val="0"/>
+        <w:numPr>
+          <w:numId w:val="0"/>
+        </w:numPr>
+        <w:jc w:val="both"/>
+        <w:rPr>
+          <w:rFonts w:hint="default"/>
+          <w:sz w:val="24"/>
+          <w:szCs w:val="32"/>
+          <w:lang w:val="en-US" w:eastAsia="zh-CN"/>
+        </w:rPr>
+      </w:pPr>
+    </w:p>
+    <w:p>
+      <w:pPr>
+        <w:widowControl w:val="0"/>
+        <w:numPr>
+          <w:numId w:val="0"/>
+        </w:numPr>
+        <w:jc w:val="both"/>
+        <w:rPr>
+          <w:rFonts w:hint="default"/>
+          <w:sz w:val="24"/>
+          <w:szCs w:val="32"/>
+          <w:lang w:val="en-US" w:eastAsia="zh-CN"/>
+        </w:rPr>
+      </w:pPr>
+    </w:p>
+    <w:p>
+      <w:pPr>
+        <w:widowControl w:val="0"/>
+        <w:numPr>
+          <w:numId w:val="0"/>
+        </w:numPr>
+        <w:jc w:val="both"/>
+        <w:rPr>
+          <w:rFonts w:hint="default"/>
+          <w:sz w:val="24"/>
+          <w:szCs w:val="32"/>
+          <w:lang w:val="en-US" w:eastAsia="zh-CN"/>
+        </w:rPr>
+      </w:pPr>
+    </w:p>
+    <w:p>
+      <w:pPr>
+        <w:widowControl w:val="0"/>
+        <w:numPr>
+          <w:ilvl w:val="0"/>
+          <w:numId w:val="6"/>
+        </w:numPr>
+        <w:jc w:val="both"/>
+        <w:rPr>
+          <w:rFonts w:hint="default"/>
+          <w:lang w:val="en-US" w:eastAsia="zh-CN"/>
+        </w:rPr>
+      </w:pPr>
+      <w:r>
+        <w:rPr>
+          <w:rFonts w:hint="eastAsia"/>
+          <w:sz w:val="24"/>
+          <w:szCs w:val="32"/>
+          <w:lang w:val="en-US" w:eastAsia="zh-CN"/>
+        </w:rPr>
+        <w:t>结尾工作</w:t>
+      </w:r>
+    </w:p>
+    <w:p>
+      <w:pPr>
+        <w:widowControl w:val="0"/>
+        <w:numPr>
+          <w:numId w:val="0"/>
+        </w:numPr>
+        <w:jc w:val="both"/>
+        <w:rPr>
+          <w:rFonts w:hint="eastAsia"/>
+          <w:sz w:val="24"/>
+          <w:szCs w:val="32"/>
+          <w:lang w:val="en-US" w:eastAsia="zh-CN"/>
+        </w:rPr>
+      </w:pPr>
+      <w:r>
+        <w:rPr>
+          <w:rFonts w:hint="eastAsia"/>
+          <w:sz w:val="24"/>
+          <w:szCs w:val="32"/>
+          <w:lang w:val="en-US" w:eastAsia="zh-CN"/>
+        </w:rPr>
+        <w:t>在～/chroot/etc中创建ftpusers文件，将用户exp添加进去，再登录后，就会提示登录错误：</w:t>
+      </w:r>
+    </w:p>
+    <w:p>
+      <w:pPr>
+        <w:widowControl w:val="0"/>
+        <w:numPr>
+          <w:numId w:val="0"/>
+        </w:numPr>
+        <w:jc w:val="both"/>
+      </w:pPr>
+      <w:r>
+        <w:drawing>
+          <wp:inline distT="0" distB="0" distL="114300" distR="114300">
+            <wp:extent cx="5268595" cy="1746250"/>
+            <wp:effectExtent l="0" t="0" r="8255" b="6350"/>
+            <wp:docPr id="24" name="图片 5"/>
+            <wp:cNvGraphicFramePr>
+              <a:graphicFrameLocks xmlns:a="http://schemas.openxmlformats.org/drawingml/2006/main" noChangeAspect="1"/>
+            </wp:cNvGraphicFramePr>
+            <a:graphic xmlns:a="http://schemas.openxmlformats.org/drawingml/2006/main">
+              <a:graphicData uri="http://schemas.openxmlformats.org/drawingml/2006/picture">
+                <pic:pic xmlns:pic="http://schemas.openxmlformats.org/drawingml/2006/picture">
+                  <pic:nvPicPr>
+                    <pic:cNvPr id="24" name="图片 5"/>
+                    <pic:cNvPicPr>
+                      <a:picLocks noChangeAspect="1"/>
+                    </pic:cNvPicPr>
+                  </pic:nvPicPr>
+                  <pic:blipFill>
+                    <a:blip r:embed="rId24"/>
+                    <a:stretch>
+                      <a:fillRect/>
+                    </a:stretch>
+                  </pic:blipFill>
+                  <pic:spPr>
+                    <a:xfrm>
+                      <a:off x="0" y="0"/>
+                      <a:ext cx="5268595" cy="1746250"/>
+                    </a:xfrm>
+                    <a:prstGeom prst="rect">
+                      <a:avLst/>
+                    </a:prstGeom>
+                    <a:noFill/>
+                    <a:ln>
+                      <a:noFill/>
+                    </a:ln>
+                  </pic:spPr>
+                </pic:pic>
+              </a:graphicData>
+            </a:graphic>
+          </wp:inline>
+        </w:drawing>
+      </w:r>
+    </w:p>
+    <w:p>
+      <w:pPr>
+        <w:widowControl w:val="0"/>
+        <w:numPr>
+          <w:numId w:val="0"/>
+        </w:numPr>
+        <w:jc w:val="both"/>
+        <w:rPr>
+          <w:rFonts w:hint="eastAsia"/>
+          <w:sz w:val="24"/>
+          <w:szCs w:val="32"/>
+          <w:lang w:val="en-US" w:eastAsia="zh-CN"/>
+        </w:rPr>
+      </w:pPr>
+      <w:r>
+        <w:rPr>
+          <w:rFonts w:hint="eastAsia"/>
+          <w:sz w:val="24"/>
+          <w:szCs w:val="32"/>
+          <w:lang w:val="en-US" w:eastAsia="zh-CN"/>
+        </w:rPr>
+        <w:t>在~/chroot/etc中创建ftpchroot文件，以限制用户只能访问自己的home文件夹，在ftpchroot文件中添加用户ziyang，并且建立～/chroot/home/ziyang文件夹作为用户ziyang的home目录，在ziyang文件夹下创建文件ziyang_home以标识。重启ftpd服务后，再以ziyang的身份登录后，ftp服务的根即从～/chroot/home/ziyang开始：</w:t>
+      </w:r>
+    </w:p>
+    <w:p>
+      <w:pPr>
+        <w:widowControl w:val="0"/>
+        <w:numPr>
+          <w:numId w:val="0"/>
+        </w:numPr>
+        <w:jc w:val="both"/>
+      </w:pPr>
+      <w:r>
+        <w:drawing>
+          <wp:inline distT="0" distB="0" distL="114300" distR="114300">
+            <wp:extent cx="5267325" cy="3931920"/>
+            <wp:effectExtent l="0" t="0" r="9525" b="11430"/>
+            <wp:docPr id="25" name="图片 6"/>
+            <wp:cNvGraphicFramePr>
+              <a:graphicFrameLocks xmlns:a="http://schemas.openxmlformats.org/drawingml/2006/main" noChangeAspect="1"/>
+            </wp:cNvGraphicFramePr>
+            <a:graphic xmlns:a="http://schemas.openxmlformats.org/drawingml/2006/main">
+              <a:graphicData uri="http://schemas.openxmlformats.org/drawingml/2006/picture">
+                <pic:pic xmlns:pic="http://schemas.openxmlformats.org/drawingml/2006/picture">
+                  <pic:nvPicPr>
+                    <pic:cNvPr id="25" name="图片 6"/>
+                    <pic:cNvPicPr>
+                      <a:picLocks noChangeAspect="1"/>
+                    </pic:cNvPicPr>
+                  </pic:nvPicPr>
+                  <pic:blipFill>
+                    <a:blip r:embed="rId25"/>
+                    <a:stretch>
+                      <a:fillRect/>
+                    </a:stretch>
+                  </pic:blipFill>
+                  <pic:spPr>
+                    <a:xfrm>
+                      <a:off x="0" y="0"/>
+                      <a:ext cx="5267325" cy="3931920"/>
+                    </a:xfrm>
+                    <a:prstGeom prst="rect">
+                      <a:avLst/>
+                    </a:prstGeom>
+                    <a:noFill/>
+                    <a:ln>
+                      <a:noFill/>
+                    </a:ln>
+                  </pic:spPr>
+                </pic:pic>
+              </a:graphicData>
+            </a:graphic>
+          </wp:inline>
+        </w:drawing>
+      </w:r>
+    </w:p>
+    <w:p>
+      <w:pPr>
+        <w:widowControl w:val="0"/>
+        <w:numPr>
+          <w:numId w:val="0"/>
+        </w:numPr>
+        <w:jc w:val="both"/>
+        <w:rPr>
+          <w:rFonts w:hint="eastAsia"/>
+          <w:sz w:val="24"/>
+          <w:szCs w:val="32"/>
+          <w:lang w:val="en-US" w:eastAsia="zh-CN"/>
+        </w:rPr>
+      </w:pPr>
+      <w:r>
+        <w:rPr>
+          <w:rFonts w:hint="eastAsia"/>
+          <w:sz w:val="24"/>
+          <w:szCs w:val="32"/>
+          <w:lang w:eastAsia="zh-CN"/>
+        </w:rPr>
+        <w:t>在～</w:t>
+      </w:r>
+      <w:r>
+        <w:rPr>
+          <w:rFonts w:hint="eastAsia"/>
+          <w:sz w:val="24"/>
+          <w:szCs w:val="32"/>
+          <w:lang w:val="en-US" w:eastAsia="zh-CN"/>
+        </w:rPr>
+        <w:t>/chroot/etc下创建ftpwelcome文件，在里面写入“Welcome to ziyang</w:t>
+      </w:r>
+      <w:r>
+        <w:rPr>
+          <w:rFonts w:hint="default"/>
+          <w:sz w:val="24"/>
+          <w:szCs w:val="32"/>
+          <w:lang w:val="en-US" w:eastAsia="zh-CN"/>
+        </w:rPr>
+        <w:t>’</w:t>
+      </w:r>
+      <w:r>
+        <w:rPr>
+          <w:rFonts w:hint="eastAsia"/>
+          <w:sz w:val="24"/>
+          <w:szCs w:val="32"/>
+          <w:lang w:val="en-US" w:eastAsia="zh-CN"/>
+        </w:rPr>
+        <w:t>s ftp server”作为连接ftp服务器时的欢迎信息，在～/chroot/etc下创建motd文件，在里面写入“Successfully login in ziyang</w:t>
+      </w:r>
+      <w:r>
+        <w:rPr>
+          <w:rFonts w:hint="default"/>
+          <w:sz w:val="24"/>
+          <w:szCs w:val="32"/>
+          <w:lang w:val="en-US" w:eastAsia="zh-CN"/>
+        </w:rPr>
+        <w:t>’</w:t>
+      </w:r>
+      <w:r>
+        <w:rPr>
+          <w:rFonts w:hint="eastAsia"/>
+          <w:sz w:val="24"/>
+          <w:szCs w:val="32"/>
+          <w:lang w:val="en-US" w:eastAsia="zh-CN"/>
+        </w:rPr>
+        <w:t>s ftpd server!”作为用户登录后的提示信息，效果如下：</w:t>
+      </w:r>
+    </w:p>
+    <w:p>
+      <w:pPr>
+        <w:widowControl w:val="0"/>
+        <w:numPr>
+          <w:numId w:val="0"/>
+        </w:numPr>
+        <w:jc w:val="both"/>
+        <w:rPr>
+          <w:rFonts w:hint="eastAsia"/>
+          <w:sz w:val="24"/>
+          <w:szCs w:val="32"/>
+          <w:lang w:val="en-US" w:eastAsia="zh-CN"/>
+        </w:rPr>
+      </w:pPr>
+      <w:r>
+        <w:drawing>
+          <wp:inline distT="0" distB="0" distL="114300" distR="114300">
+            <wp:extent cx="5266055" cy="1815465"/>
+            <wp:effectExtent l="0" t="0" r="10795" b="13335"/>
+            <wp:docPr id="26" name="图片 7"/>
+            <wp:cNvGraphicFramePr>
+              <a:graphicFrameLocks xmlns:a="http://schemas.openxmlformats.org/drawingml/2006/main" noChangeAspect="1"/>
+            </wp:cNvGraphicFramePr>
+            <a:graphic xmlns:a="http://schemas.openxmlformats.org/drawingml/2006/main">
+              <a:graphicData uri="http://schemas.openxmlformats.org/drawingml/2006/picture">
+                <pic:pic xmlns:pic="http://schemas.openxmlformats.org/drawingml/2006/picture">
+                  <pic:nvPicPr>
+                    <pic:cNvPr id="26" name="图片 7"/>
+                    <pic:cNvPicPr>
+                      <a:picLocks noChangeAspect="1"/>
+                    </pic:cNvPicPr>
+                  </pic:nvPicPr>
+                  <pic:blipFill>
+                    <a:blip r:embed="rId26"/>
+                    <a:stretch>
+                      <a:fillRect/>
+                    </a:stretch>
+                  </pic:blipFill>
+                  <pic:spPr>
+                    <a:xfrm>
+                      <a:off x="0" y="0"/>
+                      <a:ext cx="5266055" cy="1815465"/>
+                    </a:xfrm>
+                    <a:prstGeom prst="rect">
+                      <a:avLst/>
+                    </a:prstGeom>
+                    <a:noFill/>
+                    <a:ln>
+                      <a:noFill/>
+                    </a:ln>
+                  </pic:spPr>
+                </pic:pic>
+              </a:graphicData>
+            </a:graphic>
+          </wp:inline>
+        </w:drawing>
       </w:r>
       <w:bookmarkStart w:id="0" w:name="_GoBack"/>
       <w:bookmarkEnd w:id="0"/>
-      <w:r>
-        <w:rPr>
-          <w:rFonts w:hint="eastAsia"/>
-          <w:sz w:val="24"/>
-          <w:szCs w:val="32"/>
-          <w:lang w:val="en-US" w:eastAsia="zh-CN"/>
-        </w:rPr>
-        <w:t>提交前删除所有的可执行文件。</w:t>
-      </w:r>
+    </w:p>
+    <w:p>
+      <w:pPr>
+        <w:widowControl w:val="0"/>
+        <w:numPr>
+          <w:numId w:val="0"/>
+        </w:numPr>
+        <w:jc w:val="both"/>
+        <w:rPr>
+          <w:rFonts w:hint="default"/>
+          <w:sz w:val="24"/>
+          <w:szCs w:val="32"/>
+          <w:lang w:val="en-US" w:eastAsia="zh-CN"/>
+        </w:rPr>
+      </w:pPr>
     </w:p>
     <w:sectPr>
       <w:pgSz w:w="11906" w:h="16838"/>
@@ -2797,6 +4127,18 @@
 <file path=word/numbering.xml><?xml version="1.0" encoding="utf-8"?>
 <w:numbering xmlns:wpc="http://schemas.microsoft.com/office/word/2010/wordprocessingCanvas" xmlns:mc="http://schemas.openxmlformats.org/markup-compatibility/2006" xmlns:o="urn:schemas-microsoft-com:office:office" xmlns:r="http://schemas.openxmlformats.org/officeDocument/2006/relationships" xmlns:m="http://schemas.openxmlformats.org/officeDocument/2006/math" xmlns:v="urn:schemas-microsoft-com:vml" xmlns:wp14="http://schemas.microsoft.com/office/word/2010/wordprocessingDrawing" xmlns:wp="http://schemas.openxmlformats.org/drawingml/2006/wordprocessingDrawing" xmlns:w10="urn:schemas-microsoft-com:office:word" xmlns:w="http://schemas.openxmlformats.org/wordprocessingml/2006/main" xmlns:w14="http://schemas.microsoft.com/office/word/2010/wordml" xmlns:wpg="http://schemas.microsoft.com/office/word/2010/wordprocessingGroup" xmlns:wpi="http://schemas.microsoft.com/office/word/2010/wordprocessingInk" xmlns:wne="http://schemas.microsoft.com/office/word/2006/wordml" xmlns:wps="http://schemas.microsoft.com/office/word/2010/wordprocessingShape" mc:Ignorable="w14 wp14">
   <w:abstractNum w:abstractNumId="0">
+    <w:nsid w:val="EBD95DFA"/>
+    <w:multiLevelType w:val="singleLevel"/>
+    <w:tmpl w:val="EBD95DFA"/>
+    <w:lvl w:ilvl="0" w:tentative="0">
+      <w:start w:val="3"/>
+      <w:numFmt w:val="decimal"/>
+      <w:suff w:val="nothing"/>
+      <w:lvlText w:val="%1、"/>
+      <w:lvlJc w:val="left"/>
+    </w:lvl>
+  </w:abstractNum>
+  <w:abstractNum w:abstractNumId="1">
     <w:nsid w:val="EC3EFC46"/>
     <w:multiLevelType w:val="singleLevel"/>
     <w:tmpl w:val="EC3EFC46"/>
@@ -2808,7 +4150,7 @@
       <w:lvlJc w:val="left"/>
     </w:lvl>
   </w:abstractNum>
-  <w:abstractNum w:abstractNumId="1">
+  <w:abstractNum w:abstractNumId="2">
     <w:nsid w:val="F6ED5F30"/>
     <w:multiLevelType w:val="singleLevel"/>
     <w:tmpl w:val="F6ED5F30"/>
@@ -2820,7 +4162,7 @@
       <w:lvlJc w:val="left"/>
     </w:lvl>
   </w:abstractNum>
-  <w:abstractNum w:abstractNumId="2">
+  <w:abstractNum w:abstractNumId="3">
     <w:nsid w:val="4F6F2BE7"/>
     <w:multiLevelType w:val="singleLevel"/>
     <w:tmpl w:val="4F6F2BE7"/>
@@ -2832,7 +4174,7 @@
       <w:lvlJc w:val="left"/>
     </w:lvl>
   </w:abstractNum>
-  <w:abstractNum w:abstractNumId="3">
+  <w:abstractNum w:abstractNumId="4">
     <w:nsid w:val="6BE80317"/>
     <w:multiLevelType w:val="singleLevel"/>
     <w:tmpl w:val="6BE80317"/>
@@ -2844,7 +4186,7 @@
       <w:lvlJc w:val="left"/>
     </w:lvl>
   </w:abstractNum>
-  <w:abstractNum w:abstractNumId="4">
+  <w:abstractNum w:abstractNumId="5">
     <w:nsid w:val="7B7EB5DA"/>
     <w:multiLevelType w:val="singleLevel"/>
     <w:tmpl w:val="7B7EB5DA"/>
@@ -2857,19 +4199,22 @@
     </w:lvl>
   </w:abstractNum>
   <w:num w:numId="1">
+    <w:abstractNumId w:val="5"/>
+  </w:num>
+  <w:num w:numId="2">
+    <w:abstractNumId w:val="1"/>
+  </w:num>
+  <w:num w:numId="3">
+    <w:abstractNumId w:val="2"/>
+  </w:num>
+  <w:num w:numId="4">
     <w:abstractNumId w:val="4"/>
   </w:num>
-  <w:num w:numId="2">
-    <w:abstractNumId w:val="0"/>
-  </w:num>
-  <w:num w:numId="3">
-    <w:abstractNumId w:val="1"/>
-  </w:num>
-  <w:num w:numId="4">
+  <w:num w:numId="5">
     <w:abstractNumId w:val="3"/>
   </w:num>
-  <w:num w:numId="5">
-    <w:abstractNumId w:val="2"/>
+  <w:num w:numId="6">
+    <w:abstractNumId w:val="0"/>
   </w:num>
 </w:numbering>
 </file>
@@ -3170,6 +4515,11 @@
       </w:tblCellMar>
     </w:tblPr>
   </w:style>
+  <w:style w:type="character" w:customStyle="1" w:styleId="4">
+    <w:name w:val="apple-style-span"/>
+    <w:qFormat/>
+    <w:uiPriority w:val="0"/>
+  </w:style>
 </w:styles>
 </file>
 

--- a/CSS_Lab1/CSS_Lab1.docx
+++ b/CSS_Lab1/CSS_Lab1.docx
@@ -12,19 +12,510 @@
           <w:sz w:val="24"/>
         </w:rPr>
       </w:pPr>
-      <w:r>
-        <w:rPr>
-          <w:rFonts w:hint="eastAsia"/>
-          <w:sz w:val="24"/>
-        </w:rPr>
-        <w:t>1.1</w:t>
-      </w:r>
-      <w:r>
-        <w:rPr>
-          <w:rFonts w:hint="eastAsia"/>
-          <w:sz w:val="24"/>
-        </w:rPr>
-        <w:t xml:space="preserve"> Linux</w:t>
+    </w:p>
+    <w:p>
+      <w:pPr>
+        <w:numPr>
+          <w:ilvl w:val="1"/>
+          <w:numId w:val="0"/>
+        </w:numPr>
+        <w:rPr>
+          <w:sz w:val="24"/>
+        </w:rPr>
+      </w:pPr>
+    </w:p>
+    <w:p>
+      <w:pPr>
+        <w:numPr>
+          <w:ilvl w:val="1"/>
+          <w:numId w:val="0"/>
+        </w:numPr>
+        <w:rPr>
+          <w:sz w:val="24"/>
+        </w:rPr>
+      </w:pPr>
+    </w:p>
+    <w:p>
+      <w:pPr>
+        <w:numPr>
+          <w:ilvl w:val="1"/>
+          <w:numId w:val="0"/>
+        </w:numPr>
+        <w:rPr>
+          <w:sz w:val="24"/>
+        </w:rPr>
+      </w:pPr>
+    </w:p>
+    <w:p>
+      <w:pPr>
+        <w:numPr>
+          <w:ilvl w:val="1"/>
+          <w:numId w:val="0"/>
+        </w:numPr>
+        <w:rPr>
+          <w:rFonts w:hint="eastAsia"/>
+          <w:sz w:val="24"/>
+        </w:rPr>
+      </w:pPr>
+    </w:p>
+    <w:p>
+      <w:pPr>
+        <w:numPr>
+          <w:ilvl w:val="1"/>
+          <w:numId w:val="0"/>
+        </w:numPr>
+        <w:rPr>
+          <w:sz w:val="24"/>
+        </w:rPr>
+      </w:pPr>
+    </w:p>
+    <w:p>
+      <w:pPr>
+        <w:numPr>
+          <w:ilvl w:val="1"/>
+          <w:numId w:val="0"/>
+        </w:numPr>
+        <w:jc w:val="center"/>
+        <w:rPr>
+          <w:b/>
+          <w:bCs/>
+          <w:sz w:val="40"/>
+          <w:szCs w:val="40"/>
+        </w:rPr>
+      </w:pPr>
+      <w:r>
+        <w:rPr>
+          <w:rFonts w:hint="eastAsia"/>
+          <w:b/>
+          <w:bCs/>
+          <w:sz w:val="40"/>
+          <w:szCs w:val="40"/>
+        </w:rPr>
+        <w:t>计算机系统安全实验报告</w:t>
+      </w:r>
+    </w:p>
+    <w:p>
+      <w:pPr>
+        <w:numPr>
+          <w:ilvl w:val="1"/>
+          <w:numId w:val="0"/>
+        </w:numPr>
+        <w:jc w:val="center"/>
+        <w:rPr>
+          <w:b/>
+          <w:bCs/>
+          <w:sz w:val="36"/>
+          <w:szCs w:val="36"/>
+        </w:rPr>
+      </w:pPr>
+      <w:bookmarkStart w:id="0" w:name="_GoBack"/>
+      <w:bookmarkEnd w:id="0"/>
+    </w:p>
+    <w:p>
+      <w:pPr>
+        <w:numPr>
+          <w:ilvl w:val="1"/>
+          <w:numId w:val="0"/>
+        </w:numPr>
+        <w:jc w:val="center"/>
+        <w:rPr>
+          <w:b/>
+          <w:bCs/>
+          <w:sz w:val="36"/>
+          <w:szCs w:val="36"/>
+        </w:rPr>
+      </w:pPr>
+    </w:p>
+    <w:p>
+      <w:pPr>
+        <w:numPr>
+          <w:ilvl w:val="1"/>
+          <w:numId w:val="0"/>
+        </w:numPr>
+        <w:jc w:val="center"/>
+        <w:rPr>
+          <w:b/>
+          <w:bCs/>
+          <w:sz w:val="36"/>
+          <w:szCs w:val="36"/>
+        </w:rPr>
+      </w:pPr>
+    </w:p>
+    <w:p>
+      <w:pPr>
+        <w:numPr>
+          <w:ilvl w:val="1"/>
+          <w:numId w:val="0"/>
+        </w:numPr>
+        <w:jc w:val="center"/>
+        <w:rPr>
+          <w:b/>
+          <w:bCs/>
+          <w:sz w:val="36"/>
+          <w:szCs w:val="36"/>
+        </w:rPr>
+      </w:pPr>
+    </w:p>
+    <w:p>
+      <w:pPr>
+        <w:numPr>
+          <w:ilvl w:val="1"/>
+          <w:numId w:val="0"/>
+        </w:numPr>
+        <w:jc w:val="center"/>
+        <w:rPr>
+          <w:b/>
+          <w:bCs/>
+          <w:sz w:val="36"/>
+          <w:szCs w:val="36"/>
+        </w:rPr>
+      </w:pPr>
+    </w:p>
+    <w:p>
+      <w:pPr>
+        <w:numPr>
+          <w:ilvl w:val="1"/>
+          <w:numId w:val="0"/>
+        </w:numPr>
+        <w:jc w:val="center"/>
+        <w:rPr>
+          <w:b/>
+          <w:bCs/>
+          <w:sz w:val="36"/>
+          <w:szCs w:val="36"/>
+        </w:rPr>
+      </w:pPr>
+    </w:p>
+    <w:p>
+      <w:pPr>
+        <w:numPr>
+          <w:ilvl w:val="1"/>
+          <w:numId w:val="0"/>
+        </w:numPr>
+        <w:jc w:val="center"/>
+        <w:rPr>
+          <w:b/>
+          <w:bCs/>
+          <w:sz w:val="36"/>
+          <w:szCs w:val="36"/>
+        </w:rPr>
+      </w:pPr>
+    </w:p>
+    <w:p>
+      <w:pPr>
+        <w:numPr>
+          <w:ilvl w:val="1"/>
+          <w:numId w:val="0"/>
+        </w:numPr>
+        <w:jc w:val="center"/>
+        <w:rPr>
+          <w:b/>
+          <w:bCs/>
+          <w:sz w:val="36"/>
+          <w:szCs w:val="36"/>
+        </w:rPr>
+      </w:pPr>
+    </w:p>
+    <w:p>
+      <w:pPr>
+        <w:numPr>
+          <w:ilvl w:val="1"/>
+          <w:numId w:val="0"/>
+        </w:numPr>
+        <w:jc w:val="center"/>
+        <w:rPr>
+          <w:rFonts w:hint="eastAsia"/>
+          <w:b/>
+          <w:bCs/>
+          <w:sz w:val="36"/>
+          <w:szCs w:val="36"/>
+        </w:rPr>
+      </w:pPr>
+    </w:p>
+    <w:p>
+      <w:pPr>
+        <w:numPr>
+          <w:ilvl w:val="1"/>
+          <w:numId w:val="0"/>
+        </w:numPr>
+        <w:jc w:val="center"/>
+        <w:rPr>
+          <w:b/>
+          <w:bCs/>
+          <w:sz w:val="28"/>
+          <w:szCs w:val="28"/>
+        </w:rPr>
+      </w:pPr>
+      <w:r>
+        <w:rPr>
+          <w:rFonts w:hint="eastAsia"/>
+          <w:b/>
+          <w:bCs/>
+          <w:sz w:val="28"/>
+          <w:szCs w:val="28"/>
+        </w:rPr>
+        <w:t>实验名称：</w:t>
+      </w:r>
+      <w:r>
+        <w:rPr>
+          <w:rFonts w:hint="eastAsia"/>
+          <w:b/>
+          <w:bCs/>
+          <w:sz w:val="28"/>
+          <w:szCs w:val="28"/>
+        </w:rPr>
+        <w:t>文件权限管理及搭建虚拟环境</w:t>
+      </w:r>
+    </w:p>
+    <w:p>
+      <w:pPr>
+        <w:numPr>
+          <w:ilvl w:val="1"/>
+          <w:numId w:val="0"/>
+        </w:numPr>
+        <w:jc w:val="center"/>
+        <w:rPr>
+          <w:b/>
+          <w:bCs/>
+          <w:sz w:val="28"/>
+          <w:szCs w:val="28"/>
+        </w:rPr>
+      </w:pPr>
+      <w:r>
+        <w:rPr>
+          <w:rFonts w:hint="eastAsia"/>
+          <w:b/>
+          <w:bCs/>
+          <w:sz w:val="28"/>
+          <w:szCs w:val="28"/>
+        </w:rPr>
+        <w:t>班级：</w:t>
+      </w:r>
+      <w:r>
+        <w:rPr>
+          <w:rFonts w:hint="eastAsia"/>
+          <w:b/>
+          <w:bCs/>
+          <w:sz w:val="28"/>
+          <w:szCs w:val="28"/>
+        </w:rPr>
+        <w:t>1</w:t>
+      </w:r>
+      <w:r>
+        <w:rPr>
+          <w:b/>
+          <w:bCs/>
+          <w:sz w:val="28"/>
+          <w:szCs w:val="28"/>
+        </w:rPr>
+        <w:t>703101</w:t>
+      </w:r>
+    </w:p>
+    <w:p>
+      <w:pPr>
+        <w:numPr>
+          <w:ilvl w:val="1"/>
+          <w:numId w:val="0"/>
+        </w:numPr>
+        <w:jc w:val="center"/>
+        <w:rPr>
+          <w:b/>
+          <w:bCs/>
+          <w:sz w:val="28"/>
+          <w:szCs w:val="28"/>
+        </w:rPr>
+      </w:pPr>
+      <w:r>
+        <w:rPr>
+          <w:rFonts w:hint="eastAsia"/>
+          <w:b/>
+          <w:bCs/>
+          <w:sz w:val="28"/>
+          <w:szCs w:val="28"/>
+        </w:rPr>
+        <w:t>学号：</w:t>
+      </w:r>
+      <w:r>
+        <w:rPr>
+          <w:rFonts w:hint="eastAsia"/>
+          <w:b/>
+          <w:bCs/>
+          <w:sz w:val="28"/>
+          <w:szCs w:val="28"/>
+        </w:rPr>
+        <w:t>1</w:t>
+      </w:r>
+      <w:r>
+        <w:rPr>
+          <w:b/>
+          <w:bCs/>
+          <w:sz w:val="28"/>
+          <w:szCs w:val="28"/>
+        </w:rPr>
+        <w:t>170300520</w:t>
+      </w:r>
+    </w:p>
+    <w:p>
+      <w:pPr>
+        <w:numPr>
+          <w:ilvl w:val="1"/>
+          <w:numId w:val="0"/>
+        </w:numPr>
+        <w:jc w:val="center"/>
+        <w:rPr>
+          <w:rFonts w:hint="eastAsia"/>
+          <w:b/>
+          <w:bCs/>
+          <w:sz w:val="28"/>
+          <w:szCs w:val="28"/>
+        </w:rPr>
+      </w:pPr>
+      <w:r>
+        <w:rPr>
+          <w:rFonts w:hint="eastAsia"/>
+          <w:b/>
+          <w:bCs/>
+          <w:sz w:val="28"/>
+          <w:szCs w:val="28"/>
+        </w:rPr>
+        <w:t>姓名：郭子阳</w:t>
+      </w:r>
+    </w:p>
+    <w:p>
+      <w:pPr>
+        <w:numPr>
+          <w:ilvl w:val="1"/>
+          <w:numId w:val="0"/>
+        </w:numPr>
+        <w:rPr>
+          <w:sz w:val="24"/>
+        </w:rPr>
+      </w:pPr>
+    </w:p>
+    <w:p>
+      <w:pPr>
+        <w:numPr>
+          <w:ilvl w:val="1"/>
+          <w:numId w:val="0"/>
+        </w:numPr>
+        <w:rPr>
+          <w:sz w:val="24"/>
+        </w:rPr>
+      </w:pPr>
+    </w:p>
+    <w:p>
+      <w:pPr>
+        <w:numPr>
+          <w:ilvl w:val="1"/>
+          <w:numId w:val="0"/>
+        </w:numPr>
+        <w:rPr>
+          <w:sz w:val="24"/>
+        </w:rPr>
+      </w:pPr>
+    </w:p>
+    <w:p>
+      <w:pPr>
+        <w:numPr>
+          <w:ilvl w:val="1"/>
+          <w:numId w:val="0"/>
+        </w:numPr>
+        <w:rPr>
+          <w:sz w:val="24"/>
+        </w:rPr>
+      </w:pPr>
+    </w:p>
+    <w:p>
+      <w:pPr>
+        <w:numPr>
+          <w:ilvl w:val="1"/>
+          <w:numId w:val="0"/>
+        </w:numPr>
+        <w:rPr>
+          <w:sz w:val="24"/>
+        </w:rPr>
+      </w:pPr>
+    </w:p>
+    <w:p>
+      <w:pPr>
+        <w:numPr>
+          <w:ilvl w:val="1"/>
+          <w:numId w:val="0"/>
+        </w:numPr>
+        <w:rPr>
+          <w:sz w:val="24"/>
+        </w:rPr>
+      </w:pPr>
+    </w:p>
+    <w:p>
+      <w:pPr>
+        <w:numPr>
+          <w:ilvl w:val="1"/>
+          <w:numId w:val="0"/>
+        </w:numPr>
+        <w:rPr>
+          <w:sz w:val="24"/>
+        </w:rPr>
+      </w:pPr>
+    </w:p>
+    <w:p>
+      <w:pPr>
+        <w:numPr>
+          <w:ilvl w:val="1"/>
+          <w:numId w:val="0"/>
+        </w:numPr>
+        <w:rPr>
+          <w:sz w:val="24"/>
+        </w:rPr>
+      </w:pPr>
+    </w:p>
+    <w:p>
+      <w:pPr>
+        <w:numPr>
+          <w:ilvl w:val="1"/>
+          <w:numId w:val="0"/>
+        </w:numPr>
+        <w:jc w:val="center"/>
+        <w:rPr>
+          <w:sz w:val="24"/>
+        </w:rPr>
+      </w:pPr>
+      <w:r>
+        <w:rPr>
+          <w:rFonts w:hint="eastAsia"/>
+          <w:sz w:val="24"/>
+        </w:rPr>
+        <w:t>计算机学院</w:t>
+      </w:r>
+    </w:p>
+    <w:p>
+      <w:pPr>
+        <w:numPr>
+          <w:ilvl w:val="1"/>
+          <w:numId w:val="0"/>
+        </w:numPr>
+        <w:rPr>
+          <w:sz w:val="24"/>
+        </w:rPr>
+      </w:pPr>
+    </w:p>
+    <w:p>
+      <w:pPr>
+        <w:numPr>
+          <w:ilvl w:val="1"/>
+          <w:numId w:val="0"/>
+        </w:numPr>
+        <w:rPr>
+          <w:sz w:val="24"/>
+        </w:rPr>
+      </w:pPr>
+      <w:r>
+        <w:rPr>
+          <w:rFonts w:hint="eastAsia"/>
+          <w:sz w:val="24"/>
+        </w:rPr>
+        <w:lastRenderedPageBreak/>
+        <w:t>1.1 Linux</w:t>
       </w:r>
       <w:r>
         <w:rPr>
@@ -33,6 +524,7 @@
         </w:rPr>
         <w:t>系统文件和目录权限设置与辨识</w:t>
       </w:r>
+      <w:proofErr w:type="spellStart"/>
       <w:r>
         <w:rPr>
           <w:rFonts w:hint="eastAsia"/>
@@ -40,6 +532,7 @@
         </w:rPr>
         <w:t>setuid</w:t>
       </w:r>
+      <w:proofErr w:type="spellEnd"/>
       <w:r>
         <w:rPr>
           <w:rFonts w:hint="eastAsia"/>
@@ -47,6 +540,7 @@
         </w:rPr>
         <w:t>程序</w:t>
       </w:r>
+      <w:proofErr w:type="spellStart"/>
       <w:r>
         <w:rPr>
           <w:rFonts w:hint="eastAsia"/>
@@ -54,6 +548,7 @@
         </w:rPr>
         <w:t>uid</w:t>
       </w:r>
+      <w:proofErr w:type="spellEnd"/>
       <w:r>
         <w:rPr>
           <w:rFonts w:hint="eastAsia"/>
@@ -178,7 +673,23 @@
           <w:rFonts w:hint="eastAsia"/>
           <w:sz w:val="24"/>
         </w:rPr>
-        <w:t>/etc/passwd</w:t>
+        <w:t>/</w:t>
+      </w:r>
+      <w:proofErr w:type="spellStart"/>
+      <w:r>
+        <w:rPr>
+          <w:rFonts w:hint="eastAsia"/>
+          <w:sz w:val="24"/>
+        </w:rPr>
+        <w:t>etc</w:t>
+      </w:r>
+      <w:proofErr w:type="spellEnd"/>
+      <w:r>
+        <w:rPr>
+          <w:rFonts w:hint="eastAsia"/>
+          <w:sz w:val="24"/>
+        </w:rPr>
+        <w:t>/passwd</w:t>
       </w:r>
       <w:r>
         <w:rPr>
@@ -192,7 +703,23 @@
           <w:rFonts w:hint="eastAsia"/>
           <w:sz w:val="24"/>
         </w:rPr>
-        <w:t>/etc/bin/passwd</w:t>
+        <w:t>/</w:t>
+      </w:r>
+      <w:proofErr w:type="spellStart"/>
+      <w:r>
+        <w:rPr>
+          <w:rFonts w:hint="eastAsia"/>
+          <w:sz w:val="24"/>
+        </w:rPr>
+        <w:t>etc</w:t>
+      </w:r>
+      <w:proofErr w:type="spellEnd"/>
+      <w:r>
+        <w:rPr>
+          <w:rFonts w:hint="eastAsia"/>
+          <w:sz w:val="24"/>
+        </w:rPr>
+        <w:t>/bin/passwd</w:t>
       </w:r>
       <w:r>
         <w:rPr>
@@ -227,7 +754,23 @@
           <w:rFonts w:hint="eastAsia"/>
           <w:sz w:val="24"/>
         </w:rPr>
-        <w:t>ls -l /etc/passwd</w:t>
+        <w:t>ls -l /</w:t>
+      </w:r>
+      <w:proofErr w:type="spellStart"/>
+      <w:r>
+        <w:rPr>
+          <w:rFonts w:hint="eastAsia"/>
+          <w:sz w:val="24"/>
+        </w:rPr>
+        <w:t>etc</w:t>
+      </w:r>
+      <w:proofErr w:type="spellEnd"/>
+      <w:r>
+        <w:rPr>
+          <w:rFonts w:hint="eastAsia"/>
+          <w:sz w:val="24"/>
+        </w:rPr>
+        <w:t>/passwd</w:t>
       </w:r>
       <w:r>
         <w:rPr>
@@ -320,7 +863,25 @@
           <w:sz w:val="24"/>
           <w:szCs w:val="32"/>
         </w:rPr>
-        <w:t>/etc/passwd</w:t>
+        <w:t>/</w:t>
+      </w:r>
+      <w:proofErr w:type="spellStart"/>
+      <w:r>
+        <w:rPr>
+          <w:rFonts w:hint="eastAsia"/>
+          <w:sz w:val="24"/>
+          <w:szCs w:val="32"/>
+        </w:rPr>
+        <w:t>etc</w:t>
+      </w:r>
+      <w:proofErr w:type="spellEnd"/>
+      <w:r>
+        <w:rPr>
+          <w:rFonts w:hint="eastAsia"/>
+          <w:sz w:val="24"/>
+          <w:szCs w:val="32"/>
+        </w:rPr>
+        <w:t>/passwd</w:t>
       </w:r>
       <w:r>
         <w:rPr>
@@ -352,7 +913,25 @@
           <w:sz w:val="24"/>
           <w:szCs w:val="32"/>
         </w:rPr>
-        <w:t>/etc/passwd</w:t>
+        <w:t>/</w:t>
+      </w:r>
+      <w:proofErr w:type="spellStart"/>
+      <w:r>
+        <w:rPr>
+          <w:rFonts w:hint="eastAsia"/>
+          <w:sz w:val="24"/>
+          <w:szCs w:val="32"/>
+        </w:rPr>
+        <w:t>etc</w:t>
+      </w:r>
+      <w:proofErr w:type="spellEnd"/>
+      <w:r>
+        <w:rPr>
+          <w:rFonts w:hint="eastAsia"/>
+          <w:sz w:val="24"/>
+          <w:szCs w:val="32"/>
+        </w:rPr>
+        <w:t>/passwd</w:t>
       </w:r>
       <w:r>
         <w:rPr>
@@ -416,7 +995,25 @@
           <w:sz w:val="24"/>
           <w:szCs w:val="32"/>
         </w:rPr>
-        <w:t>/etc/shadow</w:t>
+        <w:t>/</w:t>
+      </w:r>
+      <w:proofErr w:type="spellStart"/>
+      <w:r>
+        <w:rPr>
+          <w:rFonts w:hint="eastAsia"/>
+          <w:sz w:val="24"/>
+          <w:szCs w:val="32"/>
+        </w:rPr>
+        <w:t>etc</w:t>
+      </w:r>
+      <w:proofErr w:type="spellEnd"/>
+      <w:r>
+        <w:rPr>
+          <w:rFonts w:hint="eastAsia"/>
+          <w:sz w:val="24"/>
+          <w:szCs w:val="32"/>
+        </w:rPr>
+        <w:t>/shadow</w:t>
       </w:r>
       <w:r>
         <w:rPr>
@@ -432,7 +1029,25 @@
           <w:sz w:val="24"/>
           <w:szCs w:val="32"/>
         </w:rPr>
-        <w:t>/etc/shadow</w:t>
+        <w:t>/</w:t>
+      </w:r>
+      <w:proofErr w:type="spellStart"/>
+      <w:r>
+        <w:rPr>
+          <w:rFonts w:hint="eastAsia"/>
+          <w:sz w:val="24"/>
+          <w:szCs w:val="32"/>
+        </w:rPr>
+        <w:t>etc</w:t>
+      </w:r>
+      <w:proofErr w:type="spellEnd"/>
+      <w:r>
+        <w:rPr>
+          <w:rFonts w:hint="eastAsia"/>
+          <w:sz w:val="24"/>
+          <w:szCs w:val="32"/>
+        </w:rPr>
+        <w:t>/shadow</w:t>
       </w:r>
       <w:r>
         <w:rPr>
@@ -506,6 +1121,7 @@
         </w:rPr>
         <w:t>设置了</w:t>
       </w:r>
+      <w:proofErr w:type="spellStart"/>
       <w:r>
         <w:rPr>
           <w:rFonts w:hint="eastAsia"/>
@@ -514,6 +1130,7 @@
         </w:rPr>
         <w:t>setuid</w:t>
       </w:r>
+      <w:proofErr w:type="spellEnd"/>
       <w:r>
         <w:rPr>
           <w:rFonts w:hint="eastAsia"/>
@@ -536,15 +1153,7 @@
           <w:sz w:val="24"/>
           <w:szCs w:val="32"/>
         </w:rPr>
-        <w:t>身份运行该文</w:t>
-      </w:r>
-      <w:r>
-        <w:rPr>
-          <w:rFonts w:hint="eastAsia"/>
-          <w:sz w:val="24"/>
-          <w:szCs w:val="32"/>
-        </w:rPr>
-        <w:t>件。</w:t>
+        <w:t>身份运行该文件。</w:t>
       </w:r>
     </w:p>
     <w:p>
@@ -588,6 +1197,7 @@
         </w:rPr>
         <w:t>个设置了</w:t>
       </w:r>
+      <w:proofErr w:type="spellStart"/>
       <w:r>
         <w:rPr>
           <w:rFonts w:hint="eastAsia"/>
@@ -595,6 +1205,7 @@
         </w:rPr>
         <w:t>setuid</w:t>
       </w:r>
+      <w:proofErr w:type="spellEnd"/>
       <w:r>
         <w:rPr>
           <w:rFonts w:hint="eastAsia"/>
@@ -602,6 +1213,7 @@
         </w:rPr>
         <w:t>位的可执行程序，该程序的功能，该程序如果不设置</w:t>
       </w:r>
+      <w:proofErr w:type="spellStart"/>
       <w:r>
         <w:rPr>
           <w:rFonts w:hint="eastAsia"/>
@@ -609,6 +1221,7 @@
         </w:rPr>
         <w:t>setuid</w:t>
       </w:r>
+      <w:proofErr w:type="spellEnd"/>
       <w:r>
         <w:rPr>
           <w:rFonts w:hint="eastAsia"/>
@@ -794,6 +1407,7 @@
         </w:rPr>
         <w:t>权限，普通用户无法执行，所以需要设置</w:t>
       </w:r>
+      <w:proofErr w:type="spellStart"/>
       <w:r>
         <w:rPr>
           <w:rFonts w:hint="eastAsia"/>
@@ -802,6 +1416,7 @@
         </w:rPr>
         <w:t>setuid</w:t>
       </w:r>
+      <w:proofErr w:type="spellEnd"/>
       <w:r>
         <w:rPr>
           <w:rFonts w:hint="eastAsia"/>
@@ -810,6 +1425,7 @@
         </w:rPr>
         <w:t>位，使运行这两个程序的</w:t>
       </w:r>
+      <w:proofErr w:type="spellStart"/>
       <w:r>
         <w:rPr>
           <w:rFonts w:hint="eastAsia"/>
@@ -818,6 +1434,7 @@
         </w:rPr>
         <w:t>euid</w:t>
       </w:r>
+      <w:proofErr w:type="spellEnd"/>
       <w:r>
         <w:rPr>
           <w:rFonts w:hint="eastAsia"/>
@@ -952,15 +1569,7 @@
           <w:sz w:val="24"/>
           <w:szCs w:val="32"/>
         </w:rPr>
-        <w:t>首先创</w:t>
-      </w:r>
-      <w:r>
-        <w:rPr>
-          <w:rFonts w:hint="eastAsia"/>
-          <w:sz w:val="24"/>
-          <w:szCs w:val="32"/>
-        </w:rPr>
-        <w:t>建一个测试用户</w:t>
+        <w:t>首先创建一个测试用户</w:t>
       </w:r>
       <w:r>
         <w:rPr>
@@ -1444,6 +2053,7 @@
         </w:rPr>
         <w:t>中，添加开机启动脚本需要使用</w:t>
       </w:r>
+      <w:proofErr w:type="spellStart"/>
       <w:r>
         <w:rPr>
           <w:rFonts w:hint="eastAsia"/>
@@ -1452,6 +2062,7 @@
         </w:rPr>
         <w:t>systemd</w:t>
       </w:r>
+      <w:proofErr w:type="spellEnd"/>
       <w:r>
         <w:rPr>
           <w:rFonts w:hint="eastAsia"/>
@@ -1672,6 +2283,7 @@
         </w:rPr>
         <w:t>，需要设置</w:t>
       </w:r>
+      <w:proofErr w:type="spellStart"/>
       <w:r>
         <w:rPr>
           <w:sz w:val="24"/>
@@ -1679,6 +2291,7 @@
         </w:rPr>
         <w:t>setuid</w:t>
       </w:r>
+      <w:proofErr w:type="spellEnd"/>
       <w:r>
         <w:rPr>
           <w:sz w:val="24"/>
@@ -1824,24 +2437,28 @@
         </w:rPr>
         <w:t>中可以利用</w:t>
       </w:r>
+      <w:proofErr w:type="spellStart"/>
       <w:r>
         <w:rPr>
           <w:sz w:val="24"/>
         </w:rPr>
         <w:t>setuid</w:t>
       </w:r>
+      <w:proofErr w:type="spellEnd"/>
       <w:r>
         <w:rPr>
           <w:sz w:val="24"/>
         </w:rPr>
         <w:t>位实现其功能，但</w:t>
       </w:r>
+      <w:proofErr w:type="spellStart"/>
       <w:r>
         <w:rPr>
           <w:sz w:val="24"/>
         </w:rPr>
         <w:t>setuid</w:t>
       </w:r>
+      <w:proofErr w:type="spellEnd"/>
       <w:r>
         <w:rPr>
           <w:sz w:val="24"/>
@@ -1890,12 +2507,14 @@
         </w:rPr>
         <w:t>网络服务，需要设置</w:t>
       </w:r>
+      <w:proofErr w:type="spellStart"/>
       <w:r>
         <w:rPr>
           <w:sz w:val="24"/>
         </w:rPr>
         <w:t>setuid</w:t>
       </w:r>
+      <w:proofErr w:type="spellEnd"/>
       <w:r>
         <w:rPr>
           <w:sz w:val="24"/>
@@ -1931,36 +2550,42 @@
         </w:rPr>
         <w:t>进程后，父进程和子进程中</w:t>
       </w:r>
+      <w:proofErr w:type="spellStart"/>
       <w:r>
         <w:rPr>
           <w:sz w:val="24"/>
         </w:rPr>
         <w:t>euid</w:t>
       </w:r>
+      <w:proofErr w:type="spellEnd"/>
       <w:r>
         <w:rPr>
           <w:sz w:val="24"/>
         </w:rPr>
         <w:t>、</w:t>
       </w:r>
+      <w:proofErr w:type="spellStart"/>
       <w:r>
         <w:rPr>
           <w:sz w:val="24"/>
         </w:rPr>
         <w:t>ruid</w:t>
       </w:r>
+      <w:proofErr w:type="spellEnd"/>
       <w:r>
         <w:rPr>
           <w:sz w:val="24"/>
         </w:rPr>
         <w:t>、</w:t>
       </w:r>
+      <w:proofErr w:type="spellStart"/>
       <w:r>
         <w:rPr>
           <w:sz w:val="24"/>
         </w:rPr>
         <w:t>suid</w:t>
       </w:r>
+      <w:proofErr w:type="spellEnd"/>
       <w:r>
         <w:rPr>
           <w:sz w:val="24"/>
@@ -1984,60 +2609,70 @@
         </w:rPr>
         <w:t>利用</w:t>
       </w:r>
+      <w:proofErr w:type="spellStart"/>
       <w:r>
         <w:rPr>
           <w:sz w:val="24"/>
         </w:rPr>
         <w:t>execl</w:t>
       </w:r>
+      <w:proofErr w:type="spellEnd"/>
       <w:r>
         <w:rPr>
           <w:sz w:val="24"/>
         </w:rPr>
         <w:t>执行</w:t>
       </w:r>
+      <w:proofErr w:type="spellStart"/>
       <w:r>
         <w:rPr>
           <w:sz w:val="24"/>
         </w:rPr>
         <w:t>setuid</w:t>
       </w:r>
+      <w:proofErr w:type="spellEnd"/>
       <w:r>
         <w:rPr>
           <w:sz w:val="24"/>
         </w:rPr>
         <w:t>程序后，</w:t>
       </w:r>
+      <w:proofErr w:type="spellStart"/>
       <w:r>
         <w:rPr>
           <w:sz w:val="24"/>
         </w:rPr>
         <w:t>euid</w:t>
       </w:r>
+      <w:proofErr w:type="spellEnd"/>
       <w:r>
         <w:rPr>
           <w:sz w:val="24"/>
         </w:rPr>
         <w:t>、</w:t>
       </w:r>
+      <w:proofErr w:type="spellStart"/>
       <w:r>
         <w:rPr>
           <w:sz w:val="24"/>
         </w:rPr>
         <w:t>ruid</w:t>
       </w:r>
+      <w:proofErr w:type="spellEnd"/>
       <w:r>
         <w:rPr>
           <w:sz w:val="24"/>
         </w:rPr>
         <w:t>、</w:t>
       </w:r>
+      <w:proofErr w:type="spellStart"/>
       <w:r>
         <w:rPr>
           <w:sz w:val="24"/>
         </w:rPr>
         <w:t>suid</w:t>
       </w:r>
+      <w:proofErr w:type="spellEnd"/>
       <w:r>
         <w:rPr>
           <w:sz w:val="24"/>
@@ -2096,12 +2731,14 @@
           <w:sz w:val="24"/>
         </w:rPr>
       </w:pPr>
+      <w:proofErr w:type="spellStart"/>
       <w:r>
         <w:rPr>
           <w:sz w:val="24"/>
         </w:rPr>
         <w:t>execl</w:t>
       </w:r>
+      <w:proofErr w:type="spellEnd"/>
       <w:r>
         <w:rPr>
           <w:sz w:val="24"/>
@@ -2164,20 +2801,15 @@
         </w:rPr>
         <w:t>、</w:t>
       </w:r>
-      <w:r>
-        <w:rPr>
-          <w:rFonts w:hint="eastAsia"/>
-          <w:sz w:val="24"/>
-        </w:rPr>
-        <w:t>setuid</w:t>
-      </w:r>
-      <w:r>
-        <w:rPr>
-          <w:rFonts w:hint="eastAsia"/>
-          <w:sz w:val="24"/>
-        </w:rPr>
-        <w:t>.c</w:t>
-      </w:r>
+      <w:proofErr w:type="spellStart"/>
+      <w:r>
+        <w:rPr>
+          <w:rFonts w:hint="eastAsia"/>
+          <w:sz w:val="24"/>
+        </w:rPr>
+        <w:t>setuid.c</w:t>
+      </w:r>
+      <w:proofErr w:type="spellEnd"/>
       <w:r>
         <w:rPr>
           <w:rFonts w:hint="eastAsia"/>
@@ -2185,6 +2817,7 @@
         </w:rPr>
         <w:t>、</w:t>
       </w:r>
+      <w:proofErr w:type="spellStart"/>
       <w:r>
         <w:rPr>
           <w:rFonts w:hint="eastAsia"/>
@@ -2192,6 +2825,7 @@
         </w:rPr>
         <w:t>httpService.c</w:t>
       </w:r>
+      <w:proofErr w:type="spellEnd"/>
       <w:r>
         <w:rPr>
           <w:rFonts w:hint="eastAsia"/>
@@ -2199,6 +2833,7 @@
         </w:rPr>
         <w:t>、</w:t>
       </w:r>
+      <w:proofErr w:type="spellStart"/>
       <w:r>
         <w:rPr>
           <w:rFonts w:hint="eastAsia"/>
@@ -2206,6 +2841,7 @@
         </w:rPr>
         <w:t>echo.c</w:t>
       </w:r>
+      <w:proofErr w:type="spellEnd"/>
       <w:r>
         <w:rPr>
           <w:rFonts w:hint="eastAsia"/>
@@ -2213,6 +2849,7 @@
         </w:rPr>
         <w:t>和</w:t>
       </w:r>
+      <w:proofErr w:type="spellStart"/>
       <w:r>
         <w:rPr>
           <w:rFonts w:hint="eastAsia"/>
@@ -2220,6 +2857,7 @@
         </w:rPr>
         <w:t>kill.c</w:t>
       </w:r>
+      <w:proofErr w:type="spellEnd"/>
       <w:r>
         <w:rPr>
           <w:rFonts w:hint="eastAsia"/>
@@ -2305,6 +2943,7 @@
         </w:rPr>
         <w:t>可以看出，</w:t>
       </w:r>
+      <w:proofErr w:type="spellStart"/>
       <w:r>
         <w:rPr>
           <w:rFonts w:hint="eastAsia"/>
@@ -2313,6 +2952,7 @@
         </w:rPr>
         <w:t>echo.o</w:t>
       </w:r>
+      <w:proofErr w:type="spellEnd"/>
       <w:r>
         <w:rPr>
           <w:rFonts w:hint="eastAsia"/>
@@ -2337,6 +2977,7 @@
         </w:rPr>
         <w:t>和</w:t>
       </w:r>
+      <w:proofErr w:type="spellStart"/>
       <w:r>
         <w:rPr>
           <w:rFonts w:hint="eastAsia"/>
@@ -2345,6 +2986,7 @@
         </w:rPr>
         <w:t>setuid.o</w:t>
       </w:r>
+      <w:proofErr w:type="spellEnd"/>
       <w:r>
         <w:rPr>
           <w:rFonts w:hint="eastAsia"/>
@@ -2353,6 +2995,7 @@
         </w:rPr>
         <w:t>任何用户都可以执行，其中</w:t>
       </w:r>
+      <w:proofErr w:type="spellStart"/>
       <w:r>
         <w:rPr>
           <w:rFonts w:hint="eastAsia"/>
@@ -2361,6 +3004,7 @@
         </w:rPr>
         <w:t>setuid.o</w:t>
       </w:r>
+      <w:proofErr w:type="spellEnd"/>
       <w:r>
         <w:rPr>
           <w:rFonts w:hint="eastAsia"/>
@@ -2369,6 +3013,7 @@
         </w:rPr>
         <w:t>设置了</w:t>
       </w:r>
+      <w:proofErr w:type="spellStart"/>
       <w:r>
         <w:rPr>
           <w:rFonts w:hint="eastAsia"/>
@@ -2377,6 +3022,7 @@
         </w:rPr>
         <w:t>setuid</w:t>
       </w:r>
+      <w:proofErr w:type="spellEnd"/>
       <w:r>
         <w:rPr>
           <w:rFonts w:hint="eastAsia"/>
@@ -2401,6 +3047,7 @@
         </w:rPr>
         <w:t>用户，</w:t>
       </w:r>
+      <w:proofErr w:type="spellStart"/>
       <w:r>
         <w:rPr>
           <w:rFonts w:hint="eastAsia"/>
@@ -2409,6 +3056,7 @@
         </w:rPr>
         <w:t>httpService.o</w:t>
       </w:r>
+      <w:proofErr w:type="spellEnd"/>
       <w:r>
         <w:rPr>
           <w:rFonts w:hint="eastAsia"/>
@@ -2417,6 +3065,7 @@
         </w:rPr>
         <w:t>和</w:t>
       </w:r>
+      <w:proofErr w:type="spellStart"/>
       <w:r>
         <w:rPr>
           <w:rFonts w:hint="eastAsia"/>
@@ -2425,6 +3074,7 @@
         </w:rPr>
         <w:t>kill.o</w:t>
       </w:r>
+      <w:proofErr w:type="spellEnd"/>
       <w:r>
         <w:rPr>
           <w:rFonts w:hint="eastAsia"/>
@@ -2683,6 +3333,7 @@
         </w:rPr>
         <w:t>一个子进程，在子进程中获取</w:t>
       </w:r>
+      <w:proofErr w:type="spellStart"/>
       <w:r>
         <w:rPr>
           <w:rFonts w:hint="eastAsia"/>
@@ -2691,6 +3342,7 @@
         </w:rPr>
         <w:t>ruid</w:t>
       </w:r>
+      <w:proofErr w:type="spellEnd"/>
       <w:r>
         <w:rPr>
           <w:rFonts w:hint="eastAsia"/>
@@ -2699,6 +3351,7 @@
         </w:rPr>
         <w:t>、</w:t>
       </w:r>
+      <w:proofErr w:type="spellStart"/>
       <w:r>
         <w:rPr>
           <w:rFonts w:hint="eastAsia"/>
@@ -2707,6 +3360,7 @@
         </w:rPr>
         <w:t>euid</w:t>
       </w:r>
+      <w:proofErr w:type="spellEnd"/>
       <w:r>
         <w:rPr>
           <w:rFonts w:hint="eastAsia"/>
@@ -2715,6 +3369,7 @@
         </w:rPr>
         <w:t>和</w:t>
       </w:r>
+      <w:proofErr w:type="spellStart"/>
       <w:r>
         <w:rPr>
           <w:rFonts w:hint="eastAsia"/>
@@ -2723,6 +3378,7 @@
         </w:rPr>
         <w:t>suid</w:t>
       </w:r>
+      <w:proofErr w:type="spellEnd"/>
       <w:r>
         <w:rPr>
           <w:rFonts w:hint="eastAsia"/>
@@ -2763,6 +3419,7 @@
         </w:rPr>
         <w:t>了一个子进程，并在子进程里调用了</w:t>
       </w:r>
+      <w:proofErr w:type="spellStart"/>
       <w:r>
         <w:rPr>
           <w:rFonts w:hint="eastAsia"/>
@@ -2771,6 +3428,7 @@
         </w:rPr>
         <w:t>setuid</w:t>
       </w:r>
+      <w:proofErr w:type="spellEnd"/>
       <w:r>
         <w:rPr>
           <w:rFonts w:hint="eastAsia"/>
@@ -2779,6 +3437,7 @@
         </w:rPr>
         <w:t>程序，由于</w:t>
       </w:r>
+      <w:proofErr w:type="spellStart"/>
       <w:r>
         <w:rPr>
           <w:rFonts w:hint="eastAsia"/>
@@ -2787,6 +3446,7 @@
         </w:rPr>
         <w:t>setuid</w:t>
       </w:r>
+      <w:proofErr w:type="spellEnd"/>
       <w:r>
         <w:rPr>
           <w:rFonts w:hint="eastAsia"/>
@@ -2795,6 +3455,7 @@
         </w:rPr>
         <w:t>被设置了</w:t>
       </w:r>
+      <w:proofErr w:type="spellStart"/>
       <w:r>
         <w:rPr>
           <w:rFonts w:hint="eastAsia"/>
@@ -2803,6 +3464,7 @@
         </w:rPr>
         <w:t>setuid</w:t>
       </w:r>
+      <w:proofErr w:type="spellEnd"/>
       <w:r>
         <w:rPr>
           <w:rFonts w:hint="eastAsia"/>
@@ -2827,6 +3489,7 @@
         </w:rPr>
         <w:t>的身份运行，</w:t>
       </w:r>
+      <w:proofErr w:type="spellStart"/>
       <w:r>
         <w:rPr>
           <w:rFonts w:hint="eastAsia"/>
@@ -2835,6 +3498,7 @@
         </w:rPr>
         <w:t>setuid</w:t>
       </w:r>
+      <w:proofErr w:type="spellEnd"/>
       <w:r>
         <w:rPr>
           <w:rFonts w:hint="eastAsia"/>
@@ -2843,6 +3507,7 @@
         </w:rPr>
         <w:t>进程首先创建一个子进程并调用执行</w:t>
       </w:r>
+      <w:proofErr w:type="spellStart"/>
       <w:r>
         <w:rPr>
           <w:rFonts w:hint="eastAsia"/>
@@ -2851,6 +3516,7 @@
         </w:rPr>
         <w:t>httpService</w:t>
       </w:r>
+      <w:proofErr w:type="spellEnd"/>
       <w:r>
         <w:rPr>
           <w:rFonts w:hint="eastAsia"/>
@@ -2875,22 +3541,16 @@
         </w:rPr>
         <w:t>用户执行。</w:t>
       </w:r>
-      <w:r>
-        <w:rPr>
-          <w:rFonts w:hint="eastAsia"/>
-          <w:sz w:val="24"/>
-          <w:szCs w:val="32"/>
-        </w:rPr>
-        <w:t>s</w:t>
-      </w:r>
-      <w:r>
-        <w:rPr>
-          <w:rFonts w:hint="eastAsia"/>
-          <w:sz w:val="24"/>
-          <w:szCs w:val="32"/>
-        </w:rPr>
-        <w:t>etuid</w:t>
-      </w:r>
+      <w:proofErr w:type="spellStart"/>
+      <w:r>
+        <w:rPr>
+          <w:rFonts w:hint="eastAsia"/>
+          <w:sz w:val="24"/>
+          <w:szCs w:val="32"/>
+        </w:rPr>
+        <w:t>setuid</w:t>
+      </w:r>
+      <w:proofErr w:type="spellEnd"/>
       <w:r>
         <w:rPr>
           <w:rFonts w:hint="eastAsia"/>
@@ -2899,6 +3559,7 @@
         </w:rPr>
         <w:t>进程之后又临时放弃权限，并创建了两个子进程，分别以</w:t>
       </w:r>
+      <w:proofErr w:type="spellStart"/>
       <w:r>
         <w:rPr>
           <w:rFonts w:hint="eastAsia"/>
@@ -2907,6 +3568,7 @@
         </w:rPr>
         <w:t>execl</w:t>
       </w:r>
+      <w:proofErr w:type="spellEnd"/>
       <w:r>
         <w:rPr>
           <w:rFonts w:hint="eastAsia"/>
@@ -2915,6 +3577,7 @@
         </w:rPr>
         <w:t>和</w:t>
       </w:r>
+      <w:proofErr w:type="spellStart"/>
       <w:r>
         <w:rPr>
           <w:rFonts w:hint="eastAsia"/>
@@ -2923,6 +3586,7 @@
         </w:rPr>
         <w:t>execle</w:t>
       </w:r>
+      <w:proofErr w:type="spellEnd"/>
       <w:r>
         <w:rPr>
           <w:rFonts w:hint="eastAsia"/>
@@ -2995,6 +3659,7 @@
         </w:rPr>
         <w:t>程序，关闭了一直运行的</w:t>
       </w:r>
+      <w:proofErr w:type="spellStart"/>
       <w:r>
         <w:rPr>
           <w:rFonts w:hint="eastAsia"/>
@@ -3003,6 +3668,7 @@
         </w:rPr>
         <w:t>httpService</w:t>
       </w:r>
+      <w:proofErr w:type="spellEnd"/>
       <w:r>
         <w:rPr>
           <w:rFonts w:hint="eastAsia"/>
@@ -3011,6 +3677,7 @@
         </w:rPr>
         <w:t>进程，最后，</w:t>
       </w:r>
+      <w:proofErr w:type="spellStart"/>
       <w:r>
         <w:rPr>
           <w:rFonts w:hint="eastAsia"/>
@@ -3019,6 +3686,7 @@
         </w:rPr>
         <w:t>setuid</w:t>
       </w:r>
+      <w:proofErr w:type="spellEnd"/>
       <w:r>
         <w:rPr>
           <w:rFonts w:hint="eastAsia"/>
@@ -3043,6 +3711,7 @@
         </w:rPr>
         <w:t>权限。各父进程与子进程间都已使用</w:t>
       </w:r>
+      <w:proofErr w:type="spellStart"/>
       <w:r>
         <w:rPr>
           <w:rFonts w:hint="eastAsia"/>
@@ -3051,6 +3720,7 @@
         </w:rPr>
         <w:t>waitpid</w:t>
       </w:r>
+      <w:proofErr w:type="spellEnd"/>
       <w:r>
         <w:rPr>
           <w:rFonts w:hint="eastAsia"/>
@@ -3059,6 +3729,7 @@
         </w:rPr>
         <w:t>同步（</w:t>
       </w:r>
+      <w:proofErr w:type="spellStart"/>
       <w:r>
         <w:rPr>
           <w:rFonts w:hint="eastAsia"/>
@@ -3067,6 +3738,7 @@
         </w:rPr>
         <w:t>httpService</w:t>
       </w:r>
+      <w:proofErr w:type="spellEnd"/>
       <w:r>
         <w:rPr>
           <w:rFonts w:hint="eastAsia"/>
@@ -3131,6 +3803,7 @@
         </w:rPr>
         <w:t>网络服务，需要设置</w:t>
       </w:r>
+      <w:proofErr w:type="spellStart"/>
       <w:r>
         <w:rPr>
           <w:rFonts w:hint="eastAsia"/>
@@ -3139,6 +3812,7 @@
         </w:rPr>
         <w:t>setuid</w:t>
       </w:r>
+      <w:proofErr w:type="spellEnd"/>
       <w:r>
         <w:rPr>
           <w:rFonts w:hint="eastAsia"/>
@@ -3179,6 +3853,7 @@
         </w:rPr>
         <w:t>进程在子进程中调用</w:t>
       </w:r>
+      <w:proofErr w:type="spellStart"/>
       <w:r>
         <w:rPr>
           <w:rFonts w:hint="eastAsia"/>
@@ -3187,6 +3862,7 @@
         </w:rPr>
         <w:t>setuid</w:t>
       </w:r>
+      <w:proofErr w:type="spellEnd"/>
       <w:r>
         <w:rPr>
           <w:rFonts w:hint="eastAsia"/>
@@ -3195,22 +3871,16 @@
         </w:rPr>
         <w:t>时，由于</w:t>
       </w:r>
-      <w:r>
-        <w:rPr>
-          <w:rFonts w:hint="eastAsia"/>
-          <w:sz w:val="24"/>
-          <w:szCs w:val="32"/>
-        </w:rPr>
-        <w:t>setu</w:t>
-      </w:r>
-      <w:r>
-        <w:rPr>
-          <w:rFonts w:hint="eastAsia"/>
-          <w:sz w:val="24"/>
-          <w:szCs w:val="32"/>
-        </w:rPr>
-        <w:t>id</w:t>
-      </w:r>
+      <w:proofErr w:type="spellStart"/>
+      <w:r>
+        <w:rPr>
+          <w:rFonts w:hint="eastAsia"/>
+          <w:sz w:val="24"/>
+          <w:szCs w:val="32"/>
+        </w:rPr>
+        <w:t>setuid</w:t>
+      </w:r>
+      <w:proofErr w:type="spellEnd"/>
       <w:r>
         <w:rPr>
           <w:rFonts w:hint="eastAsia"/>
@@ -3219,6 +3889,7 @@
         </w:rPr>
         <w:t>设置了</w:t>
       </w:r>
+      <w:proofErr w:type="spellStart"/>
       <w:r>
         <w:rPr>
           <w:rFonts w:hint="eastAsia"/>
@@ -3227,6 +3898,7 @@
         </w:rPr>
         <w:t>setuid</w:t>
       </w:r>
+      <w:proofErr w:type="spellEnd"/>
       <w:r>
         <w:rPr>
           <w:rFonts w:hint="eastAsia"/>
@@ -3267,6 +3939,7 @@
         </w:rPr>
         <w:t>进程和</w:t>
       </w:r>
+      <w:proofErr w:type="spellStart"/>
       <w:r>
         <w:rPr>
           <w:rFonts w:hint="eastAsia"/>
@@ -3275,6 +3948,7 @@
         </w:rPr>
         <w:t>setuid</w:t>
       </w:r>
+      <w:proofErr w:type="spellEnd"/>
       <w:r>
         <w:rPr>
           <w:rFonts w:hint="eastAsia"/>
@@ -3283,6 +3957,7 @@
         </w:rPr>
         <w:t>进程的</w:t>
       </w:r>
+      <w:proofErr w:type="spellStart"/>
       <w:r>
         <w:rPr>
           <w:rFonts w:hint="eastAsia"/>
@@ -3291,6 +3966,7 @@
         </w:rPr>
         <w:t>ruid</w:t>
       </w:r>
+      <w:proofErr w:type="spellEnd"/>
       <w:r>
         <w:rPr>
           <w:rFonts w:hint="eastAsia"/>
@@ -3299,6 +3975,7 @@
         </w:rPr>
         <w:t>、</w:t>
       </w:r>
+      <w:proofErr w:type="spellStart"/>
       <w:r>
         <w:rPr>
           <w:rFonts w:hint="eastAsia"/>
@@ -3307,6 +3984,7 @@
         </w:rPr>
         <w:t>euid</w:t>
       </w:r>
+      <w:proofErr w:type="spellEnd"/>
       <w:r>
         <w:rPr>
           <w:rFonts w:hint="eastAsia"/>
@@ -3315,6 +3993,7 @@
         </w:rPr>
         <w:t>和</w:t>
       </w:r>
+      <w:proofErr w:type="spellStart"/>
       <w:r>
         <w:rPr>
           <w:rFonts w:hint="eastAsia"/>
@@ -3323,6 +4002,7 @@
         </w:rPr>
         <w:t>suid</w:t>
       </w:r>
+      <w:proofErr w:type="spellEnd"/>
       <w:r>
         <w:rPr>
           <w:rFonts w:hint="eastAsia"/>
@@ -3462,6 +4142,7 @@
         </w:rPr>
         <w:t>由于</w:t>
       </w:r>
+      <w:proofErr w:type="spellStart"/>
       <w:r>
         <w:rPr>
           <w:rFonts w:hint="eastAsia"/>
@@ -3470,6 +4151,7 @@
         </w:rPr>
         <w:t>setuid</w:t>
       </w:r>
+      <w:proofErr w:type="spellEnd"/>
       <w:r>
         <w:rPr>
           <w:rFonts w:hint="eastAsia"/>
@@ -3478,6 +4160,7 @@
         </w:rPr>
         <w:t>的</w:t>
       </w:r>
+      <w:proofErr w:type="spellStart"/>
       <w:r>
         <w:rPr>
           <w:rFonts w:hint="eastAsia"/>
@@ -3486,6 +4169,7 @@
         </w:rPr>
         <w:t>euid</w:t>
       </w:r>
+      <w:proofErr w:type="spellEnd"/>
       <w:r>
         <w:rPr>
           <w:rFonts w:hint="eastAsia"/>
@@ -3526,6 +4210,7 @@
         </w:rPr>
         <w:t>身份执行，所以</w:t>
       </w:r>
+      <w:proofErr w:type="spellStart"/>
       <w:r>
         <w:rPr>
           <w:rFonts w:hint="eastAsia"/>
@@ -3534,6 +4219,7 @@
         </w:rPr>
         <w:t>setuid</w:t>
       </w:r>
+      <w:proofErr w:type="spellEnd"/>
       <w:r>
         <w:rPr>
           <w:rFonts w:hint="eastAsia"/>
@@ -3558,6 +4244,7 @@
         </w:rPr>
         <w:t>才可以执行的</w:t>
       </w:r>
+      <w:proofErr w:type="spellStart"/>
       <w:r>
         <w:rPr>
           <w:rFonts w:hint="eastAsia"/>
@@ -3566,6 +4253,7 @@
         </w:rPr>
         <w:t>httpService</w:t>
       </w:r>
+      <w:proofErr w:type="spellEnd"/>
       <w:r>
         <w:rPr>
           <w:rFonts w:hint="eastAsia"/>
@@ -3663,6 +4351,7 @@
         </w:rPr>
         <w:t>进程后，父进程和子进程中</w:t>
       </w:r>
+      <w:proofErr w:type="spellStart"/>
       <w:r>
         <w:rPr>
           <w:rFonts w:hint="eastAsia"/>
@@ -3671,6 +4360,7 @@
         </w:rPr>
         <w:t>euid</w:t>
       </w:r>
+      <w:proofErr w:type="spellEnd"/>
       <w:r>
         <w:rPr>
           <w:rFonts w:hint="eastAsia"/>
@@ -3679,6 +4369,7 @@
         </w:rPr>
         <w:t>、</w:t>
       </w:r>
+      <w:proofErr w:type="spellStart"/>
       <w:r>
         <w:rPr>
           <w:rFonts w:hint="eastAsia"/>
@@ -3687,6 +4378,7 @@
         </w:rPr>
         <w:t>ruid</w:t>
       </w:r>
+      <w:proofErr w:type="spellEnd"/>
       <w:r>
         <w:rPr>
           <w:rFonts w:hint="eastAsia"/>
@@ -3695,6 +4387,7 @@
         </w:rPr>
         <w:t>、</w:t>
       </w:r>
+      <w:proofErr w:type="spellStart"/>
       <w:r>
         <w:rPr>
           <w:rFonts w:hint="eastAsia"/>
@@ -3703,6 +4396,7 @@
         </w:rPr>
         <w:t>suid</w:t>
       </w:r>
+      <w:proofErr w:type="spellEnd"/>
       <w:r>
         <w:rPr>
           <w:rFonts w:hint="eastAsia"/>
@@ -3751,6 +4445,7 @@
         </w:rPr>
         <w:t>一个子进程后，在子进程中查看</w:t>
       </w:r>
+      <w:proofErr w:type="spellStart"/>
       <w:r>
         <w:rPr>
           <w:rFonts w:hint="eastAsia"/>
@@ -3759,6 +4454,7 @@
         </w:rPr>
         <w:t>euid</w:t>
       </w:r>
+      <w:proofErr w:type="spellEnd"/>
       <w:r>
         <w:rPr>
           <w:rFonts w:hint="eastAsia"/>
@@ -3767,6 +4463,7 @@
         </w:rPr>
         <w:t>、</w:t>
       </w:r>
+      <w:proofErr w:type="spellStart"/>
       <w:r>
         <w:rPr>
           <w:rFonts w:hint="eastAsia"/>
@@ -3775,6 +4472,7 @@
         </w:rPr>
         <w:t>ruid</w:t>
       </w:r>
+      <w:proofErr w:type="spellEnd"/>
       <w:r>
         <w:rPr>
           <w:rFonts w:hint="eastAsia"/>
@@ -3783,6 +4481,7 @@
         </w:rPr>
         <w:t>和</w:t>
       </w:r>
+      <w:proofErr w:type="spellStart"/>
       <w:r>
         <w:rPr>
           <w:rFonts w:hint="eastAsia"/>
@@ -3791,6 +4490,7 @@
         </w:rPr>
         <w:t>suid</w:t>
       </w:r>
+      <w:proofErr w:type="spellEnd"/>
       <w:r>
         <w:rPr>
           <w:rFonts w:hint="eastAsia"/>
@@ -3936,6 +4636,7 @@
         </w:rPr>
         <w:t>利用</w:t>
       </w:r>
+      <w:proofErr w:type="spellStart"/>
       <w:r>
         <w:rPr>
           <w:rFonts w:hint="eastAsia"/>
@@ -3944,6 +4645,7 @@
         </w:rPr>
         <w:t>execl</w:t>
       </w:r>
+      <w:proofErr w:type="spellEnd"/>
       <w:r>
         <w:rPr>
           <w:rFonts w:hint="eastAsia"/>
@@ -3952,6 +4654,7 @@
         </w:rPr>
         <w:t>执行</w:t>
       </w:r>
+      <w:proofErr w:type="spellStart"/>
       <w:r>
         <w:rPr>
           <w:rFonts w:hint="eastAsia"/>
@@ -3960,6 +4663,7 @@
         </w:rPr>
         <w:t>setuid</w:t>
       </w:r>
+      <w:proofErr w:type="spellEnd"/>
       <w:r>
         <w:rPr>
           <w:rFonts w:hint="eastAsia"/>
@@ -3968,22 +4672,16 @@
         </w:rPr>
         <w:t>程序后，</w:t>
       </w:r>
-      <w:r>
-        <w:rPr>
-          <w:rFonts w:hint="eastAsia"/>
-          <w:sz w:val="24"/>
-          <w:szCs w:val="32"/>
-        </w:rPr>
-        <w:t>eu</w:t>
-      </w:r>
-      <w:r>
-        <w:rPr>
-          <w:rFonts w:hint="eastAsia"/>
-          <w:sz w:val="24"/>
-          <w:szCs w:val="32"/>
-        </w:rPr>
-        <w:t>id</w:t>
-      </w:r>
+      <w:proofErr w:type="spellStart"/>
+      <w:r>
+        <w:rPr>
+          <w:rFonts w:hint="eastAsia"/>
+          <w:sz w:val="24"/>
+          <w:szCs w:val="32"/>
+        </w:rPr>
+        <w:t>euid</w:t>
+      </w:r>
+      <w:proofErr w:type="spellEnd"/>
       <w:r>
         <w:rPr>
           <w:rFonts w:hint="eastAsia"/>
@@ -3992,6 +4690,7 @@
         </w:rPr>
         <w:t>、</w:t>
       </w:r>
+      <w:proofErr w:type="spellStart"/>
       <w:r>
         <w:rPr>
           <w:rFonts w:hint="eastAsia"/>
@@ -4000,6 +4699,7 @@
         </w:rPr>
         <w:t>ruid</w:t>
       </w:r>
+      <w:proofErr w:type="spellEnd"/>
       <w:r>
         <w:rPr>
           <w:rFonts w:hint="eastAsia"/>
@@ -4008,6 +4708,7 @@
         </w:rPr>
         <w:t>、</w:t>
       </w:r>
+      <w:proofErr w:type="spellStart"/>
       <w:r>
         <w:rPr>
           <w:rFonts w:hint="eastAsia"/>
@@ -4016,6 +4717,7 @@
         </w:rPr>
         <w:t>suid</w:t>
       </w:r>
+      <w:proofErr w:type="spellEnd"/>
       <w:r>
         <w:rPr>
           <w:rFonts w:hint="eastAsia"/>
@@ -4048,6 +4750,7 @@
         </w:rPr>
         <w:t>使用</w:t>
       </w:r>
+      <w:proofErr w:type="spellStart"/>
       <w:r>
         <w:rPr>
           <w:rFonts w:hint="eastAsia"/>
@@ -4056,6 +4759,7 @@
         </w:rPr>
         <w:t>execl</w:t>
       </w:r>
+      <w:proofErr w:type="spellEnd"/>
       <w:r>
         <w:rPr>
           <w:rFonts w:hint="eastAsia"/>
@@ -4064,6 +4768,7 @@
         </w:rPr>
         <w:t>执行</w:t>
       </w:r>
+      <w:proofErr w:type="spellStart"/>
       <w:r>
         <w:rPr>
           <w:rFonts w:hint="eastAsia"/>
@@ -4072,6 +4777,7 @@
         </w:rPr>
         <w:t>setuid</w:t>
       </w:r>
+      <w:proofErr w:type="spellEnd"/>
       <w:r>
         <w:rPr>
           <w:rFonts w:hint="eastAsia"/>
@@ -4080,6 +4786,7 @@
         </w:rPr>
         <w:t>程序后，</w:t>
       </w:r>
+      <w:proofErr w:type="spellStart"/>
       <w:r>
         <w:rPr>
           <w:rFonts w:hint="eastAsia"/>
@@ -4088,6 +4795,7 @@
         </w:rPr>
         <w:t>ruid</w:t>
       </w:r>
+      <w:proofErr w:type="spellEnd"/>
       <w:r>
         <w:rPr>
           <w:rFonts w:hint="eastAsia"/>
@@ -4096,6 +4804,7 @@
         </w:rPr>
         <w:t>不变，</w:t>
       </w:r>
+      <w:proofErr w:type="spellStart"/>
       <w:r>
         <w:rPr>
           <w:rFonts w:hint="eastAsia"/>
@@ -4104,6 +4813,7 @@
         </w:rPr>
         <w:t>euid</w:t>
       </w:r>
+      <w:proofErr w:type="spellEnd"/>
       <w:r>
         <w:rPr>
           <w:rFonts w:hint="eastAsia"/>
@@ -4112,6 +4822,7 @@
         </w:rPr>
         <w:t>和</w:t>
       </w:r>
+      <w:proofErr w:type="spellStart"/>
       <w:r>
         <w:rPr>
           <w:rFonts w:hint="eastAsia"/>
@@ -4120,6 +4831,7 @@
         </w:rPr>
         <w:t>suid</w:t>
       </w:r>
+      <w:proofErr w:type="spellEnd"/>
       <w:r>
         <w:rPr>
           <w:rFonts w:hint="eastAsia"/>
@@ -4422,6 +5134,7 @@
         </w:rPr>
         <w:t>需要临时放弃权限时，将当前的</w:t>
       </w:r>
+      <w:proofErr w:type="spellStart"/>
       <w:r>
         <w:rPr>
           <w:rFonts w:hint="eastAsia"/>
@@ -4430,6 +5143,7 @@
         </w:rPr>
         <w:t>euid</w:t>
       </w:r>
+      <w:proofErr w:type="spellEnd"/>
       <w:r>
         <w:rPr>
           <w:rFonts w:hint="eastAsia"/>
@@ -4438,6 +5152,7 @@
         </w:rPr>
         <w:t>保存在</w:t>
       </w:r>
+      <w:proofErr w:type="spellStart"/>
       <w:r>
         <w:rPr>
           <w:rFonts w:hint="eastAsia"/>
@@ -4446,6 +5161,7 @@
         </w:rPr>
         <w:t>suid</w:t>
       </w:r>
+      <w:proofErr w:type="spellEnd"/>
       <w:r>
         <w:rPr>
           <w:rFonts w:hint="eastAsia"/>
@@ -4454,6 +5170,7 @@
         </w:rPr>
         <w:t>处，并将</w:t>
       </w:r>
+      <w:proofErr w:type="spellStart"/>
       <w:r>
         <w:rPr>
           <w:rFonts w:hint="eastAsia"/>
@@ -4462,6 +5179,7 @@
         </w:rPr>
         <w:t>euid</w:t>
       </w:r>
+      <w:proofErr w:type="spellEnd"/>
       <w:r>
         <w:rPr>
           <w:rFonts w:hint="eastAsia"/>
@@ -4470,6 +5188,7 @@
         </w:rPr>
         <w:t>设置为当前的</w:t>
       </w:r>
+      <w:proofErr w:type="spellStart"/>
       <w:r>
         <w:rPr>
           <w:rFonts w:hint="eastAsia"/>
@@ -4478,6 +5197,7 @@
         </w:rPr>
         <w:t>ruid</w:t>
       </w:r>
+      <w:proofErr w:type="spellEnd"/>
       <w:r>
         <w:rPr>
           <w:rFonts w:hint="eastAsia"/>
@@ -4508,18 +5228,7 @@
           <w:shd w:val="clear" w:color="auto" w:fill="1E1E1E"/>
           <w:lang w:bidi="ar"/>
         </w:rPr>
-        <w:t>//</w:t>
-      </w:r>
-      <w:r>
-        <w:rPr>
-          <w:rFonts w:ascii="Droid Sans Mono" w:eastAsia="Droid Sans Mono" w:hAnsi="Droid Sans Mono" w:cs="Droid Sans Mono"/>
-          <w:color w:val="6A9955"/>
-          <w:kern w:val="0"/>
-          <w:szCs w:val="21"/>
-          <w:shd w:val="clear" w:color="auto" w:fill="1E1E1E"/>
-          <w:lang w:bidi="ar"/>
-        </w:rPr>
-        <w:t>临时放弃权限</w:t>
+        <w:t>//临时放弃权限</w:t>
       </w:r>
     </w:p>
     <w:p>
@@ -4534,6 +5243,7 @@
           <w:szCs w:val="21"/>
         </w:rPr>
       </w:pPr>
+      <w:proofErr w:type="spellStart"/>
       <w:r>
         <w:rPr>
           <w:rFonts w:ascii="Droid Sans Mono" w:eastAsia="Droid Sans Mono" w:hAnsi="Droid Sans Mono" w:cs="Droid Sans Mono"/>
@@ -4545,6 +5255,7 @@
         </w:rPr>
         <w:t>setresuid</w:t>
       </w:r>
+      <w:proofErr w:type="spellEnd"/>
       <w:r>
         <w:rPr>
           <w:rFonts w:ascii="Droid Sans Mono" w:eastAsia="Droid Sans Mono" w:hAnsi="Droid Sans Mono" w:cs="Droid Sans Mono"/>
@@ -4554,7 +5265,79 @@
           <w:shd w:val="clear" w:color="auto" w:fill="1E1E1E"/>
           <w:lang w:bidi="ar"/>
         </w:rPr>
-        <w:t>(ruid, ruid, euid);</w:t>
+        <w:t>(</w:t>
+      </w:r>
+      <w:proofErr w:type="spellStart"/>
+      <w:r>
+        <w:rPr>
+          <w:rFonts w:ascii="Droid Sans Mono" w:eastAsia="Droid Sans Mono" w:hAnsi="Droid Sans Mono" w:cs="Droid Sans Mono"/>
+          <w:color w:val="D4D4D4"/>
+          <w:kern w:val="0"/>
+          <w:szCs w:val="21"/>
+          <w:shd w:val="clear" w:color="auto" w:fill="1E1E1E"/>
+          <w:lang w:bidi="ar"/>
+        </w:rPr>
+        <w:t>ruid</w:t>
+      </w:r>
+      <w:proofErr w:type="spellEnd"/>
+      <w:r>
+        <w:rPr>
+          <w:rFonts w:ascii="Droid Sans Mono" w:eastAsia="Droid Sans Mono" w:hAnsi="Droid Sans Mono" w:cs="Droid Sans Mono"/>
+          <w:color w:val="D4D4D4"/>
+          <w:kern w:val="0"/>
+          <w:szCs w:val="21"/>
+          <w:shd w:val="clear" w:color="auto" w:fill="1E1E1E"/>
+          <w:lang w:bidi="ar"/>
+        </w:rPr>
+        <w:t xml:space="preserve">, </w:t>
+      </w:r>
+      <w:proofErr w:type="spellStart"/>
+      <w:r>
+        <w:rPr>
+          <w:rFonts w:ascii="Droid Sans Mono" w:eastAsia="Droid Sans Mono" w:hAnsi="Droid Sans Mono" w:cs="Droid Sans Mono"/>
+          <w:color w:val="D4D4D4"/>
+          <w:kern w:val="0"/>
+          <w:szCs w:val="21"/>
+          <w:shd w:val="clear" w:color="auto" w:fill="1E1E1E"/>
+          <w:lang w:bidi="ar"/>
+        </w:rPr>
+        <w:t>ruid</w:t>
+      </w:r>
+      <w:proofErr w:type="spellEnd"/>
+      <w:r>
+        <w:rPr>
+          <w:rFonts w:ascii="Droid Sans Mono" w:eastAsia="Droid Sans Mono" w:hAnsi="Droid Sans Mono" w:cs="Droid Sans Mono"/>
+          <w:color w:val="D4D4D4"/>
+          <w:kern w:val="0"/>
+          <w:szCs w:val="21"/>
+          <w:shd w:val="clear" w:color="auto" w:fill="1E1E1E"/>
+          <w:lang w:bidi="ar"/>
+        </w:rPr>
+        <w:t xml:space="preserve">, </w:t>
+      </w:r>
+      <w:proofErr w:type="spellStart"/>
+      <w:r>
+        <w:rPr>
+          <w:rFonts w:ascii="Droid Sans Mono" w:eastAsia="Droid Sans Mono" w:hAnsi="Droid Sans Mono" w:cs="Droid Sans Mono"/>
+          <w:color w:val="D4D4D4"/>
+          <w:kern w:val="0"/>
+          <w:szCs w:val="21"/>
+          <w:shd w:val="clear" w:color="auto" w:fill="1E1E1E"/>
+          <w:lang w:bidi="ar"/>
+        </w:rPr>
+        <w:t>euid</w:t>
+      </w:r>
+      <w:proofErr w:type="spellEnd"/>
+      <w:r>
+        <w:rPr>
+          <w:rFonts w:ascii="Droid Sans Mono" w:eastAsia="Droid Sans Mono" w:hAnsi="Droid Sans Mono" w:cs="Droid Sans Mono"/>
+          <w:color w:val="D4D4D4"/>
+          <w:kern w:val="0"/>
+          <w:szCs w:val="21"/>
+          <w:shd w:val="clear" w:color="auto" w:fill="1E1E1E"/>
+          <w:lang w:bidi="ar"/>
+        </w:rPr>
+        <w:t>);</w:t>
       </w:r>
     </w:p>
     <w:p>
@@ -4572,6 +5355,7 @@
         </w:rPr>
         <w:t>需要永久性放弃权限时，将</w:t>
       </w:r>
+      <w:proofErr w:type="spellStart"/>
       <w:r>
         <w:rPr>
           <w:rFonts w:hint="eastAsia"/>
@@ -4580,6 +5364,7 @@
         </w:rPr>
         <w:t>euid</w:t>
       </w:r>
+      <w:proofErr w:type="spellEnd"/>
       <w:r>
         <w:rPr>
           <w:rFonts w:hint="eastAsia"/>
@@ -4588,6 +5373,7 @@
         </w:rPr>
         <w:t>和</w:t>
       </w:r>
+      <w:proofErr w:type="spellStart"/>
       <w:r>
         <w:rPr>
           <w:rFonts w:hint="eastAsia"/>
@@ -4596,6 +5382,7 @@
         </w:rPr>
         <w:t>suid</w:t>
       </w:r>
+      <w:proofErr w:type="spellEnd"/>
       <w:r>
         <w:rPr>
           <w:rFonts w:hint="eastAsia"/>
@@ -4604,6 +5391,7 @@
         </w:rPr>
         <w:t>都设置为当前的</w:t>
       </w:r>
+      <w:proofErr w:type="spellStart"/>
       <w:r>
         <w:rPr>
           <w:rFonts w:hint="eastAsia"/>
@@ -4612,6 +5400,7 @@
         </w:rPr>
         <w:t>ruid</w:t>
       </w:r>
+      <w:proofErr w:type="spellEnd"/>
       <w:r>
         <w:rPr>
           <w:rFonts w:hint="eastAsia"/>
@@ -4643,18 +5432,7 @@
           <w:lang w:bidi="ar"/>
         </w:rPr>
         <w:lastRenderedPageBreak/>
-        <w:t xml:space="preserve">// </w:t>
-      </w:r>
-      <w:r>
-        <w:rPr>
-          <w:rFonts w:ascii="Droid Sans Mono" w:eastAsia="Droid Sans Mono" w:hAnsi="Droid Sans Mono" w:cs="Droid Sans Mono"/>
-          <w:color w:val="6A9955"/>
-          <w:kern w:val="0"/>
-          <w:szCs w:val="21"/>
-          <w:shd w:val="clear" w:color="auto" w:fill="1E1E1E"/>
-          <w:lang w:bidi="ar"/>
-        </w:rPr>
-        <w:t>永久放弃权限</w:t>
+        <w:t>// 永久放弃权限</w:t>
       </w:r>
     </w:p>
     <w:p>
@@ -4669,6 +5447,7 @@
           <w:szCs w:val="21"/>
         </w:rPr>
       </w:pPr>
+      <w:proofErr w:type="spellStart"/>
       <w:r>
         <w:rPr>
           <w:rFonts w:ascii="Droid Sans Mono" w:eastAsia="Droid Sans Mono" w:hAnsi="Droid Sans Mono" w:cs="Droid Sans Mono"/>
@@ -4680,6 +5459,7 @@
         </w:rPr>
         <w:t>setresuid</w:t>
       </w:r>
+      <w:proofErr w:type="spellEnd"/>
       <w:r>
         <w:rPr>
           <w:rFonts w:ascii="Droid Sans Mono" w:eastAsia="Droid Sans Mono" w:hAnsi="Droid Sans Mono" w:cs="Droid Sans Mono"/>
@@ -4689,7 +5469,79 @@
           <w:shd w:val="clear" w:color="auto" w:fill="1E1E1E"/>
           <w:lang w:bidi="ar"/>
         </w:rPr>
-        <w:t>(ruid, ruid, ruid);</w:t>
+        <w:t>(</w:t>
+      </w:r>
+      <w:proofErr w:type="spellStart"/>
+      <w:r>
+        <w:rPr>
+          <w:rFonts w:ascii="Droid Sans Mono" w:eastAsia="Droid Sans Mono" w:hAnsi="Droid Sans Mono" w:cs="Droid Sans Mono"/>
+          <w:color w:val="D4D4D4"/>
+          <w:kern w:val="0"/>
+          <w:szCs w:val="21"/>
+          <w:shd w:val="clear" w:color="auto" w:fill="1E1E1E"/>
+          <w:lang w:bidi="ar"/>
+        </w:rPr>
+        <w:t>ruid</w:t>
+      </w:r>
+      <w:proofErr w:type="spellEnd"/>
+      <w:r>
+        <w:rPr>
+          <w:rFonts w:ascii="Droid Sans Mono" w:eastAsia="Droid Sans Mono" w:hAnsi="Droid Sans Mono" w:cs="Droid Sans Mono"/>
+          <w:color w:val="D4D4D4"/>
+          <w:kern w:val="0"/>
+          <w:szCs w:val="21"/>
+          <w:shd w:val="clear" w:color="auto" w:fill="1E1E1E"/>
+          <w:lang w:bidi="ar"/>
+        </w:rPr>
+        <w:t xml:space="preserve">, </w:t>
+      </w:r>
+      <w:proofErr w:type="spellStart"/>
+      <w:r>
+        <w:rPr>
+          <w:rFonts w:ascii="Droid Sans Mono" w:eastAsia="Droid Sans Mono" w:hAnsi="Droid Sans Mono" w:cs="Droid Sans Mono"/>
+          <w:color w:val="D4D4D4"/>
+          <w:kern w:val="0"/>
+          <w:szCs w:val="21"/>
+          <w:shd w:val="clear" w:color="auto" w:fill="1E1E1E"/>
+          <w:lang w:bidi="ar"/>
+        </w:rPr>
+        <w:t>ruid</w:t>
+      </w:r>
+      <w:proofErr w:type="spellEnd"/>
+      <w:r>
+        <w:rPr>
+          <w:rFonts w:ascii="Droid Sans Mono" w:eastAsia="Droid Sans Mono" w:hAnsi="Droid Sans Mono" w:cs="Droid Sans Mono"/>
+          <w:color w:val="D4D4D4"/>
+          <w:kern w:val="0"/>
+          <w:szCs w:val="21"/>
+          <w:shd w:val="clear" w:color="auto" w:fill="1E1E1E"/>
+          <w:lang w:bidi="ar"/>
+        </w:rPr>
+        <w:t xml:space="preserve">, </w:t>
+      </w:r>
+      <w:proofErr w:type="spellStart"/>
+      <w:r>
+        <w:rPr>
+          <w:rFonts w:ascii="Droid Sans Mono" w:eastAsia="Droid Sans Mono" w:hAnsi="Droid Sans Mono" w:cs="Droid Sans Mono"/>
+          <w:color w:val="D4D4D4"/>
+          <w:kern w:val="0"/>
+          <w:szCs w:val="21"/>
+          <w:shd w:val="clear" w:color="auto" w:fill="1E1E1E"/>
+          <w:lang w:bidi="ar"/>
+        </w:rPr>
+        <w:t>ruid</w:t>
+      </w:r>
+      <w:proofErr w:type="spellEnd"/>
+      <w:r>
+        <w:rPr>
+          <w:rFonts w:ascii="Droid Sans Mono" w:eastAsia="Droid Sans Mono" w:hAnsi="Droid Sans Mono" w:cs="Droid Sans Mono"/>
+          <w:color w:val="D4D4D4"/>
+          <w:kern w:val="0"/>
+          <w:szCs w:val="21"/>
+          <w:shd w:val="clear" w:color="auto" w:fill="1E1E1E"/>
+          <w:lang w:bidi="ar"/>
+        </w:rPr>
+        <w:t>);</w:t>
       </w:r>
     </w:p>
     <w:p>
@@ -4719,12 +5571,14 @@
           <w:szCs w:val="32"/>
         </w:rPr>
       </w:pPr>
+      <w:proofErr w:type="spellStart"/>
       <w:r>
         <w:rPr>
           <w:sz w:val="24"/>
         </w:rPr>
         <w:t>execl</w:t>
       </w:r>
+      <w:proofErr w:type="spellEnd"/>
       <w:r>
         <w:rPr>
           <w:sz w:val="24"/>
@@ -4755,6 +5609,7 @@
         </w:rPr>
         <w:t>当使用</w:t>
       </w:r>
+      <w:proofErr w:type="spellStart"/>
       <w:r>
         <w:rPr>
           <w:rFonts w:hint="eastAsia"/>
@@ -4763,6 +5618,7 @@
         </w:rPr>
         <w:t>execl</w:t>
       </w:r>
+      <w:proofErr w:type="spellEnd"/>
       <w:r>
         <w:rPr>
           <w:rFonts w:hint="eastAsia"/>
@@ -4771,6 +5627,7 @@
         </w:rPr>
         <w:t>函数时，函数将会将进程的环境变量作为新执行程序的环境变量，而使用</w:t>
       </w:r>
+      <w:proofErr w:type="spellStart"/>
       <w:r>
         <w:rPr>
           <w:rFonts w:hint="eastAsia"/>
@@ -4779,6 +5636,7 @@
         </w:rPr>
         <w:t>exetle</w:t>
       </w:r>
+      <w:proofErr w:type="spellEnd"/>
       <w:r>
         <w:rPr>
           <w:rFonts w:hint="eastAsia"/>
@@ -4825,15 +5683,7 @@
           <w:sz w:val="24"/>
           <w:szCs w:val="32"/>
         </w:rPr>
-        <w:t>创建了自动执行的</w:t>
-      </w:r>
-      <w:r>
-        <w:rPr>
-          <w:rFonts w:hint="eastAsia"/>
-          <w:sz w:val="24"/>
-          <w:szCs w:val="32"/>
-        </w:rPr>
-        <w:t>脚本，运行</w:t>
+        <w:t>创建了自动执行的脚本，运行</w:t>
       </w:r>
       <w:r>
         <w:rPr>
@@ -5043,14 +5893,34 @@
         </w:rPr>
         <w:t>可以使用</w:t>
       </w:r>
-      <w:r>
-        <w:rPr>
-          <w:rFonts w:hint="eastAsia"/>
-          <w:sz w:val="24"/>
-          <w:szCs w:val="32"/>
-        </w:rPr>
-        <w:t>whereis ftpd</w:t>
-      </w:r>
+      <w:proofErr w:type="spellStart"/>
+      <w:r>
+        <w:rPr>
+          <w:rFonts w:hint="eastAsia"/>
+          <w:sz w:val="24"/>
+          <w:szCs w:val="32"/>
+        </w:rPr>
+        <w:t>whereis</w:t>
+      </w:r>
+      <w:proofErr w:type="spellEnd"/>
+      <w:r>
+        <w:rPr>
+          <w:rFonts w:hint="eastAsia"/>
+          <w:sz w:val="24"/>
+          <w:szCs w:val="32"/>
+        </w:rPr>
+        <w:t xml:space="preserve"> </w:t>
+      </w:r>
+      <w:proofErr w:type="spellStart"/>
+      <w:r>
+        <w:rPr>
+          <w:rFonts w:hint="eastAsia"/>
+          <w:sz w:val="24"/>
+          <w:szCs w:val="32"/>
+        </w:rPr>
+        <w:t>ftpd</w:t>
+      </w:r>
+      <w:proofErr w:type="spellEnd"/>
       <w:r>
         <w:rPr>
           <w:rFonts w:hint="eastAsia"/>
@@ -5059,6 +5929,7 @@
         </w:rPr>
         <w:t>命令查找到本机上的</w:t>
       </w:r>
+      <w:proofErr w:type="spellStart"/>
       <w:r>
         <w:rPr>
           <w:rFonts w:hint="eastAsia"/>
@@ -5067,6 +5938,7 @@
         </w:rPr>
         <w:t>ftpd</w:t>
       </w:r>
+      <w:proofErr w:type="spellEnd"/>
       <w:r>
         <w:rPr>
           <w:rFonts w:hint="eastAsia"/>
@@ -5139,6 +6011,7 @@
         </w:rPr>
         <w:t>本机中，</w:t>
       </w:r>
+      <w:proofErr w:type="spellStart"/>
       <w:r>
         <w:rPr>
           <w:rFonts w:hint="eastAsia"/>
@@ -5147,6 +6020,7 @@
         </w:rPr>
         <w:t>ftpd</w:t>
       </w:r>
+      <w:proofErr w:type="spellEnd"/>
       <w:r>
         <w:rPr>
           <w:rFonts w:hint="eastAsia"/>
@@ -5161,7 +6035,25 @@
           <w:sz w:val="24"/>
           <w:szCs w:val="32"/>
         </w:rPr>
-        <w:t>/usr/bin/chroot</w:t>
+        <w:t>/</w:t>
+      </w:r>
+      <w:proofErr w:type="spellStart"/>
+      <w:r>
+        <w:rPr>
+          <w:rFonts w:hint="eastAsia"/>
+          <w:sz w:val="24"/>
+          <w:szCs w:val="32"/>
+        </w:rPr>
+        <w:t>usr</w:t>
+      </w:r>
+      <w:proofErr w:type="spellEnd"/>
+      <w:r>
+        <w:rPr>
+          <w:rFonts w:hint="eastAsia"/>
+          <w:sz w:val="24"/>
+          <w:szCs w:val="32"/>
+        </w:rPr>
+        <w:t>/bin/chroot</w:t>
       </w:r>
       <w:r>
         <w:rPr>
@@ -5217,24 +6109,17 @@
           <w:sz w:val="24"/>
           <w:szCs w:val="32"/>
         </w:rPr>
-        <w:t>文件夹中</w:t>
-      </w:r>
-      <w:r>
-        <w:rPr>
-          <w:rFonts w:hint="eastAsia"/>
-          <w:sz w:val="24"/>
-          <w:szCs w:val="32"/>
-        </w:rPr>
-        <w:t>对应目录下。</w:t>
-      </w:r>
-    </w:p>
-    <w:p>
-      <w:pPr>
-        <w:rPr>
-          <w:sz w:val="24"/>
-          <w:szCs w:val="32"/>
-        </w:rPr>
-      </w:pPr>
+        <w:t>文件夹中对应目录下。</w:t>
+      </w:r>
+    </w:p>
+    <w:p>
+      <w:pPr>
+        <w:rPr>
+          <w:sz w:val="24"/>
+          <w:szCs w:val="32"/>
+        </w:rPr>
+      </w:pPr>
+      <w:proofErr w:type="spellStart"/>
       <w:r>
         <w:rPr>
           <w:rFonts w:hint="eastAsia"/>
@@ -5243,6 +6128,7 @@
         </w:rPr>
         <w:t>ftpd</w:t>
       </w:r>
+      <w:proofErr w:type="spellEnd"/>
       <w:r>
         <w:rPr>
           <w:rFonts w:hint="eastAsia"/>
@@ -5251,6 +6137,7 @@
         </w:rPr>
         <w:t>需要的动态链接库可以使用</w:t>
       </w:r>
+      <w:proofErr w:type="spellStart"/>
       <w:r>
         <w:rPr>
           <w:rFonts w:hint="eastAsia"/>
@@ -5259,6 +6146,7 @@
         </w:rPr>
         <w:t>ldd</w:t>
       </w:r>
+      <w:proofErr w:type="spellEnd"/>
       <w:r>
         <w:rPr>
           <w:rFonts w:hint="eastAsia"/>
@@ -5420,7 +6308,25 @@
           <w:sz w:val="24"/>
           <w:szCs w:val="32"/>
         </w:rPr>
-        <w:t>/usr/bin</w:t>
+        <w:t>/</w:t>
+      </w:r>
+      <w:proofErr w:type="spellStart"/>
+      <w:r>
+        <w:rPr>
+          <w:rFonts w:hint="eastAsia"/>
+          <w:sz w:val="24"/>
+          <w:szCs w:val="32"/>
+        </w:rPr>
+        <w:t>usr</w:t>
+      </w:r>
+      <w:proofErr w:type="spellEnd"/>
+      <w:r>
+        <w:rPr>
+          <w:rFonts w:hint="eastAsia"/>
+          <w:sz w:val="24"/>
+          <w:szCs w:val="32"/>
+        </w:rPr>
+        <w:t>/bin</w:t>
       </w:r>
       <w:r>
         <w:rPr>
@@ -5446,6 +6352,7 @@
         </w:rPr>
         <w:t>，以保证可以带参数运行</w:t>
       </w:r>
+      <w:proofErr w:type="spellStart"/>
       <w:r>
         <w:rPr>
           <w:rFonts w:hint="eastAsia"/>
@@ -5454,6 +6361,7 @@
         </w:rPr>
         <w:t>ftpd</w:t>
       </w:r>
+      <w:proofErr w:type="spellEnd"/>
       <w:r>
         <w:rPr>
           <w:rFonts w:hint="eastAsia"/>
@@ -5462,6 +6370,7 @@
         </w:rPr>
         <w:t>，</w:t>
       </w:r>
+      <w:proofErr w:type="spellStart"/>
       <w:r>
         <w:rPr>
           <w:rFonts w:hint="eastAsia"/>
@@ -5470,6 +6379,7 @@
         </w:rPr>
         <w:t>ftpd</w:t>
       </w:r>
+      <w:proofErr w:type="spellEnd"/>
       <w:r>
         <w:rPr>
           <w:rFonts w:hint="eastAsia"/>
@@ -5524,7 +6434,55 @@
           <w:shd w:val="clear" w:color="auto" w:fill="1E1E1E"/>
           <w:lang w:bidi="ar"/>
         </w:rPr>
-        <w:t>/usr/bin/ftpd -D -4</w:t>
+        <w:t>/</w:t>
+      </w:r>
+      <w:proofErr w:type="spellStart"/>
+      <w:r>
+        <w:rPr>
+          <w:rFonts w:ascii="Droid Sans Mono" w:eastAsia="Droid Sans Mono" w:hAnsi="Droid Sans Mono" w:cs="Droid Sans Mono"/>
+          <w:color w:val="D4D4D4"/>
+          <w:kern w:val="0"/>
+          <w:szCs w:val="21"/>
+          <w:shd w:val="clear" w:color="auto" w:fill="1E1E1E"/>
+          <w:lang w:bidi="ar"/>
+        </w:rPr>
+        <w:t>usr</w:t>
+      </w:r>
+      <w:proofErr w:type="spellEnd"/>
+      <w:r>
+        <w:rPr>
+          <w:rFonts w:ascii="Droid Sans Mono" w:eastAsia="Droid Sans Mono" w:hAnsi="Droid Sans Mono" w:cs="Droid Sans Mono"/>
+          <w:color w:val="D4D4D4"/>
+          <w:kern w:val="0"/>
+          <w:szCs w:val="21"/>
+          <w:shd w:val="clear" w:color="auto" w:fill="1E1E1E"/>
+          <w:lang w:bidi="ar"/>
+        </w:rPr>
+        <w:t>/bin/</w:t>
+      </w:r>
+      <w:proofErr w:type="spellStart"/>
+      <w:r>
+        <w:rPr>
+          <w:rFonts w:ascii="Droid Sans Mono" w:eastAsia="Droid Sans Mono" w:hAnsi="Droid Sans Mono" w:cs="Droid Sans Mono"/>
+          <w:color w:val="D4D4D4"/>
+          <w:kern w:val="0"/>
+          <w:szCs w:val="21"/>
+          <w:shd w:val="clear" w:color="auto" w:fill="1E1E1E"/>
+          <w:lang w:bidi="ar"/>
+        </w:rPr>
+        <w:t>ftpd</w:t>
+      </w:r>
+      <w:proofErr w:type="spellEnd"/>
+      <w:r>
+        <w:rPr>
+          <w:rFonts w:ascii="Droid Sans Mono" w:eastAsia="Droid Sans Mono" w:hAnsi="Droid Sans Mono" w:cs="Droid Sans Mono"/>
+          <w:color w:val="D4D4D4"/>
+          <w:kern w:val="0"/>
+          <w:szCs w:val="21"/>
+          <w:shd w:val="clear" w:color="auto" w:fill="1E1E1E"/>
+          <w:lang w:bidi="ar"/>
+        </w:rPr>
+        <w:t xml:space="preserve"> -D -4</w:t>
       </w:r>
     </w:p>
     <w:p>
@@ -5542,21 +6500,23 @@
         </w:rPr>
         <w:t>此时就可以通过</w:t>
       </w:r>
-      <w:r>
-        <w:rPr>
-          <w:rFonts w:hint="eastAsia"/>
-          <w:sz w:val="24"/>
-          <w:szCs w:val="32"/>
-        </w:rPr>
-        <w:t xml:space="preserve">sudo chroot ~/chroot </w:t>
-      </w:r>
-      <w:r>
-        <w:rPr>
-          <w:rFonts w:hint="eastAsia"/>
-          <w:sz w:val="24"/>
-          <w:szCs w:val="32"/>
-        </w:rPr>
-        <w:t>/usr/bin/ftpd.sh</w:t>
+      <w:proofErr w:type="spellStart"/>
+      <w:r>
+        <w:rPr>
+          <w:rFonts w:hint="eastAsia"/>
+          <w:sz w:val="24"/>
+          <w:szCs w:val="32"/>
+        </w:rPr>
+        <w:t>sudo</w:t>
+      </w:r>
+      <w:proofErr w:type="spellEnd"/>
+      <w:r>
+        <w:rPr>
+          <w:rFonts w:hint="eastAsia"/>
+          <w:sz w:val="24"/>
+          <w:szCs w:val="32"/>
+        </w:rPr>
+        <w:t xml:space="preserve"> chroot ~/chroot /usr/bin/ftpd.sh</w:t>
       </w:r>
       <w:r>
         <w:rPr>
@@ -5662,13 +6622,23 @@
         </w:rPr>
         <w:t>此时可以通过</w:t>
       </w:r>
-      <w:r>
-        <w:rPr>
-          <w:rFonts w:hint="eastAsia"/>
-          <w:sz w:val="24"/>
-          <w:szCs w:val="32"/>
-        </w:rPr>
-        <w:t>ps -A</w:t>
+      <w:proofErr w:type="spellStart"/>
+      <w:r>
+        <w:rPr>
+          <w:rFonts w:hint="eastAsia"/>
+          <w:sz w:val="24"/>
+          <w:szCs w:val="32"/>
+        </w:rPr>
+        <w:t>ps</w:t>
+      </w:r>
+      <w:proofErr w:type="spellEnd"/>
+      <w:r>
+        <w:rPr>
+          <w:rFonts w:hint="eastAsia"/>
+          <w:sz w:val="24"/>
+          <w:szCs w:val="32"/>
+        </w:rPr>
+        <w:t xml:space="preserve"> -A</w:t>
       </w:r>
       <w:r>
         <w:rPr>
@@ -5678,6 +6648,7 @@
         </w:rPr>
         <w:t>命令看到</w:t>
       </w:r>
+      <w:proofErr w:type="spellStart"/>
       <w:r>
         <w:rPr>
           <w:rFonts w:hint="eastAsia"/>
@@ -5686,6 +6657,7 @@
         </w:rPr>
         <w:t>ftpd</w:t>
       </w:r>
+      <w:proofErr w:type="spellEnd"/>
       <w:r>
         <w:rPr>
           <w:rFonts w:hint="eastAsia"/>
@@ -5748,7 +6720,25 @@
           <w:sz w:val="24"/>
           <w:szCs w:val="32"/>
         </w:rPr>
-        <w:t>/etc/passwd</w:t>
+        <w:t>/</w:t>
+      </w:r>
+      <w:proofErr w:type="spellStart"/>
+      <w:r>
+        <w:rPr>
+          <w:rFonts w:hint="eastAsia"/>
+          <w:sz w:val="24"/>
+          <w:szCs w:val="32"/>
+        </w:rPr>
+        <w:t>etc</w:t>
+      </w:r>
+      <w:proofErr w:type="spellEnd"/>
+      <w:r>
+        <w:rPr>
+          <w:rFonts w:hint="eastAsia"/>
+          <w:sz w:val="24"/>
+          <w:szCs w:val="32"/>
+        </w:rPr>
+        <w:t>/passwd</w:t>
       </w:r>
       <w:r>
         <w:rPr>
@@ -5764,7 +6754,25 @@
           <w:sz w:val="24"/>
           <w:szCs w:val="32"/>
         </w:rPr>
-        <w:t>/etc/shadow</w:t>
+        <w:t>/</w:t>
+      </w:r>
+      <w:proofErr w:type="spellStart"/>
+      <w:r>
+        <w:rPr>
+          <w:rFonts w:hint="eastAsia"/>
+          <w:sz w:val="24"/>
+          <w:szCs w:val="32"/>
+        </w:rPr>
+        <w:t>etc</w:t>
+      </w:r>
+      <w:proofErr w:type="spellEnd"/>
+      <w:r>
+        <w:rPr>
+          <w:rFonts w:hint="eastAsia"/>
+          <w:sz w:val="24"/>
+          <w:szCs w:val="32"/>
+        </w:rPr>
+        <w:t>/shadow</w:t>
       </w:r>
       <w:r>
         <w:rPr>
@@ -5780,7 +6788,25 @@
           <w:sz w:val="24"/>
           <w:szCs w:val="32"/>
         </w:rPr>
-        <w:t>/etc/group</w:t>
+        <w:t>/</w:t>
+      </w:r>
+      <w:proofErr w:type="spellStart"/>
+      <w:r>
+        <w:rPr>
+          <w:rFonts w:hint="eastAsia"/>
+          <w:sz w:val="24"/>
+          <w:szCs w:val="32"/>
+        </w:rPr>
+        <w:t>etc</w:t>
+      </w:r>
+      <w:proofErr w:type="spellEnd"/>
+      <w:r>
+        <w:rPr>
+          <w:rFonts w:hint="eastAsia"/>
+          <w:sz w:val="24"/>
+          <w:szCs w:val="32"/>
+        </w:rPr>
+        <w:t>/group</w:t>
       </w:r>
       <w:r>
         <w:rPr>
@@ -5837,16 +6863,9 @@
           <w:sz w:val="24"/>
           <w:szCs w:val="32"/>
         </w:rPr>
-        <w:t>（</w:t>
-      </w:r>
-      <w:r>
-        <w:rPr>
-          <w:rFonts w:hint="eastAsia"/>
-          <w:sz w:val="24"/>
-          <w:szCs w:val="32"/>
-        </w:rPr>
-        <w:t>重置用户密码）和</w:t>
-      </w:r>
+        <w:t>（重置用户密码）和</w:t>
+      </w:r>
+      <w:proofErr w:type="spellStart"/>
       <w:r>
         <w:rPr>
           <w:rFonts w:hint="eastAsia"/>
@@ -5855,6 +6874,7 @@
         </w:rPr>
         <w:t>su</w:t>
       </w:r>
+      <w:proofErr w:type="spellEnd"/>
       <w:r>
         <w:rPr>
           <w:rFonts w:hint="eastAsia"/>
@@ -5943,6 +6963,7 @@
         </w:rPr>
         <w:t>无法登录验证服务。猜测可能是高版本</w:t>
       </w:r>
+      <w:proofErr w:type="spellStart"/>
       <w:r>
         <w:rPr>
           <w:rFonts w:hint="eastAsia"/>
@@ -5951,6 +6972,7 @@
         </w:rPr>
         <w:t>linux</w:t>
       </w:r>
+      <w:proofErr w:type="spellEnd"/>
       <w:r>
         <w:rPr>
           <w:rFonts w:hint="eastAsia"/>
@@ -5959,6 +6981,7 @@
         </w:rPr>
         <w:t>修改了身份鉴定方式，或者不同的</w:t>
       </w:r>
+      <w:proofErr w:type="spellStart"/>
       <w:r>
         <w:rPr>
           <w:rFonts w:hint="eastAsia"/>
@@ -5967,6 +6990,7 @@
         </w:rPr>
         <w:t>linux</w:t>
       </w:r>
+      <w:proofErr w:type="spellEnd"/>
       <w:r>
         <w:rPr>
           <w:rFonts w:hint="eastAsia"/>
@@ -5991,6 +7015,7 @@
         </w:rPr>
         <w:t>于是在虚拟环境中安装了</w:t>
       </w:r>
+      <w:proofErr w:type="spellStart"/>
       <w:r>
         <w:rPr>
           <w:rFonts w:hint="eastAsia"/>
@@ -5999,6 +7024,7 @@
         </w:rPr>
         <w:t>strace</w:t>
       </w:r>
+      <w:proofErr w:type="spellEnd"/>
       <w:r>
         <w:rPr>
           <w:rFonts w:hint="eastAsia"/>
@@ -6007,6 +7033,7 @@
         </w:rPr>
         <w:t>（主机安装后复制），使用</w:t>
       </w:r>
+      <w:proofErr w:type="spellStart"/>
       <w:r>
         <w:rPr>
           <w:rFonts w:hint="eastAsia"/>
@@ -6015,6 +7042,7 @@
         </w:rPr>
         <w:t>strace</w:t>
       </w:r>
+      <w:proofErr w:type="spellEnd"/>
       <w:r>
         <w:rPr>
           <w:rFonts w:hint="eastAsia"/>
@@ -6023,6 +7051,7 @@
         </w:rPr>
         <w:t>来运行</w:t>
       </w:r>
+      <w:proofErr w:type="spellStart"/>
       <w:r>
         <w:rPr>
           <w:rFonts w:hint="eastAsia"/>
@@ -6031,6 +7060,7 @@
         </w:rPr>
         <w:t>su</w:t>
       </w:r>
+      <w:proofErr w:type="spellEnd"/>
       <w:r>
         <w:rPr>
           <w:rFonts w:hint="eastAsia"/>
@@ -6039,14 +7069,52 @@
         </w:rPr>
         <w:t>。命令：</w:t>
       </w:r>
-      <w:r>
-        <w:rPr>
-          <w:rFonts w:hint="eastAsia"/>
-          <w:sz w:val="24"/>
-          <w:szCs w:val="32"/>
-        </w:rPr>
-        <w:t>strace -o su.log su ziyang</w:t>
-      </w:r>
+      <w:proofErr w:type="spellStart"/>
+      <w:r>
+        <w:rPr>
+          <w:rFonts w:hint="eastAsia"/>
+          <w:sz w:val="24"/>
+          <w:szCs w:val="32"/>
+        </w:rPr>
+        <w:t>strace</w:t>
+      </w:r>
+      <w:proofErr w:type="spellEnd"/>
+      <w:r>
+        <w:rPr>
+          <w:rFonts w:hint="eastAsia"/>
+          <w:sz w:val="24"/>
+          <w:szCs w:val="32"/>
+        </w:rPr>
+        <w:t xml:space="preserve"> -o su.log </w:t>
+      </w:r>
+      <w:proofErr w:type="spellStart"/>
+      <w:r>
+        <w:rPr>
+          <w:rFonts w:hint="eastAsia"/>
+          <w:sz w:val="24"/>
+          <w:szCs w:val="32"/>
+        </w:rPr>
+        <w:t>su</w:t>
+      </w:r>
+      <w:proofErr w:type="spellEnd"/>
+      <w:r>
+        <w:rPr>
+          <w:rFonts w:hint="eastAsia"/>
+          <w:sz w:val="24"/>
+          <w:szCs w:val="32"/>
+        </w:rPr>
+        <w:t xml:space="preserve"> </w:t>
+      </w:r>
+      <w:proofErr w:type="spellStart"/>
+      <w:r>
+        <w:rPr>
+          <w:rFonts w:hint="eastAsia"/>
+          <w:sz w:val="24"/>
+          <w:szCs w:val="32"/>
+        </w:rPr>
+        <w:t>ziyang</w:t>
+      </w:r>
+      <w:proofErr w:type="spellEnd"/>
       <w:r>
         <w:rPr>
           <w:rFonts w:hint="eastAsia"/>
@@ -6055,14 +7123,34 @@
         </w:rPr>
         <w:t>，使用这个命令后相当于执行</w:t>
       </w:r>
-      <w:r>
-        <w:rPr>
-          <w:rFonts w:hint="eastAsia"/>
-          <w:sz w:val="24"/>
-          <w:szCs w:val="32"/>
-        </w:rPr>
-        <w:t>su ziyang</w:t>
-      </w:r>
+      <w:proofErr w:type="spellStart"/>
+      <w:r>
+        <w:rPr>
+          <w:rFonts w:hint="eastAsia"/>
+          <w:sz w:val="24"/>
+          <w:szCs w:val="32"/>
+        </w:rPr>
+        <w:t>su</w:t>
+      </w:r>
+      <w:proofErr w:type="spellEnd"/>
+      <w:r>
+        <w:rPr>
+          <w:rFonts w:hint="eastAsia"/>
+          <w:sz w:val="24"/>
+          <w:szCs w:val="32"/>
+        </w:rPr>
+        <w:t xml:space="preserve"> </w:t>
+      </w:r>
+      <w:proofErr w:type="spellStart"/>
+      <w:r>
+        <w:rPr>
+          <w:rFonts w:hint="eastAsia"/>
+          <w:sz w:val="24"/>
+          <w:szCs w:val="32"/>
+        </w:rPr>
+        <w:t>ziyang</w:t>
+      </w:r>
+      <w:proofErr w:type="spellEnd"/>
       <w:r>
         <w:rPr>
           <w:rFonts w:hint="eastAsia"/>
@@ -6077,15 +7165,7 @@
           <w:sz w:val="24"/>
           <w:szCs w:val="32"/>
         </w:rPr>
-        <w:t>s</w:t>
-      </w:r>
-      <w:r>
-        <w:rPr>
-          <w:rFonts w:hint="eastAsia"/>
-          <w:sz w:val="24"/>
-          <w:szCs w:val="32"/>
-        </w:rPr>
-        <w:t>u.log</w:t>
+        <w:t>su.log</w:t>
       </w:r>
       <w:r>
         <w:rPr>
@@ -6159,6 +7239,7 @@
         </w:rPr>
         <w:t>后，</w:t>
       </w:r>
+      <w:proofErr w:type="spellStart"/>
       <w:r>
         <w:rPr>
           <w:rFonts w:hint="eastAsia"/>
@@ -6167,6 +7248,7 @@
         </w:rPr>
         <w:t>su</w:t>
       </w:r>
+      <w:proofErr w:type="spellEnd"/>
       <w:r>
         <w:rPr>
           <w:rFonts w:hint="eastAsia"/>
@@ -6175,6 +7257,7 @@
         </w:rPr>
         <w:t>可以顺利实现输入密码切换用户。重新运行</w:t>
       </w:r>
+      <w:proofErr w:type="spellStart"/>
       <w:r>
         <w:rPr>
           <w:rFonts w:hint="eastAsia"/>
@@ -6183,6 +7266,7 @@
         </w:rPr>
         <w:t>ftpd</w:t>
       </w:r>
+      <w:proofErr w:type="spellEnd"/>
       <w:r>
         <w:rPr>
           <w:rFonts w:hint="eastAsia"/>
@@ -6517,8 +7601,18 @@
           <w:sz w:val="24"/>
           <w:szCs w:val="32"/>
         </w:rPr>
-        <w:t>/chroot/etc</w:t>
-      </w:r>
+        <w:t>/chroot/</w:t>
+      </w:r>
+      <w:proofErr w:type="spellStart"/>
+      <w:r>
+        <w:rPr>
+          <w:rFonts w:hint="eastAsia"/>
+          <w:sz w:val="24"/>
+          <w:szCs w:val="32"/>
+        </w:rPr>
+        <w:t>etc</w:t>
+      </w:r>
+      <w:proofErr w:type="spellEnd"/>
       <w:r>
         <w:rPr>
           <w:rFonts w:hint="eastAsia"/>
@@ -6527,6 +7621,7 @@
         </w:rPr>
         <w:t>中创建</w:t>
       </w:r>
+      <w:proofErr w:type="spellStart"/>
       <w:r>
         <w:rPr>
           <w:rFonts w:hint="eastAsia"/>
@@ -6535,6 +7630,7 @@
         </w:rPr>
         <w:t>ftpusers</w:t>
       </w:r>
+      <w:proofErr w:type="spellEnd"/>
       <w:r>
         <w:rPr>
           <w:rFonts w:hint="eastAsia"/>
@@ -6629,8 +7725,18 @@
           <w:sz w:val="24"/>
           <w:szCs w:val="32"/>
         </w:rPr>
-        <w:t>~/chroot/etc</w:t>
-      </w:r>
+        <w:t>~/chroot/</w:t>
+      </w:r>
+      <w:proofErr w:type="spellStart"/>
+      <w:r>
+        <w:rPr>
+          <w:rFonts w:hint="eastAsia"/>
+          <w:sz w:val="24"/>
+          <w:szCs w:val="32"/>
+        </w:rPr>
+        <w:t>etc</w:t>
+      </w:r>
+      <w:proofErr w:type="spellEnd"/>
       <w:r>
         <w:rPr>
           <w:rFonts w:hint="eastAsia"/>
@@ -6639,6 +7745,7 @@
         </w:rPr>
         <w:t>中创建</w:t>
       </w:r>
+      <w:proofErr w:type="spellStart"/>
       <w:r>
         <w:rPr>
           <w:rFonts w:hint="eastAsia"/>
@@ -6647,6 +7754,7 @@
         </w:rPr>
         <w:t>ftpchroot</w:t>
       </w:r>
+      <w:proofErr w:type="spellEnd"/>
       <w:r>
         <w:rPr>
           <w:rFonts w:hint="eastAsia"/>
@@ -6680,6 +7788,7 @@
         <w:lastRenderedPageBreak/>
         <w:t>在</w:t>
       </w:r>
+      <w:proofErr w:type="spellStart"/>
       <w:r>
         <w:rPr>
           <w:rFonts w:hint="eastAsia"/>
@@ -6688,6 +7797,7 @@
         </w:rPr>
         <w:t>ftpchroot</w:t>
       </w:r>
+      <w:proofErr w:type="spellEnd"/>
       <w:r>
         <w:rPr>
           <w:rFonts w:hint="eastAsia"/>
@@ -6696,6 +7806,7 @@
         </w:rPr>
         <w:t>文件中添加用户</w:t>
       </w:r>
+      <w:proofErr w:type="spellStart"/>
       <w:r>
         <w:rPr>
           <w:rFonts w:hint="eastAsia"/>
@@ -6704,6 +7815,7 @@
         </w:rPr>
         <w:t>ziyang</w:t>
       </w:r>
+      <w:proofErr w:type="spellEnd"/>
       <w:r>
         <w:rPr>
           <w:rFonts w:hint="eastAsia"/>
@@ -6718,8 +7830,18 @@
           <w:sz w:val="24"/>
           <w:szCs w:val="32"/>
         </w:rPr>
-        <w:t>/chroot/home/ziyang</w:t>
-      </w:r>
+        <w:t>/chroot/home/</w:t>
+      </w:r>
+      <w:proofErr w:type="spellStart"/>
+      <w:r>
+        <w:rPr>
+          <w:rFonts w:hint="eastAsia"/>
+          <w:sz w:val="24"/>
+          <w:szCs w:val="32"/>
+        </w:rPr>
+        <w:t>ziyang</w:t>
+      </w:r>
+      <w:proofErr w:type="spellEnd"/>
       <w:r>
         <w:rPr>
           <w:rFonts w:hint="eastAsia"/>
@@ -6728,6 +7850,7 @@
         </w:rPr>
         <w:t>文件夹作为用户</w:t>
       </w:r>
+      <w:proofErr w:type="spellStart"/>
       <w:r>
         <w:rPr>
           <w:rFonts w:hint="eastAsia"/>
@@ -6736,6 +7859,7 @@
         </w:rPr>
         <w:t>ziyang</w:t>
       </w:r>
+      <w:proofErr w:type="spellEnd"/>
       <w:r>
         <w:rPr>
           <w:rFonts w:hint="eastAsia"/>
@@ -6760,6 +7884,7 @@
         </w:rPr>
         <w:t>目录，在</w:t>
       </w:r>
+      <w:proofErr w:type="spellStart"/>
       <w:r>
         <w:rPr>
           <w:rFonts w:hint="eastAsia"/>
@@ -6768,6 +7893,7 @@
         </w:rPr>
         <w:t>ziyang</w:t>
       </w:r>
+      <w:proofErr w:type="spellEnd"/>
       <w:r>
         <w:rPr>
           <w:rFonts w:hint="eastAsia"/>
@@ -6776,6 +7902,7 @@
         </w:rPr>
         <w:t>文件夹下创建文件</w:t>
       </w:r>
+      <w:proofErr w:type="spellStart"/>
       <w:r>
         <w:rPr>
           <w:rFonts w:hint="eastAsia"/>
@@ -6784,6 +7911,7 @@
         </w:rPr>
         <w:t>ziyang_home</w:t>
       </w:r>
+      <w:proofErr w:type="spellEnd"/>
       <w:r>
         <w:rPr>
           <w:rFonts w:hint="eastAsia"/>
@@ -6792,6 +7920,7 @@
         </w:rPr>
         <w:t>以标识。重启</w:t>
       </w:r>
+      <w:proofErr w:type="spellStart"/>
       <w:r>
         <w:rPr>
           <w:rFonts w:hint="eastAsia"/>
@@ -6800,6 +7929,7 @@
         </w:rPr>
         <w:t>ftpd</w:t>
       </w:r>
+      <w:proofErr w:type="spellEnd"/>
       <w:r>
         <w:rPr>
           <w:rFonts w:hint="eastAsia"/>
@@ -6808,6 +7938,7 @@
         </w:rPr>
         <w:t>服务后，再以</w:t>
       </w:r>
+      <w:proofErr w:type="spellStart"/>
       <w:r>
         <w:rPr>
           <w:rFonts w:hint="eastAsia"/>
@@ -6816,6 +7947,7 @@
         </w:rPr>
         <w:t>ziyang</w:t>
       </w:r>
+      <w:proofErr w:type="spellEnd"/>
       <w:r>
         <w:rPr>
           <w:rFonts w:hint="eastAsia"/>
@@ -6846,8 +7978,18 @@
           <w:sz w:val="24"/>
           <w:szCs w:val="32"/>
         </w:rPr>
-        <w:t>/chroot/home/ziyang</w:t>
-      </w:r>
+        <w:t>/chroot/home/</w:t>
+      </w:r>
+      <w:proofErr w:type="spellStart"/>
+      <w:r>
+        <w:rPr>
+          <w:rFonts w:hint="eastAsia"/>
+          <w:sz w:val="24"/>
+          <w:szCs w:val="32"/>
+        </w:rPr>
+        <w:t>ziyang</w:t>
+      </w:r>
+      <w:proofErr w:type="spellEnd"/>
       <w:r>
         <w:rPr>
           <w:rFonts w:hint="eastAsia"/>
@@ -6926,8 +8068,18 @@
           <w:sz w:val="24"/>
           <w:szCs w:val="32"/>
         </w:rPr>
-        <w:t>/chroot/etc</w:t>
-      </w:r>
+        <w:t>/chroot/</w:t>
+      </w:r>
+      <w:proofErr w:type="spellStart"/>
+      <w:r>
+        <w:rPr>
+          <w:rFonts w:hint="eastAsia"/>
+          <w:sz w:val="24"/>
+          <w:szCs w:val="32"/>
+        </w:rPr>
+        <w:t>etc</w:t>
+      </w:r>
+      <w:proofErr w:type="spellEnd"/>
       <w:r>
         <w:rPr>
           <w:rFonts w:hint="eastAsia"/>
@@ -6936,6 +8088,7 @@
         </w:rPr>
         <w:t>下创建</w:t>
       </w:r>
+      <w:proofErr w:type="spellStart"/>
       <w:r>
         <w:rPr>
           <w:rFonts w:hint="eastAsia"/>
@@ -6944,6 +8097,7 @@
         </w:rPr>
         <w:t>ftpwelcome</w:t>
       </w:r>
+      <w:proofErr w:type="spellEnd"/>
       <w:r>
         <w:rPr>
           <w:rFonts w:hint="eastAsia"/>
@@ -6958,15 +8112,16 @@
           <w:sz w:val="24"/>
           <w:szCs w:val="32"/>
         </w:rPr>
-        <w:t>Welcome to ziy</w:t>
-      </w:r>
-      <w:r>
-        <w:rPr>
-          <w:rFonts w:hint="eastAsia"/>
-          <w:sz w:val="24"/>
-          <w:szCs w:val="32"/>
-        </w:rPr>
-        <w:t>ang</w:t>
+        <w:t xml:space="preserve">Welcome to </w:t>
+      </w:r>
+      <w:proofErr w:type="spellStart"/>
+      <w:r>
+        <w:rPr>
+          <w:rFonts w:hint="eastAsia"/>
+          <w:sz w:val="24"/>
+          <w:szCs w:val="32"/>
+        </w:rPr>
+        <w:t>ziyang</w:t>
       </w:r>
       <w:r>
         <w:rPr>
@@ -6981,7 +8136,16 @@
           <w:sz w:val="24"/>
           <w:szCs w:val="32"/>
         </w:rPr>
-        <w:t>s ftp server</w:t>
+        <w:t>s</w:t>
+      </w:r>
+      <w:proofErr w:type="spellEnd"/>
+      <w:r>
+        <w:rPr>
+          <w:rFonts w:hint="eastAsia"/>
+          <w:sz w:val="24"/>
+          <w:szCs w:val="32"/>
+        </w:rPr>
+        <w:t xml:space="preserve"> ftp server</w:t>
       </w:r>
       <w:r>
         <w:rPr>
@@ -7013,8 +8177,18 @@
           <w:sz w:val="24"/>
           <w:szCs w:val="32"/>
         </w:rPr>
-        <w:t>/chroot/etc</w:t>
-      </w:r>
+        <w:t>/chroot/</w:t>
+      </w:r>
+      <w:proofErr w:type="spellStart"/>
+      <w:r>
+        <w:rPr>
+          <w:rFonts w:hint="eastAsia"/>
+          <w:sz w:val="24"/>
+          <w:szCs w:val="32"/>
+        </w:rPr>
+        <w:t>etc</w:t>
+      </w:r>
+      <w:proofErr w:type="spellEnd"/>
       <w:r>
         <w:rPr>
           <w:rFonts w:hint="eastAsia"/>
@@ -7023,6 +8197,7 @@
         </w:rPr>
         <w:t>下创建</w:t>
       </w:r>
+      <w:proofErr w:type="spellStart"/>
       <w:r>
         <w:rPr>
           <w:rFonts w:hint="eastAsia"/>
@@ -7031,6 +8206,7 @@
         </w:rPr>
         <w:t>motd</w:t>
       </w:r>
+      <w:proofErr w:type="spellEnd"/>
       <w:r>
         <w:rPr>
           <w:rFonts w:hint="eastAsia"/>
@@ -7045,7 +8221,16 @@
           <w:sz w:val="24"/>
           <w:szCs w:val="32"/>
         </w:rPr>
-        <w:t>Successfully login in ziyang</w:t>
+        <w:t xml:space="preserve">Successfully login in </w:t>
+      </w:r>
+      <w:proofErr w:type="spellStart"/>
+      <w:r>
+        <w:rPr>
+          <w:rFonts w:hint="eastAsia"/>
+          <w:sz w:val="24"/>
+          <w:szCs w:val="32"/>
+        </w:rPr>
+        <w:t>ziyang</w:t>
       </w:r>
       <w:r>
         <w:rPr>
@@ -7060,7 +8245,34 @@
           <w:sz w:val="24"/>
           <w:szCs w:val="32"/>
         </w:rPr>
-        <w:t>s ftpd server!</w:t>
+        <w:t>s</w:t>
+      </w:r>
+      <w:proofErr w:type="spellEnd"/>
+      <w:r>
+        <w:rPr>
+          <w:rFonts w:hint="eastAsia"/>
+          <w:sz w:val="24"/>
+          <w:szCs w:val="32"/>
+        </w:rPr>
+        <w:t xml:space="preserve"> </w:t>
+      </w:r>
+      <w:proofErr w:type="spellStart"/>
+      <w:r>
+        <w:rPr>
+          <w:rFonts w:hint="eastAsia"/>
+          <w:sz w:val="24"/>
+          <w:szCs w:val="32"/>
+        </w:rPr>
+        <w:t>ftpd</w:t>
+      </w:r>
+      <w:proofErr w:type="spellEnd"/>
+      <w:r>
+        <w:rPr>
+          <w:rFonts w:hint="eastAsia"/>
+          <w:sz w:val="24"/>
+          <w:szCs w:val="32"/>
+        </w:rPr>
+        <w:t xml:space="preserve"> server!</w:t>
       </w:r>
       <w:r>
         <w:rPr>
@@ -7332,6 +8544,7 @@
         </w:rPr>
         <w:t>的验证，编写程序</w:t>
       </w:r>
+      <w:proofErr w:type="spellStart"/>
       <w:r>
         <w:rPr>
           <w:rFonts w:hint="eastAsia"/>
@@ -7347,6 +8560,7 @@
         </w:rPr>
         <w:t>.c</w:t>
       </w:r>
+      <w:proofErr w:type="spellEnd"/>
       <w:r>
         <w:rPr>
           <w:rFonts w:hint="eastAsia"/>
@@ -7458,7 +8672,29 @@
           <w:sz w:val="18"/>
           <w:szCs w:val="18"/>
         </w:rPr>
-        <w:t>&lt;stdio.h&gt;</w:t>
+        <w:t>&lt;</w:t>
+      </w:r>
+      <w:proofErr w:type="spellStart"/>
+      <w:r>
+        <w:rPr>
+          <w:rFonts w:ascii="Courier New" w:eastAsia="宋体" w:hAnsi="Courier New" w:cs="Courier New"/>
+          <w:color w:val="CE9178"/>
+          <w:kern w:val="0"/>
+          <w:sz w:val="18"/>
+          <w:szCs w:val="18"/>
+        </w:rPr>
+        <w:t>stdio.h</w:t>
+      </w:r>
+      <w:proofErr w:type="spellEnd"/>
+      <w:r>
+        <w:rPr>
+          <w:rFonts w:ascii="Courier New" w:eastAsia="宋体" w:hAnsi="Courier New" w:cs="Courier New"/>
+          <w:color w:val="CE9178"/>
+          <w:kern w:val="0"/>
+          <w:sz w:val="18"/>
+          <w:szCs w:val="18"/>
+        </w:rPr>
+        <w:t>&gt;</w:t>
       </w:r>
     </w:p>
     <w:p>
@@ -7503,7 +8739,29 @@
           <w:sz w:val="18"/>
           <w:szCs w:val="18"/>
         </w:rPr>
-        <w:t>&lt;stdlib.h&gt;</w:t>
+        <w:t>&lt;</w:t>
+      </w:r>
+      <w:proofErr w:type="spellStart"/>
+      <w:r>
+        <w:rPr>
+          <w:rFonts w:ascii="Courier New" w:eastAsia="宋体" w:hAnsi="Courier New" w:cs="Courier New"/>
+          <w:color w:val="CE9178"/>
+          <w:kern w:val="0"/>
+          <w:sz w:val="18"/>
+          <w:szCs w:val="18"/>
+        </w:rPr>
+        <w:t>stdlib.h</w:t>
+      </w:r>
+      <w:proofErr w:type="spellEnd"/>
+      <w:r>
+        <w:rPr>
+          <w:rFonts w:ascii="Courier New" w:eastAsia="宋体" w:hAnsi="Courier New" w:cs="Courier New"/>
+          <w:color w:val="CE9178"/>
+          <w:kern w:val="0"/>
+          <w:sz w:val="18"/>
+          <w:szCs w:val="18"/>
+        </w:rPr>
+        <w:t>&gt;</w:t>
       </w:r>
     </w:p>
     <w:p>
@@ -7548,7 +8806,29 @@
           <w:sz w:val="18"/>
           <w:szCs w:val="18"/>
         </w:rPr>
-        <w:t>&lt;unistd.h&gt;</w:t>
+        <w:t>&lt;</w:t>
+      </w:r>
+      <w:proofErr w:type="spellStart"/>
+      <w:r>
+        <w:rPr>
+          <w:rFonts w:ascii="Courier New" w:eastAsia="宋体" w:hAnsi="Courier New" w:cs="Courier New"/>
+          <w:color w:val="CE9178"/>
+          <w:kern w:val="0"/>
+          <w:sz w:val="18"/>
+          <w:szCs w:val="18"/>
+        </w:rPr>
+        <w:t>unistd.h</w:t>
+      </w:r>
+      <w:proofErr w:type="spellEnd"/>
+      <w:r>
+        <w:rPr>
+          <w:rFonts w:ascii="Courier New" w:eastAsia="宋体" w:hAnsi="Courier New" w:cs="Courier New"/>
+          <w:color w:val="CE9178"/>
+          <w:kern w:val="0"/>
+          <w:sz w:val="18"/>
+          <w:szCs w:val="18"/>
+        </w:rPr>
+        <w:t>&gt;</w:t>
       </w:r>
     </w:p>
     <w:p>
@@ -7593,7 +8873,29 @@
           <w:sz w:val="18"/>
           <w:szCs w:val="18"/>
         </w:rPr>
-        <w:t>&lt;sys/types.h&gt;</w:t>
+        <w:t>&lt;sys/</w:t>
+      </w:r>
+      <w:proofErr w:type="spellStart"/>
+      <w:r>
+        <w:rPr>
+          <w:rFonts w:ascii="Courier New" w:eastAsia="宋体" w:hAnsi="Courier New" w:cs="Courier New"/>
+          <w:color w:val="CE9178"/>
+          <w:kern w:val="0"/>
+          <w:sz w:val="18"/>
+          <w:szCs w:val="18"/>
+        </w:rPr>
+        <w:t>types.h</w:t>
+      </w:r>
+      <w:proofErr w:type="spellEnd"/>
+      <w:r>
+        <w:rPr>
+          <w:rFonts w:ascii="Courier New" w:eastAsia="宋体" w:hAnsi="Courier New" w:cs="Courier New"/>
+          <w:color w:val="CE9178"/>
+          <w:kern w:val="0"/>
+          <w:sz w:val="18"/>
+          <w:szCs w:val="18"/>
+        </w:rPr>
+        <w:t>&gt;</w:t>
       </w:r>
     </w:p>
     <w:p>
@@ -7638,7 +8940,29 @@
           <w:sz w:val="18"/>
           <w:szCs w:val="18"/>
         </w:rPr>
-        <w:t>&lt;sys/stat.h&gt;</w:t>
+        <w:t>&lt;sys/</w:t>
+      </w:r>
+      <w:proofErr w:type="spellStart"/>
+      <w:r>
+        <w:rPr>
+          <w:rFonts w:ascii="Courier New" w:eastAsia="宋体" w:hAnsi="Courier New" w:cs="Courier New"/>
+          <w:color w:val="CE9178"/>
+          <w:kern w:val="0"/>
+          <w:sz w:val="18"/>
+          <w:szCs w:val="18"/>
+        </w:rPr>
+        <w:t>stat.h</w:t>
+      </w:r>
+      <w:proofErr w:type="spellEnd"/>
+      <w:r>
+        <w:rPr>
+          <w:rFonts w:ascii="Courier New" w:eastAsia="宋体" w:hAnsi="Courier New" w:cs="Courier New"/>
+          <w:color w:val="CE9178"/>
+          <w:kern w:val="0"/>
+          <w:sz w:val="18"/>
+          <w:szCs w:val="18"/>
+        </w:rPr>
+        <w:t>&gt;</w:t>
       </w:r>
     </w:p>
     <w:p>
@@ -7760,6 +9084,7 @@
         </w:rPr>
         <w:t xml:space="preserve">    </w:t>
       </w:r>
+      <w:proofErr w:type="spellStart"/>
       <w:r>
         <w:rPr>
           <w:rFonts w:ascii="Courier New" w:eastAsia="宋体" w:hAnsi="Courier New" w:cs="Courier New"/>
@@ -7770,15 +9095,82 @@
         </w:rPr>
         <w:t>uid_t</w:t>
       </w:r>
-      <w:r>
-        <w:rPr>
-          <w:rFonts w:ascii="Courier New" w:eastAsia="宋体" w:hAnsi="Courier New" w:cs="Courier New"/>
-          <w:color w:val="D4D4D4"/>
-          <w:kern w:val="0"/>
-          <w:sz w:val="18"/>
-          <w:szCs w:val="18"/>
-        </w:rPr>
-        <w:t xml:space="preserve"> ruid, euid, suid;</w:t>
+      <w:proofErr w:type="spellEnd"/>
+      <w:r>
+        <w:rPr>
+          <w:rFonts w:ascii="Courier New" w:eastAsia="宋体" w:hAnsi="Courier New" w:cs="Courier New"/>
+          <w:color w:val="D4D4D4"/>
+          <w:kern w:val="0"/>
+          <w:sz w:val="18"/>
+          <w:szCs w:val="18"/>
+        </w:rPr>
+        <w:t xml:space="preserve"> </w:t>
+      </w:r>
+      <w:proofErr w:type="spellStart"/>
+      <w:r>
+        <w:rPr>
+          <w:rFonts w:ascii="Courier New" w:eastAsia="宋体" w:hAnsi="Courier New" w:cs="Courier New"/>
+          <w:color w:val="D4D4D4"/>
+          <w:kern w:val="0"/>
+          <w:sz w:val="18"/>
+          <w:szCs w:val="18"/>
+        </w:rPr>
+        <w:t>ruid</w:t>
+      </w:r>
+      <w:proofErr w:type="spellEnd"/>
+      <w:r>
+        <w:rPr>
+          <w:rFonts w:ascii="Courier New" w:eastAsia="宋体" w:hAnsi="Courier New" w:cs="Courier New"/>
+          <w:color w:val="D4D4D4"/>
+          <w:kern w:val="0"/>
+          <w:sz w:val="18"/>
+          <w:szCs w:val="18"/>
+        </w:rPr>
+        <w:t xml:space="preserve">, </w:t>
+      </w:r>
+      <w:proofErr w:type="spellStart"/>
+      <w:r>
+        <w:rPr>
+          <w:rFonts w:ascii="Courier New" w:eastAsia="宋体" w:hAnsi="Courier New" w:cs="Courier New"/>
+          <w:color w:val="D4D4D4"/>
+          <w:kern w:val="0"/>
+          <w:sz w:val="18"/>
+          <w:szCs w:val="18"/>
+        </w:rPr>
+        <w:t>euid</w:t>
+      </w:r>
+      <w:proofErr w:type="spellEnd"/>
+      <w:r>
+        <w:rPr>
+          <w:rFonts w:ascii="Courier New" w:eastAsia="宋体" w:hAnsi="Courier New" w:cs="Courier New"/>
+          <w:color w:val="D4D4D4"/>
+          <w:kern w:val="0"/>
+          <w:sz w:val="18"/>
+          <w:szCs w:val="18"/>
+        </w:rPr>
+        <w:t xml:space="preserve">, </w:t>
+      </w:r>
+      <w:proofErr w:type="spellStart"/>
+      <w:r>
+        <w:rPr>
+          <w:rFonts w:ascii="Courier New" w:eastAsia="宋体" w:hAnsi="Courier New" w:cs="Courier New"/>
+          <w:color w:val="D4D4D4"/>
+          <w:kern w:val="0"/>
+          <w:sz w:val="18"/>
+          <w:szCs w:val="18"/>
+        </w:rPr>
+        <w:t>suid</w:t>
+      </w:r>
+      <w:proofErr w:type="spellEnd"/>
+      <w:r>
+        <w:rPr>
+          <w:rFonts w:ascii="Courier New" w:eastAsia="宋体" w:hAnsi="Courier New" w:cs="Courier New"/>
+          <w:color w:val="D4D4D4"/>
+          <w:kern w:val="0"/>
+          <w:sz w:val="18"/>
+          <w:szCs w:val="18"/>
+        </w:rPr>
+        <w:t>;</w:t>
       </w:r>
     </w:p>
     <w:p>
@@ -7805,6 +9197,7 @@
         </w:rPr>
         <w:t xml:space="preserve">    </w:t>
       </w:r>
+      <w:proofErr w:type="spellStart"/>
       <w:r>
         <w:rPr>
           <w:rFonts w:ascii="Courier New" w:eastAsia="宋体" w:hAnsi="Courier New" w:cs="Courier New"/>
@@ -7815,15 +9208,82 @@
         </w:rPr>
         <w:t>getresuid</w:t>
       </w:r>
-      <w:r>
-        <w:rPr>
-          <w:rFonts w:ascii="Courier New" w:eastAsia="宋体" w:hAnsi="Courier New" w:cs="Courier New"/>
-          <w:color w:val="D4D4D4"/>
-          <w:kern w:val="0"/>
-          <w:sz w:val="18"/>
-          <w:szCs w:val="18"/>
-        </w:rPr>
-        <w:t>(&amp;ruid, &amp;euid, &amp;suid);</w:t>
+      <w:proofErr w:type="spellEnd"/>
+      <w:r>
+        <w:rPr>
+          <w:rFonts w:ascii="Courier New" w:eastAsia="宋体" w:hAnsi="Courier New" w:cs="Courier New"/>
+          <w:color w:val="D4D4D4"/>
+          <w:kern w:val="0"/>
+          <w:sz w:val="18"/>
+          <w:szCs w:val="18"/>
+        </w:rPr>
+        <w:t>(&amp;</w:t>
+      </w:r>
+      <w:proofErr w:type="spellStart"/>
+      <w:r>
+        <w:rPr>
+          <w:rFonts w:ascii="Courier New" w:eastAsia="宋体" w:hAnsi="Courier New" w:cs="Courier New"/>
+          <w:color w:val="D4D4D4"/>
+          <w:kern w:val="0"/>
+          <w:sz w:val="18"/>
+          <w:szCs w:val="18"/>
+        </w:rPr>
+        <w:t>ruid</w:t>
+      </w:r>
+      <w:proofErr w:type="spellEnd"/>
+      <w:r>
+        <w:rPr>
+          <w:rFonts w:ascii="Courier New" w:eastAsia="宋体" w:hAnsi="Courier New" w:cs="Courier New"/>
+          <w:color w:val="D4D4D4"/>
+          <w:kern w:val="0"/>
+          <w:sz w:val="18"/>
+          <w:szCs w:val="18"/>
+        </w:rPr>
+        <w:t>, &amp;</w:t>
+      </w:r>
+      <w:proofErr w:type="spellStart"/>
+      <w:r>
+        <w:rPr>
+          <w:rFonts w:ascii="Courier New" w:eastAsia="宋体" w:hAnsi="Courier New" w:cs="Courier New"/>
+          <w:color w:val="D4D4D4"/>
+          <w:kern w:val="0"/>
+          <w:sz w:val="18"/>
+          <w:szCs w:val="18"/>
+        </w:rPr>
+        <w:t>euid</w:t>
+      </w:r>
+      <w:proofErr w:type="spellEnd"/>
+      <w:r>
+        <w:rPr>
+          <w:rFonts w:ascii="Courier New" w:eastAsia="宋体" w:hAnsi="Courier New" w:cs="Courier New"/>
+          <w:color w:val="D4D4D4"/>
+          <w:kern w:val="0"/>
+          <w:sz w:val="18"/>
+          <w:szCs w:val="18"/>
+        </w:rPr>
+        <w:t>, &amp;</w:t>
+      </w:r>
+      <w:proofErr w:type="spellStart"/>
+      <w:r>
+        <w:rPr>
+          <w:rFonts w:ascii="Courier New" w:eastAsia="宋体" w:hAnsi="Courier New" w:cs="Courier New"/>
+          <w:color w:val="D4D4D4"/>
+          <w:kern w:val="0"/>
+          <w:sz w:val="18"/>
+          <w:szCs w:val="18"/>
+        </w:rPr>
+        <w:t>suid</w:t>
+      </w:r>
+      <w:proofErr w:type="spellEnd"/>
+      <w:r>
+        <w:rPr>
+          <w:rFonts w:ascii="Courier New" w:eastAsia="宋体" w:hAnsi="Courier New" w:cs="Courier New"/>
+          <w:color w:val="D4D4D4"/>
+          <w:kern w:val="0"/>
+          <w:sz w:val="18"/>
+          <w:szCs w:val="18"/>
+        </w:rPr>
+        <w:t>);</w:t>
       </w:r>
     </w:p>
     <w:p>
@@ -7850,6 +9310,7 @@
         </w:rPr>
         <w:t xml:space="preserve">    </w:t>
       </w:r>
+      <w:proofErr w:type="spellStart"/>
       <w:r>
         <w:rPr>
           <w:rFonts w:ascii="Courier New" w:eastAsia="宋体" w:hAnsi="Courier New" w:cs="Courier New"/>
@@ -7860,6 +9321,7 @@
         </w:rPr>
         <w:t>printf</w:t>
       </w:r>
+      <w:proofErr w:type="spellEnd"/>
       <w:r>
         <w:rPr>
           <w:rFonts w:ascii="Courier New" w:eastAsia="宋体" w:hAnsi="Courier New" w:cs="Courier New"/>
@@ -7888,6 +9350,132 @@
           <w:sz w:val="18"/>
           <w:szCs w:val="18"/>
         </w:rPr>
+        <w:t>\</w:t>
+      </w:r>
+      <w:proofErr w:type="spellStart"/>
+      <w:r>
+        <w:rPr>
+          <w:rFonts w:ascii="Courier New" w:eastAsia="宋体" w:hAnsi="Courier New" w:cs="Courier New"/>
+          <w:color w:val="D7BA7D"/>
+          <w:kern w:val="0"/>
+          <w:sz w:val="18"/>
+          <w:szCs w:val="18"/>
+        </w:rPr>
+        <w:t>n</w:t>
+      </w:r>
+      <w:r>
+        <w:rPr>
+          <w:rFonts w:ascii="Courier New" w:eastAsia="宋体" w:hAnsi="Courier New" w:cs="Courier New"/>
+          <w:color w:val="CE9178"/>
+          <w:kern w:val="0"/>
+          <w:sz w:val="18"/>
+          <w:szCs w:val="18"/>
+        </w:rPr>
+        <w:t>ruid</w:t>
+      </w:r>
+      <w:proofErr w:type="spellEnd"/>
+      <w:r>
+        <w:rPr>
+          <w:rFonts w:ascii="Courier New" w:eastAsia="宋体" w:hAnsi="Courier New" w:cs="Courier New"/>
+          <w:color w:val="CE9178"/>
+          <w:kern w:val="0"/>
+          <w:sz w:val="18"/>
+          <w:szCs w:val="18"/>
+        </w:rPr>
+        <w:t>=%d</w:t>
+      </w:r>
+      <w:r>
+        <w:rPr>
+          <w:rFonts w:ascii="Courier New" w:eastAsia="宋体" w:hAnsi="Courier New" w:cs="Courier New"/>
+          <w:color w:val="D7BA7D"/>
+          <w:kern w:val="0"/>
+          <w:sz w:val="18"/>
+          <w:szCs w:val="18"/>
+        </w:rPr>
+        <w:t>\</w:t>
+      </w:r>
+      <w:proofErr w:type="spellStart"/>
+      <w:r>
+        <w:rPr>
+          <w:rFonts w:ascii="Courier New" w:eastAsia="宋体" w:hAnsi="Courier New" w:cs="Courier New"/>
+          <w:color w:val="D7BA7D"/>
+          <w:kern w:val="0"/>
+          <w:sz w:val="18"/>
+          <w:szCs w:val="18"/>
+        </w:rPr>
+        <w:t>n</w:t>
+      </w:r>
+      <w:r>
+        <w:rPr>
+          <w:rFonts w:ascii="Courier New" w:eastAsia="宋体" w:hAnsi="Courier New" w:cs="Courier New"/>
+          <w:color w:val="CE9178"/>
+          <w:kern w:val="0"/>
+          <w:sz w:val="18"/>
+          <w:szCs w:val="18"/>
+        </w:rPr>
+        <w:t>euid</w:t>
+      </w:r>
+      <w:proofErr w:type="spellEnd"/>
+      <w:r>
+        <w:rPr>
+          <w:rFonts w:ascii="Courier New" w:eastAsia="宋体" w:hAnsi="Courier New" w:cs="Courier New"/>
+          <w:color w:val="CE9178"/>
+          <w:kern w:val="0"/>
+          <w:sz w:val="18"/>
+          <w:szCs w:val="18"/>
+        </w:rPr>
+        <w:t>=%d</w:t>
+      </w:r>
+      <w:r>
+        <w:rPr>
+          <w:rFonts w:ascii="Courier New" w:eastAsia="宋体" w:hAnsi="Courier New" w:cs="Courier New"/>
+          <w:color w:val="D7BA7D"/>
+          <w:kern w:val="0"/>
+          <w:sz w:val="18"/>
+          <w:szCs w:val="18"/>
+        </w:rPr>
+        <w:t>\</w:t>
+      </w:r>
+      <w:proofErr w:type="spellStart"/>
+      <w:r>
+        <w:rPr>
+          <w:rFonts w:ascii="Courier New" w:eastAsia="宋体" w:hAnsi="Courier New" w:cs="Courier New"/>
+          <w:color w:val="D7BA7D"/>
+          <w:kern w:val="0"/>
+          <w:sz w:val="18"/>
+          <w:szCs w:val="18"/>
+        </w:rPr>
+        <w:t>n</w:t>
+      </w:r>
+      <w:r>
+        <w:rPr>
+          <w:rFonts w:ascii="Courier New" w:eastAsia="宋体" w:hAnsi="Courier New" w:cs="Courier New"/>
+          <w:color w:val="CE9178"/>
+          <w:kern w:val="0"/>
+          <w:sz w:val="18"/>
+          <w:szCs w:val="18"/>
+        </w:rPr>
+        <w:t>suid</w:t>
+      </w:r>
+      <w:proofErr w:type="spellEnd"/>
+      <w:r>
+        <w:rPr>
+          <w:rFonts w:ascii="Courier New" w:eastAsia="宋体" w:hAnsi="Courier New" w:cs="Courier New"/>
+          <w:color w:val="CE9178"/>
+          <w:kern w:val="0"/>
+          <w:sz w:val="18"/>
+          <w:szCs w:val="18"/>
+        </w:rPr>
+        <w:t>=%d</w:t>
+      </w:r>
+      <w:r>
+        <w:rPr>
+          <w:rFonts w:ascii="Courier New" w:eastAsia="宋体" w:hAnsi="Courier New" w:cs="Courier New"/>
+          <w:color w:val="D7BA7D"/>
+          <w:kern w:val="0"/>
+          <w:sz w:val="18"/>
+          <w:szCs w:val="18"/>
+        </w:rPr>
         <w:t>\n</w:t>
       </w:r>
       <w:r>
@@ -7898,66 +9486,6 @@
           <w:sz w:val="18"/>
           <w:szCs w:val="18"/>
         </w:rPr>
-        <w:t>ruid=%d</w:t>
-      </w:r>
-      <w:r>
-        <w:rPr>
-          <w:rFonts w:ascii="Courier New" w:eastAsia="宋体" w:hAnsi="Courier New" w:cs="Courier New"/>
-          <w:color w:val="D7BA7D"/>
-          <w:kern w:val="0"/>
-          <w:sz w:val="18"/>
-          <w:szCs w:val="18"/>
-        </w:rPr>
-        <w:t>\n</w:t>
-      </w:r>
-      <w:r>
-        <w:rPr>
-          <w:rFonts w:ascii="Courier New" w:eastAsia="宋体" w:hAnsi="Courier New" w:cs="Courier New"/>
-          <w:color w:val="CE9178"/>
-          <w:kern w:val="0"/>
-          <w:sz w:val="18"/>
-          <w:szCs w:val="18"/>
-        </w:rPr>
-        <w:t>euid=%d</w:t>
-      </w:r>
-      <w:r>
-        <w:rPr>
-          <w:rFonts w:ascii="Courier New" w:eastAsia="宋体" w:hAnsi="Courier New" w:cs="Courier New"/>
-          <w:color w:val="D7BA7D"/>
-          <w:kern w:val="0"/>
-          <w:sz w:val="18"/>
-          <w:szCs w:val="18"/>
-        </w:rPr>
-        <w:t>\n</w:t>
-      </w:r>
-      <w:r>
-        <w:rPr>
-          <w:rFonts w:ascii="Courier New" w:eastAsia="宋体" w:hAnsi="Courier New" w:cs="Courier New"/>
-          <w:color w:val="CE9178"/>
-          <w:kern w:val="0"/>
-          <w:sz w:val="18"/>
-          <w:szCs w:val="18"/>
-        </w:rPr>
-        <w:t>suid=%d</w:t>
-      </w:r>
-      <w:r>
-        <w:rPr>
-          <w:rFonts w:ascii="Courier New" w:eastAsia="宋体" w:hAnsi="Courier New" w:cs="Courier New"/>
-          <w:color w:val="D7BA7D"/>
-          <w:kern w:val="0"/>
-          <w:sz w:val="18"/>
-          <w:szCs w:val="18"/>
-        </w:rPr>
-        <w:t>\n</w:t>
-      </w:r>
-      <w:r>
-        <w:rPr>
-          <w:rFonts w:ascii="Courier New" w:eastAsia="宋体" w:hAnsi="Courier New" w:cs="Courier New"/>
-          <w:color w:val="CE9178"/>
-          <w:kern w:val="0"/>
-          <w:sz w:val="18"/>
-          <w:szCs w:val="18"/>
-        </w:rPr>
         <w:t>"</w:t>
       </w:r>
       <w:r>
@@ -7968,7 +9496,73 @@
           <w:sz w:val="18"/>
           <w:szCs w:val="18"/>
         </w:rPr>
-        <w:t>, ruid, euid, suid);</w:t>
+        <w:t xml:space="preserve">, </w:t>
+      </w:r>
+      <w:proofErr w:type="spellStart"/>
+      <w:r>
+        <w:rPr>
+          <w:rFonts w:ascii="Courier New" w:eastAsia="宋体" w:hAnsi="Courier New" w:cs="Courier New"/>
+          <w:color w:val="D4D4D4"/>
+          <w:kern w:val="0"/>
+          <w:sz w:val="18"/>
+          <w:szCs w:val="18"/>
+        </w:rPr>
+        <w:t>ruid</w:t>
+      </w:r>
+      <w:proofErr w:type="spellEnd"/>
+      <w:r>
+        <w:rPr>
+          <w:rFonts w:ascii="Courier New" w:eastAsia="宋体" w:hAnsi="Courier New" w:cs="Courier New"/>
+          <w:color w:val="D4D4D4"/>
+          <w:kern w:val="0"/>
+          <w:sz w:val="18"/>
+          <w:szCs w:val="18"/>
+        </w:rPr>
+        <w:t xml:space="preserve">, </w:t>
+      </w:r>
+      <w:proofErr w:type="spellStart"/>
+      <w:r>
+        <w:rPr>
+          <w:rFonts w:ascii="Courier New" w:eastAsia="宋体" w:hAnsi="Courier New" w:cs="Courier New"/>
+          <w:color w:val="D4D4D4"/>
+          <w:kern w:val="0"/>
+          <w:sz w:val="18"/>
+          <w:szCs w:val="18"/>
+        </w:rPr>
+        <w:t>euid</w:t>
+      </w:r>
+      <w:proofErr w:type="spellEnd"/>
+      <w:r>
+        <w:rPr>
+          <w:rFonts w:ascii="Courier New" w:eastAsia="宋体" w:hAnsi="Courier New" w:cs="Courier New"/>
+          <w:color w:val="D4D4D4"/>
+          <w:kern w:val="0"/>
+          <w:sz w:val="18"/>
+          <w:szCs w:val="18"/>
+        </w:rPr>
+        <w:t xml:space="preserve">, </w:t>
+      </w:r>
+      <w:proofErr w:type="spellStart"/>
+      <w:r>
+        <w:rPr>
+          <w:rFonts w:ascii="Courier New" w:eastAsia="宋体" w:hAnsi="Courier New" w:cs="Courier New"/>
+          <w:color w:val="D4D4D4"/>
+          <w:kern w:val="0"/>
+          <w:sz w:val="18"/>
+          <w:szCs w:val="18"/>
+        </w:rPr>
+        <w:t>suid</w:t>
+      </w:r>
+      <w:proofErr w:type="spellEnd"/>
+      <w:r>
+        <w:rPr>
+          <w:rFonts w:ascii="Courier New" w:eastAsia="宋体" w:hAnsi="Courier New" w:cs="Courier New"/>
+          <w:color w:val="D4D4D4"/>
+          <w:kern w:val="0"/>
+          <w:sz w:val="18"/>
+          <w:szCs w:val="18"/>
+        </w:rPr>
+        <w:t>);</w:t>
       </w:r>
     </w:p>
     <w:p>
@@ -7995,6 +9589,7 @@
         </w:rPr>
         <w:t xml:space="preserve">    </w:t>
       </w:r>
+      <w:proofErr w:type="spellStart"/>
       <w:r>
         <w:rPr>
           <w:rFonts w:ascii="Courier New" w:eastAsia="宋体" w:hAnsi="Courier New" w:cs="Courier New"/>
@@ -8005,6 +9600,7 @@
         </w:rPr>
         <w:t>printf</w:t>
       </w:r>
+      <w:proofErr w:type="spellEnd"/>
       <w:r>
         <w:rPr>
           <w:rFonts w:ascii="Courier New" w:eastAsia="宋体" w:hAnsi="Courier New" w:cs="Courier New"/>
@@ -8023,8 +9619,20 @@
           <w:sz w:val="18"/>
           <w:szCs w:val="18"/>
         </w:rPr>
-        <w:t>"change dir</w:t>
-      </w:r>
+        <w:t xml:space="preserve">"change </w:t>
+      </w:r>
+      <w:proofErr w:type="spellStart"/>
+      <w:r>
+        <w:rPr>
+          <w:rFonts w:ascii="Courier New" w:eastAsia="宋体" w:hAnsi="Courier New" w:cs="Courier New"/>
+          <w:color w:val="CE9178"/>
+          <w:kern w:val="0"/>
+          <w:sz w:val="18"/>
+          <w:szCs w:val="18"/>
+        </w:rPr>
+        <w:t>dir</w:t>
+      </w:r>
+      <w:proofErr w:type="spellEnd"/>
       <w:r>
         <w:rPr>
           <w:rFonts w:ascii="Courier New" w:eastAsia="宋体" w:hAnsi="Courier New" w:cs="Courier New"/>
@@ -8063,7 +9671,7 @@
         <w:spacing w:line="270" w:lineRule="atLeast"/>
         <w:jc w:val="left"/>
         <w:rPr>
-          <w:rFonts w:ascii="Courier New" w:eastAsia="宋体" w:hAnsi="Courier New" w:cs="Courier New" w:hint="eastAsia"/>
+          <w:rFonts w:ascii="Courier New" w:eastAsia="宋体" w:hAnsi="Courier New" w:cs="Courier New"/>
           <w:color w:val="D4D4D4"/>
           <w:kern w:val="0"/>
           <w:sz w:val="18"/>
@@ -8080,6 +9688,7 @@
         </w:rPr>
         <w:t xml:space="preserve">    </w:t>
       </w:r>
+      <w:proofErr w:type="spellStart"/>
       <w:r>
         <w:rPr>
           <w:rFonts w:ascii="Courier New" w:eastAsia="宋体" w:hAnsi="Courier New" w:cs="Courier New"/>
@@ -8090,6 +9699,7 @@
         </w:rPr>
         <w:t>chdir</w:t>
       </w:r>
+      <w:proofErr w:type="spellEnd"/>
       <w:r>
         <w:rPr>
           <w:rFonts w:ascii="Courier New" w:eastAsia="宋体" w:hAnsi="Courier New" w:cs="Courier New"/>
@@ -8108,7 +9718,29 @@
           <w:sz w:val="18"/>
           <w:szCs w:val="18"/>
         </w:rPr>
-        <w:t>"/home/ziyang/chroot"</w:t>
+        <w:t>"/home/</w:t>
+      </w:r>
+      <w:proofErr w:type="spellStart"/>
+      <w:r>
+        <w:rPr>
+          <w:rFonts w:ascii="Courier New" w:eastAsia="宋体" w:hAnsi="Courier New" w:cs="Courier New"/>
+          <w:color w:val="CE9178"/>
+          <w:kern w:val="0"/>
+          <w:sz w:val="18"/>
+          <w:szCs w:val="18"/>
+        </w:rPr>
+        <w:t>ziyang</w:t>
+      </w:r>
+      <w:proofErr w:type="spellEnd"/>
+      <w:r>
+        <w:rPr>
+          <w:rFonts w:ascii="Courier New" w:eastAsia="宋体" w:hAnsi="Courier New" w:cs="Courier New"/>
+          <w:color w:val="CE9178"/>
+          <w:kern w:val="0"/>
+          <w:sz w:val="18"/>
+          <w:szCs w:val="18"/>
+        </w:rPr>
+        <w:t>/chroot"</w:t>
       </w:r>
       <w:r>
         <w:rPr>
@@ -8145,6 +9777,7 @@
         </w:rPr>
         <w:t xml:space="preserve">    </w:t>
       </w:r>
+      <w:proofErr w:type="spellStart"/>
       <w:r>
         <w:rPr>
           <w:rFonts w:ascii="Courier New" w:eastAsia="宋体" w:hAnsi="Courier New" w:cs="Courier New"/>
@@ -8155,6 +9788,7 @@
         </w:rPr>
         <w:t>printf</w:t>
       </w:r>
+      <w:proofErr w:type="spellEnd"/>
       <w:r>
         <w:rPr>
           <w:rFonts w:ascii="Courier New" w:eastAsia="宋体" w:hAnsi="Courier New" w:cs="Courier New"/>
@@ -8278,7 +9912,29 @@
           <w:sz w:val="18"/>
           <w:szCs w:val="18"/>
         </w:rPr>
-        <w:t>"/home/ziyang/chroot"</w:t>
+        <w:t>"/home/</w:t>
+      </w:r>
+      <w:proofErr w:type="spellStart"/>
+      <w:r>
+        <w:rPr>
+          <w:rFonts w:ascii="Courier New" w:eastAsia="宋体" w:hAnsi="Courier New" w:cs="Courier New"/>
+          <w:color w:val="CE9178"/>
+          <w:kern w:val="0"/>
+          <w:sz w:val="18"/>
+          <w:szCs w:val="18"/>
+        </w:rPr>
+        <w:t>ziyang</w:t>
+      </w:r>
+      <w:proofErr w:type="spellEnd"/>
+      <w:r>
+        <w:rPr>
+          <w:rFonts w:ascii="Courier New" w:eastAsia="宋体" w:hAnsi="Courier New" w:cs="Courier New"/>
+          <w:color w:val="CE9178"/>
+          <w:kern w:val="0"/>
+          <w:sz w:val="18"/>
+          <w:szCs w:val="18"/>
+        </w:rPr>
+        <w:t>/chroot"</w:t>
       </w:r>
       <w:r>
         <w:rPr>
@@ -8335,6 +9991,7 @@
         </w:rPr>
         <w:t xml:space="preserve">        </w:t>
       </w:r>
+      <w:proofErr w:type="spellStart"/>
       <w:r>
         <w:rPr>
           <w:rFonts w:ascii="Courier New" w:eastAsia="宋体" w:hAnsi="Courier New" w:cs="Courier New"/>
@@ -8345,6 +10002,7 @@
         </w:rPr>
         <w:t>printf</w:t>
       </w:r>
+      <w:proofErr w:type="spellEnd"/>
       <w:r>
         <w:rPr>
           <w:rFonts w:ascii="Courier New" w:eastAsia="宋体" w:hAnsi="Courier New" w:cs="Courier New"/>
@@ -8480,6 +10138,7 @@
         </w:rPr>
         <w:t xml:space="preserve">        </w:t>
       </w:r>
+      <w:proofErr w:type="spellStart"/>
       <w:r>
         <w:rPr>
           <w:rFonts w:ascii="Courier New" w:eastAsia="宋体" w:hAnsi="Courier New" w:cs="Courier New"/>
@@ -8490,6 +10149,7 @@
         </w:rPr>
         <w:t>printf</w:t>
       </w:r>
+      <w:proofErr w:type="spellEnd"/>
       <w:r>
         <w:rPr>
           <w:rFonts w:ascii="Courier New" w:eastAsia="宋体" w:hAnsi="Courier New" w:cs="Courier New"/>
@@ -8655,6 +10315,7 @@
         </w:rPr>
         <w:t xml:space="preserve">    </w:t>
       </w:r>
+      <w:proofErr w:type="spellStart"/>
       <w:r>
         <w:rPr>
           <w:rFonts w:ascii="Courier New" w:eastAsia="宋体" w:hAnsi="Courier New" w:cs="Courier New"/>
@@ -8665,6 +10326,7 @@
         </w:rPr>
         <w:t>printf</w:t>
       </w:r>
+      <w:proofErr w:type="spellEnd"/>
       <w:r>
         <w:rPr>
           <w:rFonts w:ascii="Courier New" w:eastAsia="宋体" w:hAnsi="Courier New" w:cs="Courier New"/>
@@ -8693,6 +10355,132 @@
           <w:sz w:val="18"/>
           <w:szCs w:val="18"/>
         </w:rPr>
+        <w:t>\</w:t>
+      </w:r>
+      <w:proofErr w:type="spellStart"/>
+      <w:r>
+        <w:rPr>
+          <w:rFonts w:ascii="Courier New" w:eastAsia="宋体" w:hAnsi="Courier New" w:cs="Courier New"/>
+          <w:color w:val="D7BA7D"/>
+          <w:kern w:val="0"/>
+          <w:sz w:val="18"/>
+          <w:szCs w:val="18"/>
+        </w:rPr>
+        <w:t>n</w:t>
+      </w:r>
+      <w:r>
+        <w:rPr>
+          <w:rFonts w:ascii="Courier New" w:eastAsia="宋体" w:hAnsi="Courier New" w:cs="Courier New"/>
+          <w:color w:val="CE9178"/>
+          <w:kern w:val="0"/>
+          <w:sz w:val="18"/>
+          <w:szCs w:val="18"/>
+        </w:rPr>
+        <w:t>ruid</w:t>
+      </w:r>
+      <w:proofErr w:type="spellEnd"/>
+      <w:r>
+        <w:rPr>
+          <w:rFonts w:ascii="Courier New" w:eastAsia="宋体" w:hAnsi="Courier New" w:cs="Courier New"/>
+          <w:color w:val="CE9178"/>
+          <w:kern w:val="0"/>
+          <w:sz w:val="18"/>
+          <w:szCs w:val="18"/>
+        </w:rPr>
+        <w:t>=%d</w:t>
+      </w:r>
+      <w:r>
+        <w:rPr>
+          <w:rFonts w:ascii="Courier New" w:eastAsia="宋体" w:hAnsi="Courier New" w:cs="Courier New"/>
+          <w:color w:val="D7BA7D"/>
+          <w:kern w:val="0"/>
+          <w:sz w:val="18"/>
+          <w:szCs w:val="18"/>
+        </w:rPr>
+        <w:t>\</w:t>
+      </w:r>
+      <w:proofErr w:type="spellStart"/>
+      <w:r>
+        <w:rPr>
+          <w:rFonts w:ascii="Courier New" w:eastAsia="宋体" w:hAnsi="Courier New" w:cs="Courier New"/>
+          <w:color w:val="D7BA7D"/>
+          <w:kern w:val="0"/>
+          <w:sz w:val="18"/>
+          <w:szCs w:val="18"/>
+        </w:rPr>
+        <w:t>n</w:t>
+      </w:r>
+      <w:r>
+        <w:rPr>
+          <w:rFonts w:ascii="Courier New" w:eastAsia="宋体" w:hAnsi="Courier New" w:cs="Courier New"/>
+          <w:color w:val="CE9178"/>
+          <w:kern w:val="0"/>
+          <w:sz w:val="18"/>
+          <w:szCs w:val="18"/>
+        </w:rPr>
+        <w:t>euid</w:t>
+      </w:r>
+      <w:proofErr w:type="spellEnd"/>
+      <w:r>
+        <w:rPr>
+          <w:rFonts w:ascii="Courier New" w:eastAsia="宋体" w:hAnsi="Courier New" w:cs="Courier New"/>
+          <w:color w:val="CE9178"/>
+          <w:kern w:val="0"/>
+          <w:sz w:val="18"/>
+          <w:szCs w:val="18"/>
+        </w:rPr>
+        <w:t>=%d</w:t>
+      </w:r>
+      <w:r>
+        <w:rPr>
+          <w:rFonts w:ascii="Courier New" w:eastAsia="宋体" w:hAnsi="Courier New" w:cs="Courier New"/>
+          <w:color w:val="D7BA7D"/>
+          <w:kern w:val="0"/>
+          <w:sz w:val="18"/>
+          <w:szCs w:val="18"/>
+        </w:rPr>
+        <w:t>\</w:t>
+      </w:r>
+      <w:proofErr w:type="spellStart"/>
+      <w:r>
+        <w:rPr>
+          <w:rFonts w:ascii="Courier New" w:eastAsia="宋体" w:hAnsi="Courier New" w:cs="Courier New"/>
+          <w:color w:val="D7BA7D"/>
+          <w:kern w:val="0"/>
+          <w:sz w:val="18"/>
+          <w:szCs w:val="18"/>
+        </w:rPr>
+        <w:t>n</w:t>
+      </w:r>
+      <w:r>
+        <w:rPr>
+          <w:rFonts w:ascii="Courier New" w:eastAsia="宋体" w:hAnsi="Courier New" w:cs="Courier New"/>
+          <w:color w:val="CE9178"/>
+          <w:kern w:val="0"/>
+          <w:sz w:val="18"/>
+          <w:szCs w:val="18"/>
+        </w:rPr>
+        <w:t>suid</w:t>
+      </w:r>
+      <w:proofErr w:type="spellEnd"/>
+      <w:r>
+        <w:rPr>
+          <w:rFonts w:ascii="Courier New" w:eastAsia="宋体" w:hAnsi="Courier New" w:cs="Courier New"/>
+          <w:color w:val="CE9178"/>
+          <w:kern w:val="0"/>
+          <w:sz w:val="18"/>
+          <w:szCs w:val="18"/>
+        </w:rPr>
+        <w:t>=%d</w:t>
+      </w:r>
+      <w:r>
+        <w:rPr>
+          <w:rFonts w:ascii="Courier New" w:eastAsia="宋体" w:hAnsi="Courier New" w:cs="Courier New"/>
+          <w:color w:val="D7BA7D"/>
+          <w:kern w:val="0"/>
+          <w:sz w:val="18"/>
+          <w:szCs w:val="18"/>
+        </w:rPr>
         <w:t>\n</w:t>
       </w:r>
       <w:r>
@@ -8703,66 +10491,6 @@
           <w:sz w:val="18"/>
           <w:szCs w:val="18"/>
         </w:rPr>
-        <w:t>ruid=%d</w:t>
-      </w:r>
-      <w:r>
-        <w:rPr>
-          <w:rFonts w:ascii="Courier New" w:eastAsia="宋体" w:hAnsi="Courier New" w:cs="Courier New"/>
-          <w:color w:val="D7BA7D"/>
-          <w:kern w:val="0"/>
-          <w:sz w:val="18"/>
-          <w:szCs w:val="18"/>
-        </w:rPr>
-        <w:t>\n</w:t>
-      </w:r>
-      <w:r>
-        <w:rPr>
-          <w:rFonts w:ascii="Courier New" w:eastAsia="宋体" w:hAnsi="Courier New" w:cs="Courier New"/>
-          <w:color w:val="CE9178"/>
-          <w:kern w:val="0"/>
-          <w:sz w:val="18"/>
-          <w:szCs w:val="18"/>
-        </w:rPr>
-        <w:t>euid=%d</w:t>
-      </w:r>
-      <w:r>
-        <w:rPr>
-          <w:rFonts w:ascii="Courier New" w:eastAsia="宋体" w:hAnsi="Courier New" w:cs="Courier New"/>
-          <w:color w:val="D7BA7D"/>
-          <w:kern w:val="0"/>
-          <w:sz w:val="18"/>
-          <w:szCs w:val="18"/>
-        </w:rPr>
-        <w:t>\n</w:t>
-      </w:r>
-      <w:r>
-        <w:rPr>
-          <w:rFonts w:ascii="Courier New" w:eastAsia="宋体" w:hAnsi="Courier New" w:cs="Courier New"/>
-          <w:color w:val="CE9178"/>
-          <w:kern w:val="0"/>
-          <w:sz w:val="18"/>
-          <w:szCs w:val="18"/>
-        </w:rPr>
-        <w:t>suid=%d</w:t>
-      </w:r>
-      <w:r>
-        <w:rPr>
-          <w:rFonts w:ascii="Courier New" w:eastAsia="宋体" w:hAnsi="Courier New" w:cs="Courier New"/>
-          <w:color w:val="D7BA7D"/>
-          <w:kern w:val="0"/>
-          <w:sz w:val="18"/>
-          <w:szCs w:val="18"/>
-        </w:rPr>
-        <w:t>\n</w:t>
-      </w:r>
-      <w:r>
-        <w:rPr>
-          <w:rFonts w:ascii="Courier New" w:eastAsia="宋体" w:hAnsi="Courier New" w:cs="Courier New"/>
-          <w:color w:val="CE9178"/>
-          <w:kern w:val="0"/>
-          <w:sz w:val="18"/>
-          <w:szCs w:val="18"/>
-        </w:rPr>
         <w:t>"</w:t>
       </w:r>
       <w:r>
@@ -8773,7 +10501,73 @@
           <w:sz w:val="18"/>
           <w:szCs w:val="18"/>
         </w:rPr>
-        <w:t>, ruid, euid, suid);</w:t>
+        <w:t xml:space="preserve">, </w:t>
+      </w:r>
+      <w:proofErr w:type="spellStart"/>
+      <w:r>
+        <w:rPr>
+          <w:rFonts w:ascii="Courier New" w:eastAsia="宋体" w:hAnsi="Courier New" w:cs="Courier New"/>
+          <w:color w:val="D4D4D4"/>
+          <w:kern w:val="0"/>
+          <w:sz w:val="18"/>
+          <w:szCs w:val="18"/>
+        </w:rPr>
+        <w:t>ruid</w:t>
+      </w:r>
+      <w:proofErr w:type="spellEnd"/>
+      <w:r>
+        <w:rPr>
+          <w:rFonts w:ascii="Courier New" w:eastAsia="宋体" w:hAnsi="Courier New" w:cs="Courier New"/>
+          <w:color w:val="D4D4D4"/>
+          <w:kern w:val="0"/>
+          <w:sz w:val="18"/>
+          <w:szCs w:val="18"/>
+        </w:rPr>
+        <w:t xml:space="preserve">, </w:t>
+      </w:r>
+      <w:proofErr w:type="spellStart"/>
+      <w:r>
+        <w:rPr>
+          <w:rFonts w:ascii="Courier New" w:eastAsia="宋体" w:hAnsi="Courier New" w:cs="Courier New"/>
+          <w:color w:val="D4D4D4"/>
+          <w:kern w:val="0"/>
+          <w:sz w:val="18"/>
+          <w:szCs w:val="18"/>
+        </w:rPr>
+        <w:t>euid</w:t>
+      </w:r>
+      <w:proofErr w:type="spellEnd"/>
+      <w:r>
+        <w:rPr>
+          <w:rFonts w:ascii="Courier New" w:eastAsia="宋体" w:hAnsi="Courier New" w:cs="Courier New"/>
+          <w:color w:val="D4D4D4"/>
+          <w:kern w:val="0"/>
+          <w:sz w:val="18"/>
+          <w:szCs w:val="18"/>
+        </w:rPr>
+        <w:t xml:space="preserve">, </w:t>
+      </w:r>
+      <w:proofErr w:type="spellStart"/>
+      <w:r>
+        <w:rPr>
+          <w:rFonts w:ascii="Courier New" w:eastAsia="宋体" w:hAnsi="Courier New" w:cs="Courier New"/>
+          <w:color w:val="D4D4D4"/>
+          <w:kern w:val="0"/>
+          <w:sz w:val="18"/>
+          <w:szCs w:val="18"/>
+        </w:rPr>
+        <w:t>suid</w:t>
+      </w:r>
+      <w:proofErr w:type="spellEnd"/>
+      <w:r>
+        <w:rPr>
+          <w:rFonts w:ascii="Courier New" w:eastAsia="宋体" w:hAnsi="Courier New" w:cs="Courier New"/>
+          <w:color w:val="D4D4D4"/>
+          <w:kern w:val="0"/>
+          <w:sz w:val="18"/>
+          <w:szCs w:val="18"/>
+        </w:rPr>
+        <w:t>);</w:t>
       </w:r>
     </w:p>
     <w:p>
@@ -8800,6 +10594,7 @@
         </w:rPr>
         <w:t xml:space="preserve">    </w:t>
       </w:r>
+      <w:proofErr w:type="spellStart"/>
       <w:r>
         <w:rPr>
           <w:rFonts w:ascii="Courier New" w:eastAsia="宋体" w:hAnsi="Courier New" w:cs="Courier New"/>
@@ -8810,15 +10605,82 @@
         </w:rPr>
         <w:t>setresuid</w:t>
       </w:r>
-      <w:r>
-        <w:rPr>
-          <w:rFonts w:ascii="Courier New" w:eastAsia="宋体" w:hAnsi="Courier New" w:cs="Courier New"/>
-          <w:color w:val="D4D4D4"/>
-          <w:kern w:val="0"/>
-          <w:sz w:val="18"/>
-          <w:szCs w:val="18"/>
-        </w:rPr>
-        <w:t>(ruid, ruid, ruid);</w:t>
+      <w:proofErr w:type="spellEnd"/>
+      <w:r>
+        <w:rPr>
+          <w:rFonts w:ascii="Courier New" w:eastAsia="宋体" w:hAnsi="Courier New" w:cs="Courier New"/>
+          <w:color w:val="D4D4D4"/>
+          <w:kern w:val="0"/>
+          <w:sz w:val="18"/>
+          <w:szCs w:val="18"/>
+        </w:rPr>
+        <w:t>(</w:t>
+      </w:r>
+      <w:proofErr w:type="spellStart"/>
+      <w:r>
+        <w:rPr>
+          <w:rFonts w:ascii="Courier New" w:eastAsia="宋体" w:hAnsi="Courier New" w:cs="Courier New"/>
+          <w:color w:val="D4D4D4"/>
+          <w:kern w:val="0"/>
+          <w:sz w:val="18"/>
+          <w:szCs w:val="18"/>
+        </w:rPr>
+        <w:t>ruid</w:t>
+      </w:r>
+      <w:proofErr w:type="spellEnd"/>
+      <w:r>
+        <w:rPr>
+          <w:rFonts w:ascii="Courier New" w:eastAsia="宋体" w:hAnsi="Courier New" w:cs="Courier New"/>
+          <w:color w:val="D4D4D4"/>
+          <w:kern w:val="0"/>
+          <w:sz w:val="18"/>
+          <w:szCs w:val="18"/>
+        </w:rPr>
+        <w:t xml:space="preserve">, </w:t>
+      </w:r>
+      <w:proofErr w:type="spellStart"/>
+      <w:r>
+        <w:rPr>
+          <w:rFonts w:ascii="Courier New" w:eastAsia="宋体" w:hAnsi="Courier New" w:cs="Courier New"/>
+          <w:color w:val="D4D4D4"/>
+          <w:kern w:val="0"/>
+          <w:sz w:val="18"/>
+          <w:szCs w:val="18"/>
+        </w:rPr>
+        <w:t>ruid</w:t>
+      </w:r>
+      <w:proofErr w:type="spellEnd"/>
+      <w:r>
+        <w:rPr>
+          <w:rFonts w:ascii="Courier New" w:eastAsia="宋体" w:hAnsi="Courier New" w:cs="Courier New"/>
+          <w:color w:val="D4D4D4"/>
+          <w:kern w:val="0"/>
+          <w:sz w:val="18"/>
+          <w:szCs w:val="18"/>
+        </w:rPr>
+        <w:t xml:space="preserve">, </w:t>
+      </w:r>
+      <w:proofErr w:type="spellStart"/>
+      <w:r>
+        <w:rPr>
+          <w:rFonts w:ascii="Courier New" w:eastAsia="宋体" w:hAnsi="Courier New" w:cs="Courier New"/>
+          <w:color w:val="D4D4D4"/>
+          <w:kern w:val="0"/>
+          <w:sz w:val="18"/>
+          <w:szCs w:val="18"/>
+        </w:rPr>
+        <w:t>ruid</w:t>
+      </w:r>
+      <w:proofErr w:type="spellEnd"/>
+      <w:r>
+        <w:rPr>
+          <w:rFonts w:ascii="Courier New" w:eastAsia="宋体" w:hAnsi="Courier New" w:cs="Courier New"/>
+          <w:color w:val="D4D4D4"/>
+          <w:kern w:val="0"/>
+          <w:sz w:val="18"/>
+          <w:szCs w:val="18"/>
+        </w:rPr>
+        <w:t>);</w:t>
       </w:r>
     </w:p>
     <w:p>
@@ -8845,6 +10707,7 @@
         </w:rPr>
         <w:t xml:space="preserve">    </w:t>
       </w:r>
+      <w:proofErr w:type="spellStart"/>
       <w:r>
         <w:rPr>
           <w:rFonts w:ascii="Courier New" w:eastAsia="宋体" w:hAnsi="Courier New" w:cs="Courier New"/>
@@ -8855,15 +10718,82 @@
         </w:rPr>
         <w:t>getresuid</w:t>
       </w:r>
-      <w:r>
-        <w:rPr>
-          <w:rFonts w:ascii="Courier New" w:eastAsia="宋体" w:hAnsi="Courier New" w:cs="Courier New"/>
-          <w:color w:val="D4D4D4"/>
-          <w:kern w:val="0"/>
-          <w:sz w:val="18"/>
-          <w:szCs w:val="18"/>
-        </w:rPr>
-        <w:t>(&amp;ruid, &amp;euid, &amp;suid);</w:t>
+      <w:proofErr w:type="spellEnd"/>
+      <w:r>
+        <w:rPr>
+          <w:rFonts w:ascii="Courier New" w:eastAsia="宋体" w:hAnsi="Courier New" w:cs="Courier New"/>
+          <w:color w:val="D4D4D4"/>
+          <w:kern w:val="0"/>
+          <w:sz w:val="18"/>
+          <w:szCs w:val="18"/>
+        </w:rPr>
+        <w:t>(&amp;</w:t>
+      </w:r>
+      <w:proofErr w:type="spellStart"/>
+      <w:r>
+        <w:rPr>
+          <w:rFonts w:ascii="Courier New" w:eastAsia="宋体" w:hAnsi="Courier New" w:cs="Courier New"/>
+          <w:color w:val="D4D4D4"/>
+          <w:kern w:val="0"/>
+          <w:sz w:val="18"/>
+          <w:szCs w:val="18"/>
+        </w:rPr>
+        <w:t>ruid</w:t>
+      </w:r>
+      <w:proofErr w:type="spellEnd"/>
+      <w:r>
+        <w:rPr>
+          <w:rFonts w:ascii="Courier New" w:eastAsia="宋体" w:hAnsi="Courier New" w:cs="Courier New"/>
+          <w:color w:val="D4D4D4"/>
+          <w:kern w:val="0"/>
+          <w:sz w:val="18"/>
+          <w:szCs w:val="18"/>
+        </w:rPr>
+        <w:t>, &amp;</w:t>
+      </w:r>
+      <w:proofErr w:type="spellStart"/>
+      <w:r>
+        <w:rPr>
+          <w:rFonts w:ascii="Courier New" w:eastAsia="宋体" w:hAnsi="Courier New" w:cs="Courier New"/>
+          <w:color w:val="D4D4D4"/>
+          <w:kern w:val="0"/>
+          <w:sz w:val="18"/>
+          <w:szCs w:val="18"/>
+        </w:rPr>
+        <w:t>euid</w:t>
+      </w:r>
+      <w:proofErr w:type="spellEnd"/>
+      <w:r>
+        <w:rPr>
+          <w:rFonts w:ascii="Courier New" w:eastAsia="宋体" w:hAnsi="Courier New" w:cs="Courier New"/>
+          <w:color w:val="D4D4D4"/>
+          <w:kern w:val="0"/>
+          <w:sz w:val="18"/>
+          <w:szCs w:val="18"/>
+        </w:rPr>
+        <w:t>, &amp;</w:t>
+      </w:r>
+      <w:proofErr w:type="spellStart"/>
+      <w:r>
+        <w:rPr>
+          <w:rFonts w:ascii="Courier New" w:eastAsia="宋体" w:hAnsi="Courier New" w:cs="Courier New"/>
+          <w:color w:val="D4D4D4"/>
+          <w:kern w:val="0"/>
+          <w:sz w:val="18"/>
+          <w:szCs w:val="18"/>
+        </w:rPr>
+        <w:t>suid</w:t>
+      </w:r>
+      <w:proofErr w:type="spellEnd"/>
+      <w:r>
+        <w:rPr>
+          <w:rFonts w:ascii="Courier New" w:eastAsia="宋体" w:hAnsi="Courier New" w:cs="Courier New"/>
+          <w:color w:val="D4D4D4"/>
+          <w:kern w:val="0"/>
+          <w:sz w:val="18"/>
+          <w:szCs w:val="18"/>
+        </w:rPr>
+        <w:t>);</w:t>
       </w:r>
     </w:p>
     <w:p>
@@ -8890,6 +10820,7 @@
         </w:rPr>
         <w:t xml:space="preserve">    </w:t>
       </w:r>
+      <w:proofErr w:type="spellStart"/>
       <w:r>
         <w:rPr>
           <w:rFonts w:ascii="Courier New" w:eastAsia="宋体" w:hAnsi="Courier New" w:cs="Courier New"/>
@@ -8900,6 +10831,7 @@
         </w:rPr>
         <w:t>printf</w:t>
       </w:r>
+      <w:proofErr w:type="spellEnd"/>
       <w:r>
         <w:rPr>
           <w:rFonts w:ascii="Courier New" w:eastAsia="宋体" w:hAnsi="Courier New" w:cs="Courier New"/>
@@ -8928,6 +10860,132 @@
           <w:sz w:val="18"/>
           <w:szCs w:val="18"/>
         </w:rPr>
+        <w:t>\</w:t>
+      </w:r>
+      <w:proofErr w:type="spellStart"/>
+      <w:r>
+        <w:rPr>
+          <w:rFonts w:ascii="Courier New" w:eastAsia="宋体" w:hAnsi="Courier New" w:cs="Courier New"/>
+          <w:color w:val="D7BA7D"/>
+          <w:kern w:val="0"/>
+          <w:sz w:val="18"/>
+          <w:szCs w:val="18"/>
+        </w:rPr>
+        <w:t>n</w:t>
+      </w:r>
+      <w:r>
+        <w:rPr>
+          <w:rFonts w:ascii="Courier New" w:eastAsia="宋体" w:hAnsi="Courier New" w:cs="Courier New"/>
+          <w:color w:val="CE9178"/>
+          <w:kern w:val="0"/>
+          <w:sz w:val="18"/>
+          <w:szCs w:val="18"/>
+        </w:rPr>
+        <w:t>ruid</w:t>
+      </w:r>
+      <w:proofErr w:type="spellEnd"/>
+      <w:r>
+        <w:rPr>
+          <w:rFonts w:ascii="Courier New" w:eastAsia="宋体" w:hAnsi="Courier New" w:cs="Courier New"/>
+          <w:color w:val="CE9178"/>
+          <w:kern w:val="0"/>
+          <w:sz w:val="18"/>
+          <w:szCs w:val="18"/>
+        </w:rPr>
+        <w:t>=%d</w:t>
+      </w:r>
+      <w:r>
+        <w:rPr>
+          <w:rFonts w:ascii="Courier New" w:eastAsia="宋体" w:hAnsi="Courier New" w:cs="Courier New"/>
+          <w:color w:val="D7BA7D"/>
+          <w:kern w:val="0"/>
+          <w:sz w:val="18"/>
+          <w:szCs w:val="18"/>
+        </w:rPr>
+        <w:t>\</w:t>
+      </w:r>
+      <w:proofErr w:type="spellStart"/>
+      <w:r>
+        <w:rPr>
+          <w:rFonts w:ascii="Courier New" w:eastAsia="宋体" w:hAnsi="Courier New" w:cs="Courier New"/>
+          <w:color w:val="D7BA7D"/>
+          <w:kern w:val="0"/>
+          <w:sz w:val="18"/>
+          <w:szCs w:val="18"/>
+        </w:rPr>
+        <w:t>n</w:t>
+      </w:r>
+      <w:r>
+        <w:rPr>
+          <w:rFonts w:ascii="Courier New" w:eastAsia="宋体" w:hAnsi="Courier New" w:cs="Courier New"/>
+          <w:color w:val="CE9178"/>
+          <w:kern w:val="0"/>
+          <w:sz w:val="18"/>
+          <w:szCs w:val="18"/>
+        </w:rPr>
+        <w:t>euid</w:t>
+      </w:r>
+      <w:proofErr w:type="spellEnd"/>
+      <w:r>
+        <w:rPr>
+          <w:rFonts w:ascii="Courier New" w:eastAsia="宋体" w:hAnsi="Courier New" w:cs="Courier New"/>
+          <w:color w:val="CE9178"/>
+          <w:kern w:val="0"/>
+          <w:sz w:val="18"/>
+          <w:szCs w:val="18"/>
+        </w:rPr>
+        <w:t>=%d</w:t>
+      </w:r>
+      <w:r>
+        <w:rPr>
+          <w:rFonts w:ascii="Courier New" w:eastAsia="宋体" w:hAnsi="Courier New" w:cs="Courier New"/>
+          <w:color w:val="D7BA7D"/>
+          <w:kern w:val="0"/>
+          <w:sz w:val="18"/>
+          <w:szCs w:val="18"/>
+        </w:rPr>
+        <w:t>\</w:t>
+      </w:r>
+      <w:proofErr w:type="spellStart"/>
+      <w:r>
+        <w:rPr>
+          <w:rFonts w:ascii="Courier New" w:eastAsia="宋体" w:hAnsi="Courier New" w:cs="Courier New"/>
+          <w:color w:val="D7BA7D"/>
+          <w:kern w:val="0"/>
+          <w:sz w:val="18"/>
+          <w:szCs w:val="18"/>
+        </w:rPr>
+        <w:t>n</w:t>
+      </w:r>
+      <w:r>
+        <w:rPr>
+          <w:rFonts w:ascii="Courier New" w:eastAsia="宋体" w:hAnsi="Courier New" w:cs="Courier New"/>
+          <w:color w:val="CE9178"/>
+          <w:kern w:val="0"/>
+          <w:sz w:val="18"/>
+          <w:szCs w:val="18"/>
+        </w:rPr>
+        <w:t>suid</w:t>
+      </w:r>
+      <w:proofErr w:type="spellEnd"/>
+      <w:r>
+        <w:rPr>
+          <w:rFonts w:ascii="Courier New" w:eastAsia="宋体" w:hAnsi="Courier New" w:cs="Courier New"/>
+          <w:color w:val="CE9178"/>
+          <w:kern w:val="0"/>
+          <w:sz w:val="18"/>
+          <w:szCs w:val="18"/>
+        </w:rPr>
+        <w:t>=%d</w:t>
+      </w:r>
+      <w:r>
+        <w:rPr>
+          <w:rFonts w:ascii="Courier New" w:eastAsia="宋体" w:hAnsi="Courier New" w:cs="Courier New"/>
+          <w:color w:val="D7BA7D"/>
+          <w:kern w:val="0"/>
+          <w:sz w:val="18"/>
+          <w:szCs w:val="18"/>
+        </w:rPr>
         <w:t>\n</w:t>
       </w:r>
       <w:r>
@@ -8938,66 +10996,6 @@
           <w:sz w:val="18"/>
           <w:szCs w:val="18"/>
         </w:rPr>
-        <w:t>ruid=%d</w:t>
-      </w:r>
-      <w:r>
-        <w:rPr>
-          <w:rFonts w:ascii="Courier New" w:eastAsia="宋体" w:hAnsi="Courier New" w:cs="Courier New"/>
-          <w:color w:val="D7BA7D"/>
-          <w:kern w:val="0"/>
-          <w:sz w:val="18"/>
-          <w:szCs w:val="18"/>
-        </w:rPr>
-        <w:t>\n</w:t>
-      </w:r>
-      <w:r>
-        <w:rPr>
-          <w:rFonts w:ascii="Courier New" w:eastAsia="宋体" w:hAnsi="Courier New" w:cs="Courier New"/>
-          <w:color w:val="CE9178"/>
-          <w:kern w:val="0"/>
-          <w:sz w:val="18"/>
-          <w:szCs w:val="18"/>
-        </w:rPr>
-        <w:t>euid=%d</w:t>
-      </w:r>
-      <w:r>
-        <w:rPr>
-          <w:rFonts w:ascii="Courier New" w:eastAsia="宋体" w:hAnsi="Courier New" w:cs="Courier New"/>
-          <w:color w:val="D7BA7D"/>
-          <w:kern w:val="0"/>
-          <w:sz w:val="18"/>
-          <w:szCs w:val="18"/>
-        </w:rPr>
-        <w:t>\n</w:t>
-      </w:r>
-      <w:r>
-        <w:rPr>
-          <w:rFonts w:ascii="Courier New" w:eastAsia="宋体" w:hAnsi="Courier New" w:cs="Courier New"/>
-          <w:color w:val="CE9178"/>
-          <w:kern w:val="0"/>
-          <w:sz w:val="18"/>
-          <w:szCs w:val="18"/>
-        </w:rPr>
-        <w:t>suid=%d</w:t>
-      </w:r>
-      <w:r>
-        <w:rPr>
-          <w:rFonts w:ascii="Courier New" w:eastAsia="宋体" w:hAnsi="Courier New" w:cs="Courier New"/>
-          <w:color w:val="D7BA7D"/>
-          <w:kern w:val="0"/>
-          <w:sz w:val="18"/>
-          <w:szCs w:val="18"/>
-        </w:rPr>
-        <w:t>\n</w:t>
-      </w:r>
-      <w:r>
-        <w:rPr>
-          <w:rFonts w:ascii="Courier New" w:eastAsia="宋体" w:hAnsi="Courier New" w:cs="Courier New"/>
-          <w:color w:val="CE9178"/>
-          <w:kern w:val="0"/>
-          <w:sz w:val="18"/>
-          <w:szCs w:val="18"/>
-        </w:rPr>
         <w:t>"</w:t>
       </w:r>
       <w:r>
@@ -9008,7 +11006,73 @@
           <w:sz w:val="18"/>
           <w:szCs w:val="18"/>
         </w:rPr>
-        <w:t>, ruid, euid, suid);</w:t>
+        <w:t xml:space="preserve">, </w:t>
+      </w:r>
+      <w:proofErr w:type="spellStart"/>
+      <w:r>
+        <w:rPr>
+          <w:rFonts w:ascii="Courier New" w:eastAsia="宋体" w:hAnsi="Courier New" w:cs="Courier New"/>
+          <w:color w:val="D4D4D4"/>
+          <w:kern w:val="0"/>
+          <w:sz w:val="18"/>
+          <w:szCs w:val="18"/>
+        </w:rPr>
+        <w:t>ruid</w:t>
+      </w:r>
+      <w:proofErr w:type="spellEnd"/>
+      <w:r>
+        <w:rPr>
+          <w:rFonts w:ascii="Courier New" w:eastAsia="宋体" w:hAnsi="Courier New" w:cs="Courier New"/>
+          <w:color w:val="D4D4D4"/>
+          <w:kern w:val="0"/>
+          <w:sz w:val="18"/>
+          <w:szCs w:val="18"/>
+        </w:rPr>
+        <w:t xml:space="preserve">, </w:t>
+      </w:r>
+      <w:proofErr w:type="spellStart"/>
+      <w:r>
+        <w:rPr>
+          <w:rFonts w:ascii="Courier New" w:eastAsia="宋体" w:hAnsi="Courier New" w:cs="Courier New"/>
+          <w:color w:val="D4D4D4"/>
+          <w:kern w:val="0"/>
+          <w:sz w:val="18"/>
+          <w:szCs w:val="18"/>
+        </w:rPr>
+        <w:t>euid</w:t>
+      </w:r>
+      <w:proofErr w:type="spellEnd"/>
+      <w:r>
+        <w:rPr>
+          <w:rFonts w:ascii="Courier New" w:eastAsia="宋体" w:hAnsi="Courier New" w:cs="Courier New"/>
+          <w:color w:val="D4D4D4"/>
+          <w:kern w:val="0"/>
+          <w:sz w:val="18"/>
+          <w:szCs w:val="18"/>
+        </w:rPr>
+        <w:t xml:space="preserve">, </w:t>
+      </w:r>
+      <w:proofErr w:type="spellStart"/>
+      <w:r>
+        <w:rPr>
+          <w:rFonts w:ascii="Courier New" w:eastAsia="宋体" w:hAnsi="Courier New" w:cs="Courier New"/>
+          <w:color w:val="D4D4D4"/>
+          <w:kern w:val="0"/>
+          <w:sz w:val="18"/>
+          <w:szCs w:val="18"/>
+        </w:rPr>
+        <w:t>suid</w:t>
+      </w:r>
+      <w:proofErr w:type="spellEnd"/>
+      <w:r>
+        <w:rPr>
+          <w:rFonts w:ascii="Courier New" w:eastAsia="宋体" w:hAnsi="Courier New" w:cs="Courier New"/>
+          <w:color w:val="D4D4D4"/>
+          <w:kern w:val="0"/>
+          <w:sz w:val="18"/>
+          <w:szCs w:val="18"/>
+        </w:rPr>
+        <w:t>);</w:t>
       </w:r>
     </w:p>
     <w:p>
@@ -9035,6 +11099,7 @@
         </w:rPr>
         <w:t xml:space="preserve">    </w:t>
       </w:r>
+      <w:proofErr w:type="spellStart"/>
       <w:r>
         <w:rPr>
           <w:rFonts w:ascii="Courier New" w:eastAsia="宋体" w:hAnsi="Courier New" w:cs="Courier New"/>
@@ -9045,6 +11110,7 @@
         </w:rPr>
         <w:t>execlp</w:t>
       </w:r>
+      <w:proofErr w:type="spellEnd"/>
       <w:r>
         <w:rPr>
           <w:rFonts w:ascii="Courier New" w:eastAsia="宋体" w:hAnsi="Courier New" w:cs="Courier New"/>
@@ -9277,7 +11343,6 @@
     <w:p>
       <w:pPr>
         <w:rPr>
-          <w:rFonts w:hint="eastAsia"/>
           <w:sz w:val="24"/>
           <w:szCs w:val="32"/>
         </w:rPr>
@@ -9346,6 +11411,7 @@
         </w:rPr>
         <w:t>验证时只要将上述程序中的</w:t>
       </w:r>
+      <w:proofErr w:type="spellStart"/>
       <w:r>
         <w:rPr>
           <w:rFonts w:hint="eastAsia"/>
@@ -9354,6 +11420,7 @@
         </w:rPr>
         <w:t>chdir</w:t>
       </w:r>
+      <w:proofErr w:type="spellEnd"/>
       <w:r>
         <w:rPr>
           <w:rFonts w:hint="eastAsia"/>
@@ -9378,6 +11445,7 @@
         </w:rPr>
         <w:t>当注释掉</w:t>
       </w:r>
+      <w:proofErr w:type="spellStart"/>
       <w:r>
         <w:rPr>
           <w:rFonts w:hint="eastAsia"/>
@@ -9386,6 +11454,7 @@
         </w:rPr>
         <w:t>chdir</w:t>
       </w:r>
+      <w:proofErr w:type="spellEnd"/>
       <w:r>
         <w:rPr>
           <w:rFonts w:hint="eastAsia"/>
@@ -9474,8 +11543,6 @@
         </w:rPr>
         <w:t>环境外的文件进行修改。</w:t>
       </w:r>
-      <w:bookmarkStart w:id="0" w:name="_GoBack"/>
-      <w:bookmarkEnd w:id="0"/>
     </w:p>
     <w:sectPr>
       <w:pgSz w:w="11906" w:h="16838"/>
